--- a/Git.docx
+++ b/Git.docx
@@ -1,39 +1,20 @@
 
 <file path=word/document.xml><?xml version="1.0" encoding="utf-8"?>
-<w:document xmlns:wpc="http://schemas.microsoft.com/office/word/2010/wordprocessingCanvas" xmlns:cx="http://schemas.microsoft.com/office/drawing/2014/chartex" xmlns:cx1="http://schemas.microsoft.com/office/drawing/2015/9/8/chartex" xmlns:cx2="http://schemas.microsoft.com/office/drawing/2015/10/21/chartex" xmlns:cx3="http://schemas.microsoft.com/office/drawing/2016/5/9/chartex" xmlns:cx4="http://schemas.microsoft.com/office/drawing/2016/5/10/chartex" xmlns:cx5="http://schemas.microsoft.com/office/drawing/2016/5/11/chartex" xmlns:cx6="http://schemas.microsoft.com/office/drawing/2016/5/12/chartex" xmlns:cx7="http://schemas.microsoft.com/office/drawing/2016/5/13/chartex" xmlns:cx8="http://schemas.microsoft.com/office/drawing/2016/5/14/chartex" xmlns:mc="http://schemas.openxmlformats.org/markup-compatibility/2006" xmlns:aink="http://schemas.microsoft.com/office/drawing/2016/ink" xmlns:am3d="http://schemas.microsoft.com/office/drawing/2017/model3d" xmlns:o="urn:schemas-microsoft-com:office:office" xmlns:r="http://schemas.openxmlformats.org/officeDocument/2006/relationships" xmlns:m="http://schemas.openxmlformats.org/officeDocument/2006/math" xmlns:v="urn:schemas-microsoft-com:vml" xmlns:wp14="http://schemas.microsoft.com/office/word/2010/wordprocessingDrawing" xmlns:wp="http://schemas.openxmlformats.org/drawingml/2006/wordprocessingDrawing" xmlns:w10="urn:schemas-microsoft-com:office:word" xmlns:w="http://schemas.openxmlformats.org/wordprocessingml/2006/main" xmlns:w14="http://schemas.microsoft.com/office/word/2010/wordml" xmlns:w15="http://schemas.microsoft.com/office/word/2012/wordml" xmlns:w16cex="http://schemas.microsoft.com/office/word/2018/wordml/cex" xmlns:w16cid="http://schemas.microsoft.com/office/word/2016/wordml/cid" xmlns:w16="http://schemas.microsoft.com/office/word/2018/wordml" xmlns:w16se="http://schemas.microsoft.com/office/word/2015/wordml/symex" xmlns:wpg="http://schemas.microsoft.com/office/word/2010/wordprocessingGroup" xmlns:wpi="http://schemas.microsoft.com/office/word/2010/wordprocessingInk" xmlns:wne="http://schemas.microsoft.com/office/word/2006/wordml" xmlns:wps="http://schemas.microsoft.com/office/word/2010/wordprocessingShape" mc:Ignorable="w14 w15 w16se w16cid w16 w16cex wp14">
+<w:document xmlns:wpc="http://schemas.microsoft.com/office/word/2010/wordprocessingCanvas" xmlns:mc="http://schemas.openxmlformats.org/markup-compatibility/2006" xmlns:o="urn:schemas-microsoft-com:office:office" xmlns:r="http://schemas.openxmlformats.org/officeDocument/2006/relationships" xmlns:m="http://schemas.openxmlformats.org/officeDocument/2006/math" xmlns:v="urn:schemas-microsoft-com:vml" xmlns:wp14="http://schemas.microsoft.com/office/word/2010/wordprocessingDrawing" xmlns:wp="http://schemas.openxmlformats.org/drawingml/2006/wordprocessingDrawing" xmlns:w10="urn:schemas-microsoft-com:office:word" xmlns:w="http://schemas.openxmlformats.org/wordprocessingml/2006/main" xmlns:w14="http://schemas.microsoft.com/office/word/2010/wordml" xmlns:w15="http://schemas.microsoft.com/office/word/2012/wordml" xmlns:wpg="http://schemas.microsoft.com/office/word/2010/wordprocessingGroup" xmlns:wpi="http://schemas.microsoft.com/office/word/2010/wordprocessingInk" xmlns:wne="http://schemas.microsoft.com/office/word/2006/wordml" xmlns:wps="http://schemas.microsoft.com/office/word/2010/wordprocessingShape" mc:Ignorable="w14 w15 wp14">
   <w:body>
     <w:p>
       <w:pPr>
-        <w:pStyle w:val="ht"/>
-        <w:spacing w:before="0" w:beforeAutospacing="0" w:after="0" w:afterAutospacing="0"/>
-        <w:ind w:firstLine="720"/>
-        <w:jc w:val="center"/>
-        <w:rPr>
-          <w:rFonts w:ascii="Saysettha OT" w:hAnsi="Saysettha OT" w:cs="Saysettha OT"/>
-          <w:b/>
-          <w:bCs/>
-          <w:color w:val="292929"/>
-          <w:spacing w:val="-1"/>
-          <w:sz w:val="52"/>
-          <w:szCs w:val="52"/>
-          <w:u w:val="single"/>
+        <w:pStyle w:val="Heading1"/>
+        <w:rPr>
           <w:lang w:bidi="lo-LA"/>
         </w:rPr>
       </w:pPr>
       <w:bookmarkStart w:id="0" w:name="_Hlk62119073"/>
-      <w:r>
-        <w:rPr>
-          <w:rFonts w:ascii="Saysettha OT" w:hAnsi="Saysettha OT" w:cs="Saysettha OT"/>
-          <w:b/>
-          <w:bCs/>
-          <w:color w:val="292929"/>
-          <w:spacing w:val="-1"/>
-          <w:sz w:val="52"/>
-          <w:szCs w:val="52"/>
-          <w:u w:val="single"/>
-        </w:rPr>
+      <w:proofErr w:type="spellStart"/>
+      <w:r>
         <w:t>Git</w:t>
       </w:r>
+      <w:proofErr w:type="spellEnd"/>
     </w:p>
     <w:p>
       <w:pPr>
@@ -108,13 +89,23 @@
         </w:rPr>
         <w:t xml:space="preserve">ໃຊ້ </w:t>
       </w:r>
-      <w:r>
-        <w:rPr>
-          <w:rFonts w:ascii="Saysettha OT" w:hAnsi="Saysettha OT" w:cs="Saysettha OT"/>
-          <w:color w:val="292929"/>
-          <w:spacing w:val="-1"/>
-        </w:rPr>
-        <w:t xml:space="preserve">Git </w:t>
+      <w:proofErr w:type="spellStart"/>
+      <w:r>
+        <w:rPr>
+          <w:rFonts w:ascii="Saysettha OT" w:hAnsi="Saysettha OT" w:cs="Saysettha OT"/>
+          <w:color w:val="292929"/>
+          <w:spacing w:val="-1"/>
+        </w:rPr>
+        <w:t>Git</w:t>
+      </w:r>
+      <w:proofErr w:type="spellEnd"/>
+      <w:r>
+        <w:rPr>
+          <w:rFonts w:ascii="Saysettha OT" w:hAnsi="Saysettha OT" w:cs="Saysettha OT"/>
+          <w:color w:val="292929"/>
+          <w:spacing w:val="-1"/>
+        </w:rPr>
+        <w:t xml:space="preserve"> </w:t>
       </w:r>
       <w:r>
         <w:rPr>
@@ -184,13 +175,23 @@
         </w:rPr>
         <w:t xml:space="preserve">ທີ່​ສົນ​ໃຈ​ໃນ </w:t>
       </w:r>
-      <w:r>
-        <w:rPr>
-          <w:rFonts w:ascii="Saysettha OT" w:hAnsi="Saysettha OT" w:cs="Saysettha OT"/>
-          <w:color w:val="292929"/>
-          <w:spacing w:val="-1"/>
-        </w:rPr>
-        <w:t xml:space="preserve">Git </w:t>
+      <w:proofErr w:type="spellStart"/>
+      <w:r>
+        <w:rPr>
+          <w:rFonts w:ascii="Saysettha OT" w:hAnsi="Saysettha OT" w:cs="Saysettha OT"/>
+          <w:color w:val="292929"/>
+          <w:spacing w:val="-1"/>
+        </w:rPr>
+        <w:t>Git</w:t>
+      </w:r>
+      <w:proofErr w:type="spellEnd"/>
+      <w:r>
+        <w:rPr>
+          <w:rFonts w:ascii="Saysettha OT" w:hAnsi="Saysettha OT" w:cs="Saysettha OT"/>
+          <w:color w:val="292929"/>
+          <w:spacing w:val="-1"/>
+        </w:rPr>
+        <w:t xml:space="preserve"> </w:t>
       </w:r>
       <w:r>
         <w:rPr>
@@ -361,9 +362,11 @@
           <w:sz w:val="24"/>
           <w:szCs w:val="24"/>
           <w:cs/>
+          <w:lang w:bidi="lo-LA"/>
         </w:rPr>
         <w:t xml:space="preserve">ເນື້ອຫາ​ຂອງ </w:t>
       </w:r>
+      <w:proofErr w:type="spellStart"/>
       <w:r>
         <w:rPr>
           <w:rFonts w:ascii="Saysettha OT" w:hAnsi="Saysettha OT" w:cs="Saysettha OT"/>
@@ -372,8 +375,9 @@
           <w:sz w:val="24"/>
           <w:szCs w:val="24"/>
         </w:rPr>
-        <w:t xml:space="preserve">Git </w:t>
-      </w:r>
+        <w:t>Git</w:t>
+      </w:r>
+      <w:proofErr w:type="spellEnd"/>
       <w:r>
         <w:rPr>
           <w:rFonts w:ascii="Saysettha OT" w:hAnsi="Saysettha OT" w:cs="Saysettha OT"/>
@@ -381,7 +385,18 @@
           <w:bCs/>
           <w:sz w:val="24"/>
           <w:szCs w:val="24"/>
-          <w:cs/>
+        </w:rPr>
+        <w:t xml:space="preserve"> </w:t>
+      </w:r>
+      <w:r>
+        <w:rPr>
+          <w:rFonts w:ascii="Saysettha OT" w:hAnsi="Saysettha OT" w:cs="Saysettha OT"/>
+          <w:b/>
+          <w:bCs/>
+          <w:sz w:val="24"/>
+          <w:szCs w:val="24"/>
+          <w:cs/>
+          <w:lang w:bidi="lo-LA"/>
         </w:rPr>
         <w:t>ໃນ​ບົດ​ຄວາມ​ນີ້ ຈະ​ເນັ້ນ​ສຳລັບ​ສາຍ​ໂຄ້​ດ​ເປັນ​ຫຼັກ​</w:t>
       </w:r>
@@ -2531,6 +2546,7 @@
         </w:rPr>
         <w:t xml:space="preserve">ການເຮັດວຽກຂອງ </w:t>
       </w:r>
+      <w:proofErr w:type="spellStart"/>
       <w:r>
         <w:rPr>
           <w:rFonts w:ascii="Saysettha OT" w:hAnsi="Saysettha OT" w:cs="Saysettha OT"/>
@@ -2540,7 +2556,19 @@
           <w:sz w:val="24"/>
           <w:szCs w:val="24"/>
         </w:rPr>
-        <w:t xml:space="preserve">Git </w:t>
+        <w:t>Git</w:t>
+      </w:r>
+      <w:proofErr w:type="spellEnd"/>
+      <w:r>
+        <w:rPr>
+          <w:rFonts w:ascii="Saysettha OT" w:hAnsi="Saysettha OT" w:cs="Saysettha OT"/>
+          <w:b/>
+          <w:bCs/>
+          <w:color w:val="292929"/>
+          <w:sz w:val="24"/>
+          <w:szCs w:val="24"/>
+        </w:rPr>
+        <w:t xml:space="preserve"> </w:t>
       </w:r>
     </w:p>
     <w:p>
@@ -2977,6 +3005,7 @@
         </w:rPr>
         <w:t xml:space="preserve">ຂໍ້​ມູນ​ຂອງ​ທຸກ​ຄົນ​ຢູ່​ຕະຫລອດ​ເວລາແຕ່​ໃນ​ຄວາມ​ເປັນ​ຈິງ </w:t>
       </w:r>
+      <w:proofErr w:type="spellStart"/>
       <w:r>
         <w:rPr>
           <w:rFonts w:ascii="Saysettha OT" w:hAnsi="Saysettha OT" w:cs="Saysettha OT"/>
@@ -2992,7 +3021,16 @@
           <w:color w:val="292929"/>
           <w:spacing w:val="-1"/>
         </w:rPr>
-        <w:t xml:space="preserve">t </w:t>
+        <w:t>t</w:t>
+      </w:r>
+      <w:proofErr w:type="spellEnd"/>
+      <w:r>
+        <w:rPr>
+          <w:rFonts w:ascii="Saysettha OT" w:hAnsi="Saysettha OT" w:cs="Saysettha OT"/>
+          <w:color w:val="292929"/>
+          <w:spacing w:val="-1"/>
+        </w:rPr>
+        <w:t xml:space="preserve"> </w:t>
       </w:r>
       <w:r>
         <w:rPr>
@@ -3028,12 +3066,21 @@
           <w:lang w:bidi="lo-LA"/>
         </w:rPr>
       </w:pPr>
-      <w:r>
-        <w:rPr>
-          <w:rFonts w:ascii="Saysettha OT" w:hAnsi="Saysettha OT" w:cs="Saysettha OT"/>
-          <w:color w:val="292929"/>
-        </w:rPr>
-        <w:t xml:space="preserve">Git </w:t>
+      <w:proofErr w:type="spellStart"/>
+      <w:r>
+        <w:rPr>
+          <w:rFonts w:ascii="Saysettha OT" w:hAnsi="Saysettha OT" w:cs="Saysettha OT"/>
+          <w:color w:val="292929"/>
+        </w:rPr>
+        <w:t>Git</w:t>
+      </w:r>
+      <w:proofErr w:type="spellEnd"/>
+      <w:r>
+        <w:rPr>
+          <w:rFonts w:ascii="Saysettha OT" w:hAnsi="Saysettha OT" w:cs="Saysettha OT"/>
+          <w:color w:val="292929"/>
+        </w:rPr>
+        <w:t xml:space="preserve"> </w:t>
       </w:r>
       <w:r>
         <w:rPr>
@@ -3526,6 +3573,7 @@
           <w:lang w:bidi="lo-LA"/>
         </w:rPr>
       </w:pPr>
+      <w:proofErr w:type="spellStart"/>
       <w:r>
         <w:rPr>
           <w:rFonts w:ascii="Saysettha OT" w:hAnsi="Saysettha OT" w:cs="Saysettha OT"/>
@@ -3533,7 +3581,17 @@
           <w:bCs/>
           <w:color w:val="292929"/>
         </w:rPr>
-        <w:t xml:space="preserve">Git </w:t>
+        <w:t>Git</w:t>
+      </w:r>
+      <w:proofErr w:type="spellEnd"/>
+      <w:r>
+        <w:rPr>
+          <w:rFonts w:ascii="Saysettha OT" w:hAnsi="Saysettha OT" w:cs="Saysettha OT"/>
+          <w:b/>
+          <w:bCs/>
+          <w:color w:val="292929"/>
+        </w:rPr>
+        <w:t xml:space="preserve"> </w:t>
       </w:r>
       <w:r>
         <w:rPr>
@@ -3607,13 +3665,23 @@
         </w:rPr>
         <w:t xml:space="preserve">ຂໍ້​ມູນ​ຂອງ </w:t>
       </w:r>
-      <w:r>
-        <w:rPr>
-          <w:rFonts w:ascii="Saysettha OT" w:hAnsi="Saysettha OT" w:cs="Saysettha OT"/>
-          <w:color w:val="292929"/>
-          <w:spacing w:val="-1"/>
-        </w:rPr>
-        <w:t xml:space="preserve">Git </w:t>
+      <w:proofErr w:type="spellStart"/>
+      <w:r>
+        <w:rPr>
+          <w:rFonts w:ascii="Saysettha OT" w:hAnsi="Saysettha OT" w:cs="Saysettha OT"/>
+          <w:color w:val="292929"/>
+          <w:spacing w:val="-1"/>
+        </w:rPr>
+        <w:t>Git</w:t>
+      </w:r>
+      <w:proofErr w:type="spellEnd"/>
+      <w:r>
+        <w:rPr>
+          <w:rFonts w:ascii="Saysettha OT" w:hAnsi="Saysettha OT" w:cs="Saysettha OT"/>
+          <w:color w:val="292929"/>
+          <w:spacing w:val="-1"/>
+        </w:rPr>
+        <w:t xml:space="preserve"> </w:t>
       </w:r>
       <w:r>
         <w:rPr>
@@ -3860,13 +3928,23 @@
         </w:rPr>
         <w:t xml:space="preserve">​ເລືອກ​ເອງ ບໍ່​ສາມາດ​ໃຫ້​ຕັວ </w:t>
       </w:r>
-      <w:r>
-        <w:rPr>
-          <w:rFonts w:ascii="Saysettha OT" w:hAnsi="Saysettha OT" w:cs="Saysettha OT"/>
-          <w:color w:val="292929"/>
-          <w:spacing w:val="-1"/>
-        </w:rPr>
-        <w:t xml:space="preserve">Git </w:t>
+      <w:proofErr w:type="spellStart"/>
+      <w:r>
+        <w:rPr>
+          <w:rFonts w:ascii="Saysettha OT" w:hAnsi="Saysettha OT" w:cs="Saysettha OT"/>
+          <w:color w:val="292929"/>
+          <w:spacing w:val="-1"/>
+        </w:rPr>
+        <w:t>Git</w:t>
+      </w:r>
+      <w:proofErr w:type="spellEnd"/>
+      <w:r>
+        <w:rPr>
+          <w:rFonts w:ascii="Saysettha OT" w:hAnsi="Saysettha OT" w:cs="Saysettha OT"/>
+          <w:color w:val="292929"/>
+          <w:spacing w:val="-1"/>
+        </w:rPr>
+        <w:t xml:space="preserve"> </w:t>
       </w:r>
       <w:r>
         <w:rPr>
@@ -3990,13 +4068,23 @@
         </w:rPr>
         <w:t xml:space="preserve">ຈຸດປະສົງ​ຂອງ​ໂຄ້​ດ​ຕ່າງ​ກັນ ແລ້ວ </w:t>
       </w:r>
-      <w:r>
-        <w:rPr>
-          <w:rFonts w:ascii="Saysettha OT" w:hAnsi="Saysettha OT" w:cs="Saysettha OT"/>
-          <w:color w:val="292929"/>
-          <w:spacing w:val="-1"/>
-        </w:rPr>
-        <w:t xml:space="preserve">Git </w:t>
+      <w:proofErr w:type="spellStart"/>
+      <w:r>
+        <w:rPr>
+          <w:rFonts w:ascii="Saysettha OT" w:hAnsi="Saysettha OT" w:cs="Saysettha OT"/>
+          <w:color w:val="292929"/>
+          <w:spacing w:val="-1"/>
+        </w:rPr>
+        <w:t>Git</w:t>
+      </w:r>
+      <w:proofErr w:type="spellEnd"/>
+      <w:r>
+        <w:rPr>
+          <w:rFonts w:ascii="Saysettha OT" w:hAnsi="Saysettha OT" w:cs="Saysettha OT"/>
+          <w:color w:val="292929"/>
+          <w:spacing w:val="-1"/>
+        </w:rPr>
+        <w:t xml:space="preserve"> </w:t>
       </w:r>
       <w:r>
         <w:rPr>
@@ -4314,14 +4402,25 @@
         </w:rPr>
         <w:t xml:space="preserve">ດັ່ງ​ນັ້ນ </w:t>
       </w:r>
-      <w:r>
-        <w:rPr>
-          <w:rFonts w:ascii="Saysettha OT" w:hAnsi="Saysettha OT" w:cs="Saysettha OT"/>
-          <w:color w:val="292929"/>
-          <w:spacing w:val="-1"/>
-          <w:shd w:val="clear" w:color="auto" w:fill="FFFFFF"/>
-        </w:rPr>
-        <w:t xml:space="preserve">Git </w:t>
+      <w:proofErr w:type="spellStart"/>
+      <w:r>
+        <w:rPr>
+          <w:rFonts w:ascii="Saysettha OT" w:hAnsi="Saysettha OT" w:cs="Saysettha OT"/>
+          <w:color w:val="292929"/>
+          <w:spacing w:val="-1"/>
+          <w:shd w:val="clear" w:color="auto" w:fill="FFFFFF"/>
+        </w:rPr>
+        <w:t>Git</w:t>
+      </w:r>
+      <w:proofErr w:type="spellEnd"/>
+      <w:r>
+        <w:rPr>
+          <w:rFonts w:ascii="Saysettha OT" w:hAnsi="Saysettha OT" w:cs="Saysettha OT"/>
+          <w:color w:val="292929"/>
+          <w:spacing w:val="-1"/>
+          <w:shd w:val="clear" w:color="auto" w:fill="FFFFFF"/>
+        </w:rPr>
+        <w:t xml:space="preserve"> </w:t>
       </w:r>
       <w:r>
         <w:rPr>
@@ -4409,6 +4508,7 @@
         </w:rPr>
         <w:t xml:space="preserve">​ໃຊ້​ງານ </w:t>
       </w:r>
+      <w:proofErr w:type="spellStart"/>
       <w:r>
         <w:rPr>
           <w:rFonts w:ascii="Saysettha OT" w:hAnsi="Saysettha OT" w:cs="Saysettha OT"/>
@@ -4418,6 +4518,7 @@
         </w:rPr>
         <w:t>Git</w:t>
       </w:r>
+      <w:proofErr w:type="spellEnd"/>
     </w:p>
     <w:p>
       <w:pPr>
@@ -4528,13 +4629,23 @@
         </w:rPr>
         <w:t xml:space="preserve">ພິມ​ຄຳ​ສັ່ງ​ຂອງ </w:t>
       </w:r>
-      <w:r>
-        <w:rPr>
-          <w:rFonts w:ascii="Saysettha OT" w:hAnsi="Saysettha OT" w:cs="Saysettha OT"/>
-          <w:color w:val="292929"/>
-          <w:spacing w:val="-1"/>
-        </w:rPr>
-        <w:t xml:space="preserve">Git </w:t>
+      <w:proofErr w:type="spellStart"/>
+      <w:r>
+        <w:rPr>
+          <w:rFonts w:ascii="Saysettha OT" w:hAnsi="Saysettha OT" w:cs="Saysettha OT"/>
+          <w:color w:val="292929"/>
+          <w:spacing w:val="-1"/>
+        </w:rPr>
+        <w:t>Git</w:t>
+      </w:r>
+      <w:proofErr w:type="spellEnd"/>
+      <w:r>
+        <w:rPr>
+          <w:rFonts w:ascii="Saysettha OT" w:hAnsi="Saysettha OT" w:cs="Saysettha OT"/>
+          <w:color w:val="292929"/>
+          <w:spacing w:val="-1"/>
+        </w:rPr>
+        <w:t xml:space="preserve"> </w:t>
       </w:r>
       <w:r>
         <w:rPr>
@@ -4631,14 +4742,25 @@
         </w:rPr>
         <w:t xml:space="preserve">ບາງ​ຕັວ​ກໍ​ມີ </w:t>
       </w:r>
-      <w:r>
-        <w:rPr>
-          <w:rFonts w:ascii="Saysettha OT" w:hAnsi="Saysettha OT" w:cs="Saysettha OT"/>
-          <w:color w:val="292929"/>
-          <w:spacing w:val="-1"/>
-          <w:shd w:val="clear" w:color="auto" w:fill="FFFFFF"/>
-        </w:rPr>
-        <w:t xml:space="preserve">Git GUI </w:t>
+      <w:proofErr w:type="spellStart"/>
+      <w:r>
+        <w:rPr>
+          <w:rFonts w:ascii="Saysettha OT" w:hAnsi="Saysettha OT" w:cs="Saysettha OT"/>
+          <w:color w:val="292929"/>
+          <w:spacing w:val="-1"/>
+          <w:shd w:val="clear" w:color="auto" w:fill="FFFFFF"/>
+        </w:rPr>
+        <w:t>Git</w:t>
+      </w:r>
+      <w:proofErr w:type="spellEnd"/>
+      <w:r>
+        <w:rPr>
+          <w:rFonts w:ascii="Saysettha OT" w:hAnsi="Saysettha OT" w:cs="Saysettha OT"/>
+          <w:color w:val="292929"/>
+          <w:spacing w:val="-1"/>
+          <w:shd w:val="clear" w:color="auto" w:fill="FFFFFF"/>
+        </w:rPr>
+        <w:t xml:space="preserve"> GUI </w:t>
       </w:r>
       <w:r>
         <w:rPr>
@@ -4732,6 +4854,7 @@
         </w:rPr>
         <w:t xml:space="preserve">ສຳລັບ​ໃຫ້​ບໍລິການ </w:t>
       </w:r>
+      <w:proofErr w:type="spellStart"/>
       <w:r>
         <w:rPr>
           <w:rFonts w:ascii="Saysettha OT" w:hAnsi="Saysettha OT" w:cs="Saysettha OT"/>
@@ -4739,7 +4862,17 @@
           <w:sz w:val="24"/>
           <w:szCs w:val="24"/>
         </w:rPr>
-        <w:t>Git (Version Control Repository Hosting Service)</w:t>
+        <w:t>Git</w:t>
+      </w:r>
+      <w:proofErr w:type="spellEnd"/>
+      <w:r>
+        <w:rPr>
+          <w:rFonts w:ascii="Saysettha OT" w:hAnsi="Saysettha OT" w:cs="Saysettha OT"/>
+          <w:color w:val="292929"/>
+          <w:sz w:val="24"/>
+          <w:szCs w:val="24"/>
+        </w:rPr>
+        <w:t xml:space="preserve"> (Version Control Repository Hosting Service)</w:t>
       </w:r>
     </w:p>
     <w:p>
@@ -4764,13 +4897,23 @@
         </w:rPr>
         <w:t xml:space="preserve">ການ​ໃຊ້ </w:t>
       </w:r>
-      <w:r>
-        <w:rPr>
-          <w:rFonts w:ascii="Saysettha OT" w:hAnsi="Saysettha OT" w:cs="Saysettha OT"/>
-          <w:color w:val="292929"/>
-          <w:spacing w:val="-1"/>
-        </w:rPr>
-        <w:t xml:space="preserve">Git </w:t>
+      <w:proofErr w:type="spellStart"/>
+      <w:r>
+        <w:rPr>
+          <w:rFonts w:ascii="Saysettha OT" w:hAnsi="Saysettha OT" w:cs="Saysettha OT"/>
+          <w:color w:val="292929"/>
+          <w:spacing w:val="-1"/>
+        </w:rPr>
+        <w:t>Git</w:t>
+      </w:r>
+      <w:proofErr w:type="spellEnd"/>
+      <w:r>
+        <w:rPr>
+          <w:rFonts w:ascii="Saysettha OT" w:hAnsi="Saysettha OT" w:cs="Saysettha OT"/>
+          <w:color w:val="292929"/>
+          <w:spacing w:val="-1"/>
+        </w:rPr>
+        <w:t xml:space="preserve"> </w:t>
       </w:r>
       <w:r>
         <w:rPr>
@@ -4957,13 +5100,23 @@
         </w:rPr>
         <w:t xml:space="preserve">ທີ່​ໃຫ້​ບໍລິການ </w:t>
       </w:r>
-      <w:r>
-        <w:rPr>
-          <w:rFonts w:ascii="Saysettha OT" w:hAnsi="Saysettha OT" w:cs="Saysettha OT"/>
-          <w:color w:val="292929"/>
-          <w:spacing w:val="-1"/>
-        </w:rPr>
-        <w:t xml:space="preserve">Git </w:t>
+      <w:proofErr w:type="spellStart"/>
+      <w:r>
+        <w:rPr>
+          <w:rFonts w:ascii="Saysettha OT" w:hAnsi="Saysettha OT" w:cs="Saysettha OT"/>
+          <w:color w:val="292929"/>
+          <w:spacing w:val="-1"/>
+        </w:rPr>
+        <w:t>Git</w:t>
+      </w:r>
+      <w:proofErr w:type="spellEnd"/>
+      <w:r>
+        <w:rPr>
+          <w:rFonts w:ascii="Saysettha OT" w:hAnsi="Saysettha OT" w:cs="Saysettha OT"/>
+          <w:color w:val="292929"/>
+          <w:spacing w:val="-1"/>
+        </w:rPr>
+        <w:t xml:space="preserve"> </w:t>
       </w:r>
       <w:r>
         <w:rPr>
@@ -5066,6 +5219,7 @@
         <w:t xml:space="preserve">: </w:t>
       </w:r>
       <w:hyperlink r:id="rId6" w:tgtFrame="_blank" w:history="1">
+        <w:proofErr w:type="spellStart"/>
         <w:r>
           <w:rPr>
             <w:rStyle w:val="Hyperlink"/>
@@ -5075,6 +5229,7 @@
           </w:rPr>
           <w:t>GitHub</w:t>
         </w:r>
+        <w:proofErr w:type="spellEnd"/>
       </w:hyperlink>
       <w:r>
         <w:rPr>
@@ -5085,41 +5240,78 @@
         </w:rPr>
         <w:t xml:space="preserve">, </w:t>
       </w:r>
-      <w:hyperlink r:id="rId7" w:tgtFrame="_blank" w:history="1">
-        <w:r>
-          <w:rPr>
-            <w:rStyle w:val="Hyperlink"/>
-            <w:color w:val="000000" w:themeColor="text1"/>
-            <w:spacing w:val="-1"/>
-            <w:u w:val="none"/>
-          </w:rPr>
-          <w:t>Bitbucket</w:t>
-        </w:r>
-      </w:hyperlink>
-      <w:r>
-        <w:rPr>
+      <w:r>
+        <w:lastRenderedPageBreak/>
+        <w:fldChar w:fldCharType="begin"/>
+      </w:r>
+      <w:r>
+        <w:instrText xml:space="preserve"> HYPERLINK "https://bitbucket.org/product" \t "_blank" </w:instrText>
+      </w:r>
+      <w:r>
+        <w:fldChar w:fldCharType="separate"/>
+      </w:r>
+      <w:proofErr w:type="spellStart"/>
+      <w:r>
+        <w:rPr>
+          <w:rStyle w:val="Hyperlink"/>
           <w:color w:val="000000" w:themeColor="text1"/>
           <w:spacing w:val="-1"/>
+          <w:u w:val="none"/>
+        </w:rPr>
+        <w:t>Bitbucket</w:t>
+      </w:r>
+      <w:proofErr w:type="spellEnd"/>
+      <w:r>
+        <w:rPr>
+          <w:rStyle w:val="Hyperlink"/>
+          <w:color w:val="000000" w:themeColor="text1"/>
+          <w:spacing w:val="-1"/>
+          <w:u w:val="none"/>
+        </w:rPr>
+        <w:fldChar w:fldCharType="end"/>
+      </w:r>
+      <w:r>
+        <w:rPr>
+          <w:color w:val="000000" w:themeColor="text1"/>
+          <w:spacing w:val="-1"/>
           <w:cs/>
           <w:lang w:bidi="lo-LA"/>
         </w:rPr>
         <w:t xml:space="preserve">, </w:t>
       </w:r>
-      <w:hyperlink r:id="rId8" w:tgtFrame="_blank" w:history="1">
-        <w:r>
-          <w:rPr>
-            <w:rStyle w:val="Hyperlink"/>
-            <w:color w:val="000000" w:themeColor="text1"/>
-            <w:spacing w:val="-1"/>
-            <w:u w:val="none"/>
-          </w:rPr>
-          <w:t>Gitlab</w:t>
-        </w:r>
-      </w:hyperlink>
-      <w:r>
-        <w:rPr>
+      <w:r>
+        <w:fldChar w:fldCharType="begin"/>
+      </w:r>
+      <w:r>
+        <w:instrText xml:space="preserve"> HYPERLINK "https://about.gitlab.com/" \t "_blank" </w:instrText>
+      </w:r>
+      <w:r>
+        <w:fldChar w:fldCharType="separate"/>
+      </w:r>
+      <w:proofErr w:type="spellStart"/>
+      <w:r>
+        <w:rPr>
+          <w:rStyle w:val="Hyperlink"/>
           <w:color w:val="000000" w:themeColor="text1"/>
           <w:spacing w:val="-1"/>
+          <w:u w:val="none"/>
+        </w:rPr>
+        <w:t>Gitlab</w:t>
+      </w:r>
+      <w:proofErr w:type="spellEnd"/>
+      <w:r>
+        <w:rPr>
+          <w:rStyle w:val="Hyperlink"/>
+          <w:color w:val="000000" w:themeColor="text1"/>
+          <w:spacing w:val="-1"/>
+          <w:u w:val="none"/>
+        </w:rPr>
+        <w:fldChar w:fldCharType="end"/>
+      </w:r>
+      <w:r>
+        <w:rPr>
+          <w:color w:val="000000" w:themeColor="text1"/>
+          <w:spacing w:val="-1"/>
         </w:rPr>
         <w:t>.</w:t>
       </w:r>
@@ -5203,6 +5395,7 @@
         </w:rPr>
         <w:t xml:space="preserve"> </w:t>
       </w:r>
+      <w:proofErr w:type="spellStart"/>
       <w:r>
         <w:rPr>
           <w:rFonts w:ascii="Saysettha OT" w:hAnsi="Saysettha OT" w:cs="Saysettha OT"/>
@@ -5211,6 +5404,7 @@
         </w:rPr>
         <w:t>GitHub</w:t>
       </w:r>
+      <w:proofErr w:type="spellEnd"/>
     </w:p>
     <w:p>
       <w:pPr>
@@ -5239,6 +5433,7 @@
         </w:rPr>
         <w:t xml:space="preserve">ຄຳ​ຕ່າງ​ໆ​ທີ່​ຈະ​ຕ້ອງ​ຮູ້​ຈັກ​ເມື່ອ​ໃຊ້​ງານ </w:t>
       </w:r>
+      <w:proofErr w:type="spellStart"/>
       <w:r>
         <w:rPr>
           <w:rFonts w:ascii="Saysettha OT" w:hAnsi="Saysettha OT" w:cs="Saysettha OT"/>
@@ -5246,7 +5441,17 @@
           <w:sz w:val="24"/>
           <w:szCs w:val="24"/>
         </w:rPr>
-        <w:t>Git (</w:t>
+        <w:t>Git</w:t>
+      </w:r>
+      <w:proofErr w:type="spellEnd"/>
+      <w:r>
+        <w:rPr>
+          <w:rFonts w:ascii="Saysettha OT" w:hAnsi="Saysettha OT" w:cs="Saysettha OT"/>
+          <w:color w:val="292929"/>
+          <w:sz w:val="24"/>
+          <w:szCs w:val="24"/>
+        </w:rPr>
+        <w:t xml:space="preserve"> (</w:t>
       </w:r>
       <w:r>
         <w:rPr>
@@ -5389,6 +5594,7 @@
           <w:spacing w:val="-1"/>
         </w:rPr>
       </w:pPr>
+      <w:proofErr w:type="spellStart"/>
       <w:r>
         <w:rPr>
           <w:rFonts w:ascii="Saysettha OT" w:hAnsi="Saysettha OT" w:cs="Saysettha OT"/>
@@ -5397,6 +5603,7 @@
         </w:rPr>
         <w:t>Unstaged</w:t>
       </w:r>
+      <w:proofErr w:type="spellEnd"/>
     </w:p>
     <w:p>
       <w:pPr>
@@ -5559,6 +5766,7 @@
           <w:spacing w:val="-1"/>
         </w:rPr>
       </w:pPr>
+      <w:bookmarkStart w:id="1" w:name="_GoBack"/>
       <w:r>
         <w:rPr>
           <w:rFonts w:ascii="Saysettha OT" w:hAnsi="Saysettha OT" w:cs="Saysettha OT"/>
@@ -5647,13 +5855,23 @@
         </w:rPr>
         <w:t xml:space="preserve">ສຳລັບ​ໃຊ້​ງານ </w:t>
       </w:r>
-      <w:r>
-        <w:rPr>
-          <w:rFonts w:ascii="Saysettha OT" w:hAnsi="Saysettha OT" w:cs="Saysettha OT"/>
-          <w:color w:val="292929"/>
-          <w:spacing w:val="-1"/>
-        </w:rPr>
-        <w:t xml:space="preserve">Git </w:t>
+      <w:proofErr w:type="spellStart"/>
+      <w:r>
+        <w:rPr>
+          <w:rFonts w:ascii="Saysettha OT" w:hAnsi="Saysettha OT" w:cs="Saysettha OT"/>
+          <w:color w:val="292929"/>
+          <w:spacing w:val="-1"/>
+        </w:rPr>
+        <w:t>Git</w:t>
+      </w:r>
+      <w:proofErr w:type="spellEnd"/>
+      <w:r>
+        <w:rPr>
+          <w:rFonts w:ascii="Saysettha OT" w:hAnsi="Saysettha OT" w:cs="Saysettha OT"/>
+          <w:color w:val="292929"/>
+          <w:spacing w:val="-1"/>
+        </w:rPr>
+        <w:t xml:space="preserve"> </w:t>
       </w:r>
       <w:r>
         <w:rPr>
@@ -5756,13 +5974,23 @@
         </w:rPr>
         <w:t xml:space="preserve">ຂອງ </w:t>
       </w:r>
-      <w:r>
-        <w:rPr>
-          <w:rFonts w:ascii="Saysettha OT" w:hAnsi="Saysettha OT" w:cs="Saysettha OT"/>
-          <w:color w:val="292929"/>
-          <w:spacing w:val="-1"/>
-        </w:rPr>
-        <w:t xml:space="preserve">Git </w:t>
+      <w:proofErr w:type="spellStart"/>
+      <w:r>
+        <w:rPr>
+          <w:rFonts w:ascii="Saysettha OT" w:hAnsi="Saysettha OT" w:cs="Saysettha OT"/>
+          <w:color w:val="292929"/>
+          <w:spacing w:val="-1"/>
+        </w:rPr>
+        <w:t>Git</w:t>
+      </w:r>
+      <w:proofErr w:type="spellEnd"/>
+      <w:r>
+        <w:rPr>
+          <w:rFonts w:ascii="Saysettha OT" w:hAnsi="Saysettha OT" w:cs="Saysettha OT"/>
+          <w:color w:val="292929"/>
+          <w:spacing w:val="-1"/>
+        </w:rPr>
+        <w:t xml:space="preserve"> </w:t>
       </w:r>
       <w:r>
         <w:rPr>
@@ -5985,13 +6213,23 @@
         </w:rPr>
         <w:t xml:space="preserve">ທີ່​ຜູ້​ອ່ານ​ເປີດ​ເບິ່ງ​ໂຄ້​ດ​ຕ່າງ​ໆ​ຂອງ​ນັກ​ພັດທະນາ​ເທິງ </w:t>
       </w:r>
-      <w:r>
-        <w:rPr>
-          <w:rFonts w:ascii="Saysettha OT" w:hAnsi="Saysettha OT" w:cs="Saysettha OT"/>
-          <w:color w:val="292929"/>
-          <w:spacing w:val="-1"/>
-        </w:rPr>
-        <w:t>GitHub (</w:t>
+      <w:proofErr w:type="spellStart"/>
+      <w:r>
+        <w:rPr>
+          <w:rFonts w:ascii="Saysettha OT" w:hAnsi="Saysettha OT" w:cs="Saysettha OT"/>
+          <w:color w:val="292929"/>
+          <w:spacing w:val="-1"/>
+        </w:rPr>
+        <w:t>GitHub</w:t>
+      </w:r>
+      <w:proofErr w:type="spellEnd"/>
+      <w:r>
+        <w:rPr>
+          <w:rFonts w:ascii="Saysettha OT" w:hAnsi="Saysettha OT" w:cs="Saysettha OT"/>
+          <w:color w:val="292929"/>
+          <w:spacing w:val="-1"/>
+        </w:rPr>
+        <w:t xml:space="preserve"> (</w:t>
       </w:r>
       <w:r>
         <w:rPr>
@@ -6041,7 +6279,7 @@
         </w:rPr>
         <w:t> </w:t>
       </w:r>
-      <w:hyperlink r:id="rId9" w:tgtFrame="_blank" w:history="1">
+      <w:hyperlink r:id="rId7" w:tgtFrame="_blank" w:history="1">
         <w:r>
           <w:rPr>
             <w:rStyle w:val="Hyperlink"/>
@@ -7064,6 +7302,7 @@
           <w:szCs w:val="24"/>
         </w:rPr>
       </w:pPr>
+      <w:proofErr w:type="spellStart"/>
       <w:r>
         <w:rPr>
           <w:rFonts w:ascii="Saysettha OT" w:hAnsi="Saysettha OT" w:cs="Saysettha OT"/>
@@ -7073,7 +7312,19 @@
           <w:sz w:val="24"/>
           <w:szCs w:val="24"/>
         </w:rPr>
-        <w:t xml:space="preserve">Unstaged </w:t>
+        <w:t>Unstaged</w:t>
+      </w:r>
+      <w:proofErr w:type="spellEnd"/>
+      <w:r>
+        <w:rPr>
+          <w:rFonts w:ascii="Saysettha OT" w:hAnsi="Saysettha OT" w:cs="Saysettha OT"/>
+          <w:b/>
+          <w:bCs/>
+          <w:color w:val="292929"/>
+          <w:sz w:val="24"/>
+          <w:szCs w:val="24"/>
+        </w:rPr>
+        <w:t xml:space="preserve"> </w:t>
       </w:r>
       <w:r>
         <w:rPr>
@@ -7188,7 +7439,7 @@
         <w:spacing w:before="0" w:beforeAutospacing="0" w:after="0" w:afterAutospacing="0" w:line="480" w:lineRule="atLeast"/>
         <w:ind w:firstLine="360"/>
         <w:rPr>
-          <w:rFonts w:ascii="Saysettha OT" w:hAnsi="Saysettha OT" w:cs="Saysettha OT" w:hint="cs"/>
+          <w:rFonts w:ascii="Saysettha OT" w:hAnsi="Saysettha OT" w:cs="Saysettha OT"/>
           <w:color w:val="292929"/>
           <w:spacing w:val="-1"/>
           <w:lang w:bidi="lo-LA"/>
@@ -7252,6 +7503,7 @@
         </w:rPr>
         <w:t> </w:t>
       </w:r>
+      <w:proofErr w:type="spellStart"/>
       <w:r>
         <w:rPr>
           <w:rStyle w:val="Emphasis"/>
@@ -7263,6 +7515,7 @@
         </w:rPr>
         <w:t>Unstaged</w:t>
       </w:r>
+      <w:proofErr w:type="spellEnd"/>
       <w:r>
         <w:rPr>
           <w:rStyle w:val="Emphasis"/>
@@ -7444,13 +7697,23 @@
         </w:rPr>
         <w:t xml:space="preserve">​ຖາ​ນະ </w:t>
       </w:r>
-      <w:r>
-        <w:rPr>
-          <w:rFonts w:ascii="Saysettha OT" w:hAnsi="Saysettha OT" w:cs="Saysettha OT"/>
-          <w:color w:val="292929"/>
-          <w:spacing w:val="-1"/>
-        </w:rPr>
-        <w:t xml:space="preserve">Unstaged </w:t>
+      <w:proofErr w:type="spellStart"/>
+      <w:r>
+        <w:rPr>
+          <w:rFonts w:ascii="Saysettha OT" w:hAnsi="Saysettha OT" w:cs="Saysettha OT"/>
+          <w:color w:val="292929"/>
+          <w:spacing w:val="-1"/>
+        </w:rPr>
+        <w:t>Unstaged</w:t>
+      </w:r>
+      <w:proofErr w:type="spellEnd"/>
+      <w:r>
+        <w:rPr>
+          <w:rFonts w:ascii="Saysettha OT" w:hAnsi="Saysettha OT" w:cs="Saysettha OT"/>
+          <w:color w:val="292929"/>
+          <w:spacing w:val="-1"/>
+        </w:rPr>
+        <w:t xml:space="preserve"> </w:t>
       </w:r>
       <w:r>
         <w:rPr>
@@ -7709,7 +7972,7 @@
         <w:ind w:firstLine="360"/>
         <w:rPr>
           <w:rStyle w:val="Emphasis"/>
-          <w:rFonts w:ascii="Saysettha OT" w:eastAsiaTheme="majorEastAsia" w:hAnsi="Saysettha OT" w:cs="Saysettha OT" w:hint="cs"/>
+          <w:rFonts w:ascii="Saysettha OT" w:eastAsiaTheme="majorEastAsia" w:hAnsi="Saysettha OT" w:cs="Saysettha OT"/>
           <w:i w:val="0"/>
           <w:iCs w:val="0"/>
           <w:color w:val="292929"/>
@@ -7719,6 +7982,7 @@
       <w:r>
         <w:rPr>
           <w:noProof/>
+          <w:lang w:val="en-GB" w:eastAsia="en-GB" w:bidi="lo-LA"/>
         </w:rPr>
         <w:lastRenderedPageBreak/>
         <w:drawing>
@@ -7734,6 +7998,974 @@
                 <pic:pic xmlns:pic="http://schemas.openxmlformats.org/drawingml/2006/picture">
                   <pic:nvPicPr>
                     <pic:cNvPr id="0" name="Picture 8" descr="Image for post"/>
+                    <pic:cNvPicPr>
+                      <a:picLocks noChangeAspect="1" noChangeArrowheads="1"/>
+                    </pic:cNvPicPr>
+                  </pic:nvPicPr>
+                  <pic:blipFill>
+                    <a:blip r:embed="rId8" cstate="print">
+                      <a:extLst>
+                        <a:ext uri="{28A0092B-C50C-407E-A947-70E740481C1C}">
+                          <a14:useLocalDpi xmlns:a14="http://schemas.microsoft.com/office/drawing/2010/main" val="0"/>
+                        </a:ext>
+                      </a:extLst>
+                    </a:blip>
+                    <a:srcRect/>
+                    <a:stretch>
+                      <a:fillRect/>
+                    </a:stretch>
+                  </pic:blipFill>
+                  <pic:spPr bwMode="auto">
+                    <a:xfrm>
+                      <a:off x="0" y="0"/>
+                      <a:ext cx="5943600" cy="3192145"/>
+                    </a:xfrm>
+                    <a:prstGeom prst="rect">
+                      <a:avLst/>
+                    </a:prstGeom>
+                    <a:noFill/>
+                    <a:ln>
+                      <a:noFill/>
+                    </a:ln>
+                  </pic:spPr>
+                </pic:pic>
+              </a:graphicData>
+            </a:graphic>
+          </wp:inline>
+        </w:drawing>
+      </w:r>
+    </w:p>
+    <w:p>
+      <w:pPr>
+        <w:pStyle w:val="ht"/>
+        <w:numPr>
+          <w:ilvl w:val="0"/>
+          <w:numId w:val="9"/>
+        </w:numPr>
+        <w:shd w:val="clear" w:color="auto" w:fill="FFFFFF"/>
+        <w:spacing w:before="206" w:beforeAutospacing="0" w:after="0" w:afterAutospacing="0" w:line="480" w:lineRule="atLeast"/>
+        <w:rPr>
+          <w:rFonts w:ascii="Saysettha OT" w:hAnsi="Saysettha OT" w:cs="Saysettha OT"/>
+          <w:color w:val="292929"/>
+          <w:spacing w:val="-1"/>
+        </w:rPr>
+      </w:pPr>
+      <w:r>
+        <w:rPr>
+          <w:rFonts w:ascii="Saysettha OT" w:hAnsi="Saysettha OT" w:cs="Saysettha OT"/>
+          <w:b/>
+          <w:bCs/>
+          <w:color w:val="292929"/>
+        </w:rPr>
+        <w:t>Pull</w:t>
+      </w:r>
+    </w:p>
+    <w:p>
+      <w:pPr>
+        <w:pStyle w:val="ht"/>
+        <w:shd w:val="clear" w:color="auto" w:fill="FFFFFF"/>
+        <w:spacing w:before="206" w:beforeAutospacing="0" w:after="0" w:afterAutospacing="0" w:line="480" w:lineRule="atLeast"/>
+        <w:ind w:firstLine="360"/>
+        <w:rPr>
+          <w:rStyle w:val="Emphasis"/>
+          <w:rFonts w:ascii="Saysettha OT" w:eastAsiaTheme="majorEastAsia" w:hAnsi="Saysettha OT" w:cs="Saysettha OT"/>
+          <w:i w:val="0"/>
+          <w:iCs w:val="0"/>
+          <w:color w:val="292929"/>
+          <w:spacing w:val="-1"/>
+        </w:rPr>
+      </w:pPr>
+      <w:r>
+        <w:rPr>
+          <w:rFonts w:ascii="Saysettha OT" w:hAnsi="Saysettha OT" w:cs="Saysettha OT"/>
+          <w:color w:val="292929"/>
+          <w:spacing w:val="-1"/>
+          <w:cs/>
+          <w:lang w:bidi="lo-LA"/>
+        </w:rPr>
+        <w:t xml:space="preserve">ເວລາ </w:t>
+      </w:r>
+      <w:r>
+        <w:rPr>
+          <w:rFonts w:ascii="Saysettha OT" w:hAnsi="Saysettha OT" w:cs="Saysettha OT"/>
+          <w:color w:val="292929"/>
+          <w:spacing w:val="-1"/>
+        </w:rPr>
+        <w:t xml:space="preserve">Sync </w:t>
+      </w:r>
+      <w:r>
+        <w:rPr>
+          <w:rFonts w:ascii="Saysettha OT" w:hAnsi="Saysettha OT" w:cs="Saysettha OT"/>
+          <w:color w:val="292929"/>
+          <w:spacing w:val="-1"/>
+          <w:cs/>
+          <w:lang w:bidi="lo-LA"/>
+        </w:rPr>
+        <w:t xml:space="preserve">ຈາກ </w:t>
+      </w:r>
+      <w:r>
+        <w:rPr>
+          <w:rFonts w:ascii="Saysettha OT" w:hAnsi="Saysettha OT" w:cs="Saysettha OT"/>
+          <w:color w:val="292929"/>
+          <w:spacing w:val="-1"/>
+        </w:rPr>
+        <w:t xml:space="preserve">Remote </w:t>
+      </w:r>
+      <w:r>
+        <w:rPr>
+          <w:rFonts w:ascii="Saysettha OT" w:hAnsi="Saysettha OT" w:cs="Saysettha OT"/>
+          <w:color w:val="292929"/>
+          <w:spacing w:val="-1"/>
+          <w:cs/>
+          <w:lang w:bidi="lo-LA"/>
+        </w:rPr>
+        <w:t xml:space="preserve">ເພື່ອ​ດຶງ​ຂໍ້​ມູນ </w:t>
+      </w:r>
+      <w:r>
+        <w:rPr>
+          <w:rFonts w:ascii="Saysettha OT" w:hAnsi="Saysettha OT" w:cs="Saysettha OT"/>
+          <w:color w:val="292929"/>
+          <w:spacing w:val="-1"/>
+        </w:rPr>
+        <w:t xml:space="preserve">Commit </w:t>
+      </w:r>
+      <w:r>
+        <w:rPr>
+          <w:rFonts w:ascii="Saysettha OT" w:hAnsi="Saysettha OT" w:cs="Saysettha OT"/>
+          <w:color w:val="292929"/>
+          <w:spacing w:val="-1"/>
+          <w:cs/>
+          <w:lang w:bidi="lo-LA"/>
+        </w:rPr>
+        <w:t>ໃໝ່​ໆ​ລົງ​ມາ​ເກັບ​ໄວ້​ໃນ​ເຄື່ອງ​ຈະ​ຮຽກ​ຂັ້ນ​ຕອນ​ນີ້​ວ່າ</w:t>
+      </w:r>
+      <w:r>
+        <w:rPr>
+          <w:rFonts w:ascii="Saysettha OT" w:hAnsi="Saysettha OT" w:cs="Saysettha OT"/>
+          <w:color w:val="292929"/>
+          <w:spacing w:val="-1"/>
+        </w:rPr>
+        <w:t> </w:t>
+      </w:r>
+      <w:r>
+        <w:rPr>
+          <w:rStyle w:val="Emphasis"/>
+          <w:rFonts w:ascii="Saysettha OT" w:eastAsiaTheme="majorEastAsia" w:hAnsi="Saysettha OT" w:cs="Saysettha OT"/>
+          <w:i w:val="0"/>
+          <w:iCs w:val="0"/>
+          <w:color w:val="292929"/>
+          <w:spacing w:val="-1"/>
+        </w:rPr>
+        <w:t>Pull</w:t>
+      </w:r>
+    </w:p>
+    <w:p>
+      <w:pPr>
+        <w:pStyle w:val="ht"/>
+        <w:shd w:val="clear" w:color="auto" w:fill="FFFFFF"/>
+        <w:spacing w:before="206" w:beforeAutospacing="0" w:after="0" w:afterAutospacing="0" w:line="480" w:lineRule="atLeast"/>
+        <w:ind w:firstLine="360"/>
+        <w:rPr>
+          <w:rFonts w:ascii="Saysettha OT" w:hAnsi="Saysettha OT" w:cs="Saysettha OT"/>
+          <w:color w:val="292929"/>
+          <w:spacing w:val="-1"/>
+          <w:cs/>
+        </w:rPr>
+      </w:pPr>
+      <w:r>
+        <w:rPr>
+          <w:noProof/>
+          <w:lang w:val="en-GB" w:eastAsia="en-GB" w:bidi="lo-LA"/>
+        </w:rPr>
+        <w:drawing>
+          <wp:inline distT="0" distB="0" distL="0" distR="0" wp14:anchorId="4B18C168" wp14:editId="2E6C4C47">
+            <wp:extent cx="5943600" cy="3192145"/>
+            <wp:effectExtent l="0" t="0" r="0" b="8255"/>
+            <wp:docPr id="2" name="Picture 2" descr="Image for post"/>
+            <wp:cNvGraphicFramePr>
+              <a:graphicFrameLocks xmlns:a="http://schemas.openxmlformats.org/drawingml/2006/main" noChangeAspect="1"/>
+            </wp:cNvGraphicFramePr>
+            <a:graphic xmlns:a="http://schemas.openxmlformats.org/drawingml/2006/main">
+              <a:graphicData uri="http://schemas.openxmlformats.org/drawingml/2006/picture">
+                <pic:pic xmlns:pic="http://schemas.openxmlformats.org/drawingml/2006/picture">
+                  <pic:nvPicPr>
+                    <pic:cNvPr id="0" name="Picture 6" descr="Image for post"/>
+                    <pic:cNvPicPr>
+                      <a:picLocks noChangeAspect="1" noChangeArrowheads="1"/>
+                    </pic:cNvPicPr>
+                  </pic:nvPicPr>
+                  <pic:blipFill>
+                    <a:blip r:embed="rId9" cstate="print">
+                      <a:extLst>
+                        <a:ext uri="{28A0092B-C50C-407E-A947-70E740481C1C}">
+                          <a14:useLocalDpi xmlns:a14="http://schemas.microsoft.com/office/drawing/2010/main" val="0"/>
+                        </a:ext>
+                      </a:extLst>
+                    </a:blip>
+                    <a:srcRect/>
+                    <a:stretch>
+                      <a:fillRect/>
+                    </a:stretch>
+                  </pic:blipFill>
+                  <pic:spPr bwMode="auto">
+                    <a:xfrm>
+                      <a:off x="0" y="0"/>
+                      <a:ext cx="5943600" cy="3192145"/>
+                    </a:xfrm>
+                    <a:prstGeom prst="rect">
+                      <a:avLst/>
+                    </a:prstGeom>
+                    <a:noFill/>
+                    <a:ln>
+                      <a:noFill/>
+                    </a:ln>
+                  </pic:spPr>
+                </pic:pic>
+              </a:graphicData>
+            </a:graphic>
+          </wp:inline>
+        </w:drawing>
+      </w:r>
+    </w:p>
+    <w:p>
+      <w:pPr>
+        <w:pStyle w:val="ht"/>
+        <w:shd w:val="clear" w:color="auto" w:fill="FFFFFF"/>
+        <w:spacing w:before="0" w:beforeAutospacing="0" w:after="0" w:afterAutospacing="0" w:line="480" w:lineRule="atLeast"/>
+        <w:ind w:firstLine="360"/>
+        <w:rPr>
+          <w:rFonts w:ascii="Saysettha OT" w:hAnsi="Saysettha OT" w:cs="Saysettha OT"/>
+          <w:color w:val="292929"/>
+          <w:spacing w:val="-1"/>
+        </w:rPr>
+      </w:pPr>
+    </w:p>
+    <w:p>
+      <w:pPr>
+        <w:pStyle w:val="Heading2"/>
+        <w:numPr>
+          <w:ilvl w:val="0"/>
+          <w:numId w:val="9"/>
+        </w:numPr>
+        <w:shd w:val="clear" w:color="auto" w:fill="FFFFFF"/>
+        <w:spacing w:before="413" w:line="420" w:lineRule="atLeast"/>
+        <w:rPr>
+          <w:rFonts w:ascii="Saysettha OT" w:hAnsi="Saysettha OT" w:cs="Saysettha OT"/>
+          <w:color w:val="292929"/>
+          <w:sz w:val="24"/>
+          <w:szCs w:val="24"/>
+        </w:rPr>
+      </w:pPr>
+      <w:r>
+        <w:rPr>
+          <w:rFonts w:ascii="Saysettha OT" w:hAnsi="Saysettha OT" w:cs="Saysettha OT"/>
+          <w:b/>
+          <w:bCs/>
+          <w:color w:val="292929"/>
+          <w:sz w:val="24"/>
+          <w:szCs w:val="24"/>
+        </w:rPr>
+        <w:lastRenderedPageBreak/>
+        <w:t>Fetch</w:t>
+      </w:r>
+    </w:p>
+    <w:p>
+      <w:pPr>
+        <w:pStyle w:val="ht"/>
+        <w:shd w:val="clear" w:color="auto" w:fill="FFFFFF"/>
+        <w:spacing w:before="206" w:beforeAutospacing="0" w:after="0" w:afterAutospacing="0" w:line="480" w:lineRule="atLeast"/>
+        <w:ind w:firstLine="360"/>
+        <w:rPr>
+          <w:rFonts w:ascii="Saysettha OT" w:hAnsi="Saysettha OT" w:cs="Saysettha OT"/>
+          <w:color w:val="292929"/>
+          <w:spacing w:val="-1"/>
+          <w:shd w:val="clear" w:color="auto" w:fill="FFFFFF"/>
+          <w:lang w:bidi="lo-LA"/>
+        </w:rPr>
+      </w:pPr>
+      <w:r>
+        <w:rPr>
+          <w:rFonts w:ascii="Saysettha OT" w:hAnsi="Saysettha OT" w:cs="Saysettha OT"/>
+          <w:color w:val="292929"/>
+          <w:spacing w:val="-1"/>
+          <w:cs/>
+          <w:lang w:bidi="lo-LA"/>
+        </w:rPr>
+        <w:t xml:space="preserve">ໃນ​ບາງເທື່ອ​ເຮົາ​ອາດຈະ​ບໍ່​ຕ້ອງ​ການ </w:t>
+      </w:r>
+      <w:r>
+        <w:rPr>
+          <w:rFonts w:ascii="Saysettha OT" w:hAnsi="Saysettha OT" w:cs="Saysettha OT"/>
+          <w:color w:val="292929"/>
+          <w:spacing w:val="-1"/>
+        </w:rPr>
+        <w:t xml:space="preserve">Pull </w:t>
+      </w:r>
+      <w:r>
+        <w:rPr>
+          <w:rFonts w:ascii="Saysettha OT" w:hAnsi="Saysettha OT" w:cs="Saysettha OT"/>
+          <w:color w:val="292929"/>
+          <w:spacing w:val="-1"/>
+          <w:cs/>
+          <w:lang w:bidi="lo-LA"/>
+        </w:rPr>
+        <w:t>ຂໍ້​ມູນ​ລົງ​ມາ​ເກັບ​ໄວ້​ໃນ​ເຄື່ອງ​ທັນ​ທີ ແ</w:t>
+      </w:r>
+      <w:r>
+        <w:rPr>
+          <w:rFonts w:ascii="Saysettha OT" w:hAnsi="Saysettha OT" w:cs="Saysettha OT" w:hint="cs"/>
+          <w:color w:val="292929"/>
+          <w:spacing w:val="-1"/>
+          <w:cs/>
+          <w:lang w:bidi="lo-LA"/>
+        </w:rPr>
+        <w:t>ຕ່</w:t>
+      </w:r>
+      <w:r>
+        <w:rPr>
+          <w:rFonts w:ascii="Saysettha OT" w:hAnsi="Saysettha OT" w:cs="Saysettha OT"/>
+          <w:color w:val="292929"/>
+          <w:spacing w:val="-1"/>
+          <w:cs/>
+          <w:lang w:bidi="lo-LA"/>
+        </w:rPr>
+        <w:t>​ຢາກ​ເຊັກ​ສ</w:t>
+      </w:r>
+      <w:r>
+        <w:rPr>
+          <w:rFonts w:ascii="Saysettha OT" w:hAnsi="Saysettha OT" w:cs="Saysettha OT" w:hint="cs"/>
+          <w:color w:val="292929"/>
+          <w:spacing w:val="-1"/>
+          <w:cs/>
+          <w:lang w:bidi="lo-LA"/>
+        </w:rPr>
+        <w:t>ະ</w:t>
+      </w:r>
+      <w:r>
+        <w:rPr>
+          <w:rFonts w:ascii="Saysettha OT" w:hAnsi="Saysettha OT" w:cs="Saysettha OT"/>
+          <w:color w:val="292929"/>
+          <w:spacing w:val="-1"/>
+          <w:cs/>
+          <w:lang w:bidi="lo-LA"/>
+        </w:rPr>
+        <w:t xml:space="preserve">​ຖາ​ນະ​ຂອງ </w:t>
+      </w:r>
+      <w:r>
+        <w:rPr>
+          <w:rFonts w:ascii="Saysettha OT" w:hAnsi="Saysettha OT" w:cs="Saysettha OT"/>
+          <w:color w:val="292929"/>
+          <w:spacing w:val="-1"/>
+        </w:rPr>
+        <w:t xml:space="preserve">Remote </w:t>
+      </w:r>
+      <w:r>
+        <w:rPr>
+          <w:rFonts w:ascii="Saysettha OT" w:hAnsi="Saysettha OT" w:cs="Saysettha OT" w:hint="cs"/>
+          <w:color w:val="292929"/>
+          <w:spacing w:val="-1"/>
+          <w:cs/>
+          <w:lang w:bidi="lo-LA"/>
+        </w:rPr>
+        <w:t>ຊື່ໆ</w:t>
+      </w:r>
+      <w:r>
+        <w:rPr>
+          <w:rFonts w:ascii="Saysettha OT" w:hAnsi="Saysettha OT" w:cs="Saysettha OT"/>
+          <w:color w:val="292929"/>
+          <w:spacing w:val="-1"/>
+          <w:cs/>
+          <w:lang w:bidi="lo-LA"/>
+        </w:rPr>
+        <w:t xml:space="preserve">​ວ່າ​ມີ​ໃຜ </w:t>
+      </w:r>
+      <w:r>
+        <w:rPr>
+          <w:rFonts w:ascii="Saysettha OT" w:hAnsi="Saysettha OT" w:cs="Saysettha OT"/>
+          <w:color w:val="292929"/>
+          <w:spacing w:val="-1"/>
+        </w:rPr>
+        <w:t xml:space="preserve">Push </w:t>
+      </w:r>
+      <w:r>
+        <w:rPr>
+          <w:rFonts w:ascii="Saysettha OT" w:hAnsi="Saysettha OT" w:cs="Saysettha OT"/>
+          <w:color w:val="292929"/>
+          <w:spacing w:val="-1"/>
+          <w:cs/>
+          <w:lang w:bidi="lo-LA"/>
+        </w:rPr>
+        <w:t xml:space="preserve">ຂໍ້​ມູນ​ໃໝ່​ຂຶ້ນ​ໄປ​ທີ່ </w:t>
+      </w:r>
+      <w:r>
+        <w:rPr>
+          <w:rFonts w:ascii="Saysettha OT" w:hAnsi="Saysettha OT" w:cs="Saysettha OT"/>
+          <w:color w:val="292929"/>
+          <w:spacing w:val="-1"/>
+        </w:rPr>
+        <w:t xml:space="preserve">Remote </w:t>
+      </w:r>
+      <w:r>
+        <w:rPr>
+          <w:rFonts w:ascii="Saysettha OT" w:hAnsi="Saysettha OT" w:cs="Saysettha OT"/>
+          <w:color w:val="292929"/>
+          <w:spacing w:val="-1"/>
+          <w:cs/>
+          <w:lang w:bidi="lo-LA"/>
+        </w:rPr>
+        <w:t>ຫລື</w:t>
+      </w:r>
+      <w:r>
+        <w:rPr>
+          <w:rFonts w:ascii="Saysettha OT" w:hAnsi="Saysettha OT" w:cs="Saysettha OT" w:hint="cs"/>
+          <w:color w:val="292929"/>
+          <w:spacing w:val="-1"/>
+          <w:cs/>
+          <w:lang w:bidi="lo-LA"/>
+        </w:rPr>
+        <w:t xml:space="preserve"> </w:t>
+      </w:r>
+      <w:r>
+        <w:rPr>
+          <w:rFonts w:ascii="Saysettha OT" w:hAnsi="Saysettha OT" w:cs="Saysettha OT"/>
+          <w:color w:val="292929"/>
+          <w:spacing w:val="-1"/>
+          <w:cs/>
+          <w:lang w:bidi="lo-LA"/>
+        </w:rPr>
+        <w:t>​</w:t>
+      </w:r>
+      <w:r>
+        <w:rPr>
+          <w:rFonts w:ascii="Saysettha OT" w:hAnsi="Saysettha OT" w:cs="Saysettha OT" w:hint="cs"/>
+          <w:color w:val="292929"/>
+          <w:spacing w:val="-1"/>
+          <w:cs/>
+          <w:lang w:bidi="lo-LA"/>
+        </w:rPr>
+        <w:t>ບໍ່</w:t>
+      </w:r>
+      <w:r>
+        <w:rPr>
+          <w:rFonts w:ascii="Saysettha OT" w:hAnsi="Saysettha OT" w:cs="Saysettha OT"/>
+          <w:color w:val="292929"/>
+          <w:spacing w:val="-1"/>
+          <w:cs/>
+          <w:lang w:bidi="lo-LA"/>
+        </w:rPr>
+        <w:t xml:space="preserve"> ເຮົາ​</w:t>
+      </w:r>
+      <w:r>
+        <w:rPr>
+          <w:rFonts w:ascii="Saysettha OT" w:hAnsi="Saysettha OT" w:cs="Saysettha OT" w:hint="cs"/>
+          <w:color w:val="292929"/>
+          <w:spacing w:val="-1"/>
+          <w:cs/>
+          <w:lang w:bidi="lo-LA"/>
+        </w:rPr>
+        <w:t>ເອີ້ນ</w:t>
+      </w:r>
+      <w:r>
+        <w:rPr>
+          <w:rFonts w:ascii="Saysettha OT" w:hAnsi="Saysettha OT" w:cs="Saysettha OT"/>
+          <w:color w:val="292929"/>
+          <w:spacing w:val="-1"/>
+          <w:cs/>
+          <w:lang w:bidi="lo-LA"/>
+        </w:rPr>
+        <w:t>ວິທີ​ນີ້​ວ່າ</w:t>
+      </w:r>
+      <w:r>
+        <w:rPr>
+          <w:rFonts w:ascii="Saysettha OT" w:hAnsi="Saysettha OT" w:cs="Saysettha OT"/>
+          <w:color w:val="292929"/>
+          <w:spacing w:val="-1"/>
+        </w:rPr>
+        <w:t> </w:t>
+      </w:r>
+      <w:r>
+        <w:rPr>
+          <w:rStyle w:val="Emphasis"/>
+          <w:rFonts w:ascii="Saysettha OT" w:eastAsiaTheme="majorEastAsia" w:hAnsi="Saysettha OT" w:cs="Saysettha OT"/>
+          <w:i w:val="0"/>
+          <w:iCs w:val="0"/>
+          <w:color w:val="292929"/>
+          <w:spacing w:val="-1"/>
+        </w:rPr>
+        <w:t>Fetch</w:t>
+      </w:r>
+      <w:r>
+        <w:rPr>
+          <w:rFonts w:ascii="Saysettha OT" w:hAnsi="Saysettha OT" w:cs="Saysettha OT"/>
+          <w:color w:val="292929"/>
+          <w:spacing w:val="-1"/>
+          <w:cs/>
+          <w:lang w:bidi="lo-LA"/>
+        </w:rPr>
+        <w:t xml:space="preserve"> ຊຶ່ງ​ການ </w:t>
+      </w:r>
+      <w:r>
+        <w:rPr>
+          <w:rFonts w:ascii="Saysettha OT" w:hAnsi="Saysettha OT" w:cs="Saysettha OT"/>
+          <w:color w:val="292929"/>
+          <w:spacing w:val="-1"/>
+        </w:rPr>
+        <w:t xml:space="preserve">Fetch </w:t>
+      </w:r>
+      <w:r>
+        <w:rPr>
+          <w:rFonts w:ascii="Saysettha OT" w:hAnsi="Saysettha OT" w:cs="Saysettha OT"/>
+          <w:color w:val="292929"/>
+          <w:spacing w:val="-1"/>
+          <w:cs/>
+          <w:lang w:bidi="lo-LA"/>
+        </w:rPr>
+        <w:t>ຈະ​ເຮັດໃຫ້​ເຮົາ​ສາມາດ​ອັບ​ເດດ​</w:t>
+      </w:r>
+      <w:r>
+        <w:rPr>
+          <w:rFonts w:ascii="Saysettha OT" w:hAnsi="Saysettha OT" w:cs="Saysettha OT" w:hint="cs"/>
+          <w:color w:val="292929"/>
+          <w:spacing w:val="-1"/>
+          <w:cs/>
+          <w:lang w:bidi="lo-LA"/>
+        </w:rPr>
+        <w:t xml:space="preserve"> </w:t>
+      </w:r>
+      <w:r>
+        <w:rPr>
+          <w:rFonts w:ascii="Saysettha OT" w:hAnsi="Saysettha OT" w:cs="Saysettha OT"/>
+          <w:color w:val="292929"/>
+          <w:spacing w:val="-1"/>
+          <w:cs/>
+          <w:lang w:bidi="lo-LA"/>
+        </w:rPr>
+        <w:t>ແລະ​</w:t>
+      </w:r>
+      <w:r>
+        <w:rPr>
+          <w:rFonts w:ascii="Saysettha OT" w:hAnsi="Saysettha OT" w:cs="Saysettha OT" w:hint="cs"/>
+          <w:color w:val="292929"/>
+          <w:spacing w:val="-1"/>
+          <w:cs/>
+          <w:lang w:bidi="lo-LA"/>
+        </w:rPr>
+        <w:t xml:space="preserve"> </w:t>
+      </w:r>
+      <w:r>
+        <w:rPr>
+          <w:rFonts w:ascii="Saysettha OT" w:hAnsi="Saysettha OT" w:cs="Saysettha OT"/>
+          <w:color w:val="292929"/>
+          <w:spacing w:val="-1"/>
+          <w:cs/>
+          <w:lang w:bidi="lo-LA"/>
+        </w:rPr>
+        <w:t xml:space="preserve">ເບິ່ງ </w:t>
+      </w:r>
+      <w:r>
+        <w:rPr>
+          <w:rFonts w:ascii="Saysettha OT" w:hAnsi="Saysettha OT" w:cs="Saysettha OT"/>
+          <w:color w:val="292929"/>
+          <w:spacing w:val="-1"/>
+        </w:rPr>
+        <w:t xml:space="preserve">History </w:t>
+      </w:r>
+      <w:r>
+        <w:rPr>
+          <w:rFonts w:ascii="Saysettha OT" w:hAnsi="Saysettha OT" w:cs="Saysettha OT"/>
+          <w:color w:val="292929"/>
+          <w:spacing w:val="-1"/>
+          <w:cs/>
+          <w:lang w:bidi="lo-LA"/>
+        </w:rPr>
+        <w:t xml:space="preserve">ທັງ​ໝົດ​ທີ່​ຢູ່​ເທິງ </w:t>
+      </w:r>
+      <w:r>
+        <w:rPr>
+          <w:rFonts w:ascii="Saysettha OT" w:hAnsi="Saysettha OT" w:cs="Saysettha OT"/>
+          <w:color w:val="292929"/>
+          <w:spacing w:val="-1"/>
+        </w:rPr>
+        <w:t xml:space="preserve">Remote </w:t>
+      </w:r>
+      <w:r>
+        <w:rPr>
+          <w:rFonts w:ascii="Saysettha OT" w:hAnsi="Saysettha OT" w:cs="Saysettha OT"/>
+          <w:color w:val="292929"/>
+          <w:spacing w:val="-1"/>
+          <w:cs/>
+          <w:lang w:bidi="lo-LA"/>
+        </w:rPr>
+        <w:t>ໄດ້ໂດຍ​ບໍ່​ຕ້ອງ​ດຶງ​ຂໍ້​ມູນ​ລົງ​ມາ</w:t>
+      </w:r>
+      <w:r>
+        <w:rPr>
+          <w:rFonts w:ascii="Saysettha OT" w:hAnsi="Saysettha OT" w:cs="Saysettha OT" w:hint="cs"/>
+          <w:color w:val="292929"/>
+          <w:spacing w:val="-1"/>
+          <w:cs/>
+          <w:lang w:bidi="lo-LA"/>
+        </w:rPr>
+        <w:t xml:space="preserve">. </w:t>
+      </w:r>
+      <w:r>
+        <w:rPr>
+          <w:rFonts w:ascii="Saysettha OT" w:hAnsi="Saysettha OT" w:cs="Saysettha OT"/>
+          <w:color w:val="292929"/>
+          <w:spacing w:val="-1"/>
+          <w:shd w:val="clear" w:color="auto" w:fill="FFFFFF"/>
+          <w:cs/>
+          <w:lang w:bidi="lo-LA"/>
+        </w:rPr>
+        <w:t>ຊຶ່ງ​</w:t>
+      </w:r>
+      <w:r>
+        <w:rPr>
+          <w:rFonts w:ascii="Saysettha OT" w:hAnsi="Saysettha OT" w:cs="Saysettha OT" w:hint="cs"/>
+          <w:color w:val="292929"/>
+          <w:spacing w:val="-1"/>
+          <w:shd w:val="clear" w:color="auto" w:fill="FFFFFF"/>
+          <w:cs/>
+          <w:lang w:bidi="lo-LA"/>
+        </w:rPr>
+        <w:t>ທີ່ຈິງ</w:t>
+      </w:r>
+      <w:r>
+        <w:rPr>
+          <w:rFonts w:ascii="Saysettha OT" w:hAnsi="Saysettha OT" w:cs="Saysettha OT"/>
+          <w:color w:val="292929"/>
+          <w:spacing w:val="-1"/>
+          <w:shd w:val="clear" w:color="auto" w:fill="FFFFFF"/>
+          <w:cs/>
+          <w:lang w:bidi="lo-LA"/>
+        </w:rPr>
+        <w:t xml:space="preserve">​ແລ້ວ​ຂັ້ນ​ຕອນ​ການ </w:t>
+      </w:r>
+      <w:r>
+        <w:rPr>
+          <w:rFonts w:ascii="Saysettha OT" w:hAnsi="Saysettha OT" w:cs="Saysettha OT"/>
+          <w:color w:val="292929"/>
+          <w:spacing w:val="-1"/>
+          <w:shd w:val="clear" w:color="auto" w:fill="FFFFFF"/>
+        </w:rPr>
+        <w:t xml:space="preserve">Fetch </w:t>
+      </w:r>
+      <w:r>
+        <w:rPr>
+          <w:rFonts w:ascii="Saysettha OT" w:hAnsi="Saysettha OT" w:cs="Saysettha OT"/>
+          <w:color w:val="292929"/>
+          <w:spacing w:val="-1"/>
+          <w:shd w:val="clear" w:color="auto" w:fill="FFFFFF"/>
+          <w:cs/>
+          <w:lang w:bidi="lo-LA"/>
+        </w:rPr>
+        <w:t>ຈະ​ຖືກ​</w:t>
+      </w:r>
+      <w:r>
+        <w:rPr>
+          <w:rFonts w:ascii="Saysettha OT" w:hAnsi="Saysettha OT" w:cs="Saysettha OT" w:hint="cs"/>
+          <w:color w:val="292929"/>
+          <w:spacing w:val="-1"/>
+          <w:shd w:val="clear" w:color="auto" w:fill="FFFFFF"/>
+          <w:cs/>
+          <w:lang w:bidi="lo-LA"/>
+        </w:rPr>
+        <w:t>ເອີ້ນ</w:t>
+      </w:r>
+      <w:r>
+        <w:rPr>
+          <w:rFonts w:ascii="Saysettha OT" w:hAnsi="Saysettha OT" w:cs="Saysettha OT"/>
+          <w:color w:val="292929"/>
+          <w:spacing w:val="-1"/>
+          <w:shd w:val="clear" w:color="auto" w:fill="FFFFFF"/>
+          <w:cs/>
+          <w:lang w:bidi="lo-LA"/>
+        </w:rPr>
+        <w:t>​ທຸກ​</w:t>
+      </w:r>
+      <w:r>
+        <w:rPr>
+          <w:rFonts w:ascii="Saysettha OT" w:hAnsi="Saysettha OT" w:cs="Saysettha OT" w:hint="cs"/>
+          <w:color w:val="292929"/>
+          <w:spacing w:val="-1"/>
+          <w:shd w:val="clear" w:color="auto" w:fill="FFFFFF"/>
+          <w:cs/>
+          <w:lang w:bidi="lo-LA"/>
+        </w:rPr>
+        <w:t>ທີ່</w:t>
+      </w:r>
+      <w:r>
+        <w:rPr>
+          <w:rFonts w:ascii="Saysettha OT" w:hAnsi="Saysettha OT" w:cs="Saysettha OT"/>
+          <w:color w:val="292929"/>
+          <w:spacing w:val="-1"/>
+          <w:shd w:val="clear" w:color="auto" w:fill="FFFFFF"/>
+          <w:cs/>
+          <w:lang w:bidi="lo-LA"/>
+        </w:rPr>
+        <w:t xml:space="preserve">​ເຮັດວຽກ </w:t>
+      </w:r>
+      <w:r>
+        <w:rPr>
+          <w:rFonts w:ascii="Saysettha OT" w:hAnsi="Saysettha OT" w:cs="Saysettha OT"/>
+          <w:color w:val="292929"/>
+          <w:spacing w:val="-1"/>
+          <w:shd w:val="clear" w:color="auto" w:fill="FFFFFF"/>
+        </w:rPr>
+        <w:t>Pull</w:t>
+      </w:r>
+      <w:r>
+        <w:rPr>
+          <w:rFonts w:ascii="Saysettha OT" w:hAnsi="Saysettha OT" w:cs="Saysettha OT" w:hint="cs"/>
+          <w:color w:val="292929"/>
+          <w:spacing w:val="-1"/>
+          <w:shd w:val="clear" w:color="auto" w:fill="FFFFFF"/>
+          <w:cs/>
+          <w:lang w:bidi="lo-LA"/>
+        </w:rPr>
+        <w:t>.</w:t>
+      </w:r>
+      <w:r>
+        <w:rPr>
+          <w:rFonts w:ascii="Saysettha OT" w:hAnsi="Saysettha OT" w:cs="Saysettha OT"/>
+          <w:color w:val="292929"/>
+          <w:spacing w:val="-1"/>
+          <w:shd w:val="clear" w:color="auto" w:fill="FFFFFF"/>
+        </w:rPr>
+        <w:t xml:space="preserve"> </w:t>
+      </w:r>
+      <w:r>
+        <w:rPr>
+          <w:rFonts w:ascii="Saysettha OT" w:hAnsi="Saysettha OT" w:cs="Saysettha OT"/>
+          <w:color w:val="292929"/>
+          <w:spacing w:val="-1"/>
+          <w:shd w:val="clear" w:color="auto" w:fill="FFFFFF"/>
+          <w:cs/>
+          <w:lang w:bidi="lo-LA"/>
+        </w:rPr>
+        <w:t>ດັ່ງ​ນັ້ນ</w:t>
+      </w:r>
+      <w:r>
+        <w:rPr>
+          <w:rFonts w:ascii="Saysettha OT" w:hAnsi="Saysettha OT" w:cs="Saysettha OT" w:hint="cs"/>
+          <w:color w:val="292929"/>
+          <w:spacing w:val="-1"/>
+          <w:shd w:val="clear" w:color="auto" w:fill="FFFFFF"/>
+          <w:cs/>
+          <w:lang w:bidi="lo-LA"/>
+        </w:rPr>
+        <w:t xml:space="preserve"> </w:t>
+      </w:r>
+      <w:r>
+        <w:rPr>
+          <w:rFonts w:ascii="Saysettha OT" w:hAnsi="Saysettha OT" w:cs="Saysettha OT"/>
+          <w:color w:val="292929"/>
+          <w:spacing w:val="-1"/>
+          <w:shd w:val="clear" w:color="auto" w:fill="FFFFFF"/>
+          <w:cs/>
+          <w:lang w:bidi="lo-LA"/>
+        </w:rPr>
+        <w:t xml:space="preserve">ເຮົາ​ຈຶ່ງ​ສາມາດ​ເລືອກ​ໄດ້​​ວ່າ​ຈະ </w:t>
+      </w:r>
+      <w:r>
+        <w:rPr>
+          <w:rFonts w:ascii="Saysettha OT" w:hAnsi="Saysettha OT" w:cs="Saysettha OT"/>
+          <w:color w:val="292929"/>
+          <w:spacing w:val="-1"/>
+          <w:shd w:val="clear" w:color="auto" w:fill="FFFFFF"/>
+        </w:rPr>
+        <w:t xml:space="preserve">Pull </w:t>
+      </w:r>
+      <w:r>
+        <w:rPr>
+          <w:rFonts w:ascii="Saysettha OT" w:hAnsi="Saysettha OT" w:cs="Saysettha OT"/>
+          <w:color w:val="292929"/>
+          <w:spacing w:val="-1"/>
+          <w:shd w:val="clear" w:color="auto" w:fill="FFFFFF"/>
+          <w:cs/>
+          <w:lang w:bidi="lo-LA"/>
+        </w:rPr>
+        <w:t>ເລ</w:t>
+      </w:r>
+      <w:r>
+        <w:rPr>
+          <w:rFonts w:ascii="Saysettha OT" w:hAnsi="Saysettha OT" w:cs="Saysettha OT" w:hint="cs"/>
+          <w:color w:val="292929"/>
+          <w:spacing w:val="-1"/>
+          <w:shd w:val="clear" w:color="auto" w:fill="FFFFFF"/>
+          <w:cs/>
+          <w:lang w:bidi="lo-LA"/>
+        </w:rPr>
+        <w:t>ິ</w:t>
+      </w:r>
+      <w:r>
+        <w:rPr>
+          <w:rFonts w:ascii="Saysettha OT" w:hAnsi="Saysettha OT" w:cs="Saysettha OT"/>
+          <w:color w:val="292929"/>
+          <w:spacing w:val="-1"/>
+          <w:shd w:val="clear" w:color="auto" w:fill="FFFFFF"/>
+          <w:cs/>
+          <w:lang w:bidi="lo-LA"/>
+        </w:rPr>
+        <w:t>ຍ (​ມັນ​ກໍ</w:t>
+      </w:r>
+      <w:r>
+        <w:rPr>
+          <w:rFonts w:ascii="Saysettha OT" w:hAnsi="Saysettha OT" w:cs="Saysettha OT" w:hint="cs"/>
+          <w:color w:val="292929"/>
+          <w:spacing w:val="-1"/>
+          <w:shd w:val="clear" w:color="auto" w:fill="FFFFFF"/>
+          <w:cs/>
+          <w:lang w:bidi="lo-LA"/>
+        </w:rPr>
+        <w:t>ຈະ</w:t>
+      </w:r>
+      <w:r>
+        <w:rPr>
+          <w:rFonts w:ascii="Saysettha OT" w:hAnsi="Saysettha OT" w:cs="Saysettha OT"/>
+          <w:color w:val="292929"/>
+          <w:spacing w:val="-1"/>
+          <w:shd w:val="clear" w:color="auto" w:fill="FFFFFF"/>
+          <w:cs/>
+          <w:lang w:bidi="lo-LA"/>
+        </w:rPr>
+        <w:t xml:space="preserve"> </w:t>
+      </w:r>
+      <w:r>
+        <w:rPr>
+          <w:rFonts w:ascii="Saysettha OT" w:hAnsi="Saysettha OT" w:cs="Saysettha OT"/>
+          <w:color w:val="292929"/>
+          <w:spacing w:val="-1"/>
+          <w:shd w:val="clear" w:color="auto" w:fill="FFFFFF"/>
+        </w:rPr>
+        <w:t xml:space="preserve">Fetch </w:t>
+      </w:r>
+      <w:r>
+        <w:rPr>
+          <w:rFonts w:ascii="Saysettha OT" w:hAnsi="Saysettha OT" w:cs="Saysettha OT"/>
+          <w:color w:val="292929"/>
+          <w:spacing w:val="-1"/>
+          <w:shd w:val="clear" w:color="auto" w:fill="FFFFFF"/>
+          <w:cs/>
+          <w:lang w:bidi="lo-LA"/>
+        </w:rPr>
+        <w:t>ເພື່ອ​ເຊັກ​ເອງ​) ຫລື​</w:t>
+      </w:r>
+      <w:r>
+        <w:rPr>
+          <w:rFonts w:ascii="Saysettha OT" w:hAnsi="Saysettha OT" w:cs="Saysettha OT" w:hint="cs"/>
+          <w:color w:val="292929"/>
+          <w:spacing w:val="-1"/>
+          <w:shd w:val="clear" w:color="auto" w:fill="FFFFFF"/>
+          <w:cs/>
+          <w:lang w:bidi="lo-LA"/>
+        </w:rPr>
+        <w:t xml:space="preserve"> </w:t>
+      </w:r>
+      <w:r>
+        <w:rPr>
+          <w:rFonts w:ascii="Saysettha OT" w:hAnsi="Saysettha OT" w:cs="Saysettha OT"/>
+          <w:color w:val="292929"/>
+          <w:spacing w:val="-1"/>
+          <w:shd w:val="clear" w:color="auto" w:fill="FFFFFF"/>
+          <w:cs/>
+          <w:lang w:bidi="lo-LA"/>
+        </w:rPr>
+        <w:t xml:space="preserve">ຈະ </w:t>
+      </w:r>
+      <w:r>
+        <w:rPr>
+          <w:rFonts w:ascii="Saysettha OT" w:hAnsi="Saysettha OT" w:cs="Saysettha OT"/>
+          <w:color w:val="292929"/>
+          <w:spacing w:val="-1"/>
+          <w:shd w:val="clear" w:color="auto" w:fill="FFFFFF"/>
+        </w:rPr>
+        <w:t xml:space="preserve">Fetch </w:t>
+      </w:r>
+      <w:r>
+        <w:rPr>
+          <w:rFonts w:ascii="Saysettha OT" w:hAnsi="Saysettha OT" w:cs="Saysettha OT"/>
+          <w:color w:val="292929"/>
+          <w:spacing w:val="-1"/>
+          <w:shd w:val="clear" w:color="auto" w:fill="FFFFFF"/>
+          <w:cs/>
+          <w:lang w:bidi="lo-LA"/>
+        </w:rPr>
+        <w:t xml:space="preserve">ເບິ່ງ​ກ່ອນ​ວ່າ​ມີ </w:t>
+      </w:r>
+      <w:r>
+        <w:rPr>
+          <w:rFonts w:ascii="Saysettha OT" w:hAnsi="Saysettha OT" w:cs="Saysettha OT"/>
+          <w:color w:val="292929"/>
+          <w:spacing w:val="-1"/>
+          <w:shd w:val="clear" w:color="auto" w:fill="FFFFFF"/>
+        </w:rPr>
+        <w:t xml:space="preserve">Commit </w:t>
+      </w:r>
+      <w:r>
+        <w:rPr>
+          <w:rFonts w:ascii="Saysettha OT" w:hAnsi="Saysettha OT" w:cs="Saysettha OT"/>
+          <w:color w:val="292929"/>
+          <w:spacing w:val="-1"/>
+          <w:shd w:val="clear" w:color="auto" w:fill="FFFFFF"/>
+          <w:cs/>
+          <w:lang w:bidi="lo-LA"/>
+        </w:rPr>
+        <w:t xml:space="preserve">ຫຍັງ​ເພີ່ມ​ເຂົ້າ​ມາແລ້ວ​ຄ່ອຍ </w:t>
+      </w:r>
+      <w:r>
+        <w:rPr>
+          <w:rFonts w:ascii="Saysettha OT" w:hAnsi="Saysettha OT" w:cs="Saysettha OT"/>
+          <w:color w:val="292929"/>
+          <w:spacing w:val="-1"/>
+          <w:shd w:val="clear" w:color="auto" w:fill="FFFFFF"/>
+        </w:rPr>
+        <w:t xml:space="preserve">Pull </w:t>
+      </w:r>
+      <w:r>
+        <w:rPr>
+          <w:rFonts w:ascii="Saysettha OT" w:hAnsi="Saysettha OT" w:cs="Saysettha OT"/>
+          <w:color w:val="292929"/>
+          <w:spacing w:val="-1"/>
+          <w:shd w:val="clear" w:color="auto" w:fill="FFFFFF"/>
+          <w:cs/>
+          <w:lang w:bidi="lo-LA"/>
+        </w:rPr>
+        <w:t>ລົງ​ມາ</w:t>
+      </w:r>
+    </w:p>
+    <w:p>
+      <w:pPr>
+        <w:pStyle w:val="ht"/>
+        <w:shd w:val="clear" w:color="auto" w:fill="FFFFFF"/>
+        <w:spacing w:before="206" w:beforeAutospacing="0" w:after="0" w:afterAutospacing="0" w:line="480" w:lineRule="atLeast"/>
+        <w:ind w:firstLine="360"/>
+        <w:rPr>
+          <w:rFonts w:ascii="Saysettha OT" w:hAnsi="Saysettha OT" w:cs="Saysettha OT"/>
+          <w:color w:val="292929"/>
+          <w:spacing w:val="-1"/>
+          <w:sz w:val="20"/>
+          <w:szCs w:val="20"/>
+        </w:rPr>
+      </w:pPr>
+      <w:r>
+        <w:rPr>
+          <w:noProof/>
+          <w:lang w:val="en-GB" w:eastAsia="en-GB" w:bidi="lo-LA"/>
+        </w:rPr>
+        <w:drawing>
+          <wp:inline distT="0" distB="0" distL="0" distR="0" wp14:anchorId="67CB13BA" wp14:editId="50D324CC">
+            <wp:extent cx="5943600" cy="3192145"/>
+            <wp:effectExtent l="0" t="0" r="0" b="8255"/>
+            <wp:docPr id="4" name="Picture 4" descr="Image for post"/>
+            <wp:cNvGraphicFramePr>
+              <a:graphicFrameLocks xmlns:a="http://schemas.openxmlformats.org/drawingml/2006/main" noChangeAspect="1"/>
+            </wp:cNvGraphicFramePr>
+            <a:graphic xmlns:a="http://schemas.openxmlformats.org/drawingml/2006/main">
+              <a:graphicData uri="http://schemas.openxmlformats.org/drawingml/2006/picture">
+                <pic:pic xmlns:pic="http://schemas.openxmlformats.org/drawingml/2006/picture">
+                  <pic:nvPicPr>
+                    <pic:cNvPr id="0" name="Picture 10" descr="Image for post"/>
                     <pic:cNvPicPr>
                       <a:picLocks noChangeAspect="1" noChangeArrowheads="1"/>
                     </pic:cNvPicPr>
@@ -7774,193 +9006,15 @@
     <w:p>
       <w:pPr>
         <w:pStyle w:val="ht"/>
-        <w:numPr>
-          <w:ilvl w:val="0"/>
-          <w:numId w:val="9"/>
-        </w:numPr>
         <w:shd w:val="clear" w:color="auto" w:fill="FFFFFF"/>
-        <w:spacing w:before="206" w:beforeAutospacing="0" w:after="0" w:afterAutospacing="0" w:line="480" w:lineRule="atLeast"/>
-        <w:rPr>
-          <w:rFonts w:ascii="Saysettha OT" w:hAnsi="Saysettha OT" w:cs="Saysettha OT"/>
-          <w:color w:val="292929"/>
-          <w:spacing w:val="-1"/>
-        </w:rPr>
-      </w:pPr>
-      <w:r>
-        <w:rPr>
-          <w:rFonts w:ascii="Saysettha OT" w:hAnsi="Saysettha OT" w:cs="Saysettha OT"/>
-          <w:b/>
-          <w:bCs/>
-          <w:color w:val="292929"/>
-        </w:rPr>
-        <w:t>Pull</w:t>
-      </w:r>
-    </w:p>
-    <w:p>
-      <w:pPr>
-        <w:pStyle w:val="ht"/>
-        <w:shd w:val="clear" w:color="auto" w:fill="FFFFFF"/>
-        <w:spacing w:before="206" w:beforeAutospacing="0" w:after="0" w:afterAutospacing="0" w:line="480" w:lineRule="atLeast"/>
+        <w:spacing w:before="0" w:beforeAutospacing="0" w:after="0" w:afterAutospacing="0" w:line="480" w:lineRule="atLeast"/>
         <w:ind w:firstLine="360"/>
         <w:rPr>
-          <w:rStyle w:val="Emphasis"/>
-          <w:rFonts w:ascii="Saysettha OT" w:eastAsiaTheme="majorEastAsia" w:hAnsi="Saysettha OT" w:cs="Saysettha OT"/>
-          <w:i w:val="0"/>
-          <w:iCs w:val="0"/>
-          <w:color w:val="292929"/>
-          <w:spacing w:val="-1"/>
-        </w:rPr>
-      </w:pPr>
-      <w:r>
-        <w:rPr>
-          <w:rFonts w:ascii="Saysettha OT" w:hAnsi="Saysettha OT" w:cs="Saysettha OT"/>
-          <w:color w:val="292929"/>
-          <w:spacing w:val="-1"/>
-          <w:cs/>
-          <w:lang w:bidi="lo-LA"/>
-        </w:rPr>
-        <w:t xml:space="preserve">ເວລາ </w:t>
-      </w:r>
-      <w:r>
-        <w:rPr>
-          <w:rFonts w:ascii="Saysettha OT" w:hAnsi="Saysettha OT" w:cs="Saysettha OT"/>
-          <w:color w:val="292929"/>
-          <w:spacing w:val="-1"/>
-        </w:rPr>
-        <w:t xml:space="preserve">Sync </w:t>
-      </w:r>
-      <w:r>
-        <w:rPr>
-          <w:rFonts w:ascii="Saysettha OT" w:hAnsi="Saysettha OT" w:cs="Saysettha OT"/>
-          <w:color w:val="292929"/>
-          <w:spacing w:val="-1"/>
-          <w:cs/>
-          <w:lang w:bidi="lo-LA"/>
-        </w:rPr>
-        <w:t xml:space="preserve">ຈາກ </w:t>
-      </w:r>
-      <w:r>
-        <w:rPr>
-          <w:rFonts w:ascii="Saysettha OT" w:hAnsi="Saysettha OT" w:cs="Saysettha OT"/>
-          <w:color w:val="292929"/>
-          <w:spacing w:val="-1"/>
-        </w:rPr>
-        <w:t xml:space="preserve">Remote </w:t>
-      </w:r>
-      <w:r>
-        <w:rPr>
-          <w:rFonts w:ascii="Saysettha OT" w:hAnsi="Saysettha OT" w:cs="Saysettha OT"/>
-          <w:color w:val="292929"/>
-          <w:spacing w:val="-1"/>
-          <w:cs/>
-          <w:lang w:bidi="lo-LA"/>
-        </w:rPr>
-        <w:t xml:space="preserve">ເພື່ອ​ດຶງ​ຂໍ້​ມູນ </w:t>
-      </w:r>
-      <w:r>
-        <w:rPr>
-          <w:rFonts w:ascii="Saysettha OT" w:hAnsi="Saysettha OT" w:cs="Saysettha OT"/>
-          <w:color w:val="292929"/>
-          <w:spacing w:val="-1"/>
-        </w:rPr>
-        <w:t xml:space="preserve">Commit </w:t>
-      </w:r>
-      <w:r>
-        <w:rPr>
-          <w:rFonts w:ascii="Saysettha OT" w:hAnsi="Saysettha OT" w:cs="Saysettha OT"/>
-          <w:color w:val="292929"/>
-          <w:spacing w:val="-1"/>
-          <w:cs/>
-          <w:lang w:bidi="lo-LA"/>
-        </w:rPr>
-        <w:t>ໃໝ່​ໆ​ລົງ​ມາ​ເກັບ​ໄວ້​ໃນ​ເຄື່ອງ​ຈະ​ຮຽກ​ຂັ້ນ​ຕອນ​ນີ້​ວ່າ</w:t>
-      </w:r>
-      <w:r>
-        <w:rPr>
-          <w:rFonts w:ascii="Saysettha OT" w:hAnsi="Saysettha OT" w:cs="Saysettha OT"/>
-          <w:color w:val="292929"/>
-          <w:spacing w:val="-1"/>
-        </w:rPr>
-        <w:t> </w:t>
-      </w:r>
-      <w:r>
-        <w:rPr>
-          <w:rStyle w:val="Emphasis"/>
-          <w:rFonts w:ascii="Saysettha OT" w:eastAsiaTheme="majorEastAsia" w:hAnsi="Saysettha OT" w:cs="Saysettha OT"/>
-          <w:i w:val="0"/>
-          <w:iCs w:val="0"/>
-          <w:color w:val="292929"/>
-          <w:spacing w:val="-1"/>
-        </w:rPr>
-        <w:t>Pull</w:t>
-      </w:r>
-    </w:p>
-    <w:p>
-      <w:pPr>
-        <w:pStyle w:val="ht"/>
-        <w:shd w:val="clear" w:color="auto" w:fill="FFFFFF"/>
-        <w:spacing w:before="206" w:beforeAutospacing="0" w:after="0" w:afterAutospacing="0" w:line="480" w:lineRule="atLeast"/>
-        <w:ind w:firstLine="360"/>
-        <w:rPr>
-          <w:rFonts w:ascii="Saysettha OT" w:hAnsi="Saysettha OT" w:cs="Saysettha OT" w:hint="cs"/>
-          <w:color w:val="292929"/>
-          <w:spacing w:val="-1"/>
-          <w:cs/>
-        </w:rPr>
-      </w:pPr>
-      <w:r>
-        <w:rPr>
-          <w:noProof/>
-        </w:rPr>
-        <w:drawing>
-          <wp:inline distT="0" distB="0" distL="0" distR="0" wp14:anchorId="4B18C168" wp14:editId="2E6C4C47">
-            <wp:extent cx="5943600" cy="3192145"/>
-            <wp:effectExtent l="0" t="0" r="0" b="8255"/>
-            <wp:docPr id="2" name="Picture 2" descr="Image for post"/>
-            <wp:cNvGraphicFramePr>
-              <a:graphicFrameLocks xmlns:a="http://schemas.openxmlformats.org/drawingml/2006/main" noChangeAspect="1"/>
-            </wp:cNvGraphicFramePr>
-            <a:graphic xmlns:a="http://schemas.openxmlformats.org/drawingml/2006/main">
-              <a:graphicData uri="http://schemas.openxmlformats.org/drawingml/2006/picture">
-                <pic:pic xmlns:pic="http://schemas.openxmlformats.org/drawingml/2006/picture">
-                  <pic:nvPicPr>
-                    <pic:cNvPr id="0" name="Picture 6" descr="Image for post"/>
-                    <pic:cNvPicPr>
-                      <a:picLocks noChangeAspect="1" noChangeArrowheads="1"/>
-                    </pic:cNvPicPr>
-                  </pic:nvPicPr>
-                  <pic:blipFill>
-                    <a:blip r:embed="rId11" cstate="print">
-                      <a:extLst>
-                        <a:ext uri="{28A0092B-C50C-407E-A947-70E740481C1C}">
-                          <a14:useLocalDpi xmlns:a14="http://schemas.microsoft.com/office/drawing/2010/main" val="0"/>
-                        </a:ext>
-                      </a:extLst>
-                    </a:blip>
-                    <a:srcRect/>
-                    <a:stretch>
-                      <a:fillRect/>
-                    </a:stretch>
-                  </pic:blipFill>
-                  <pic:spPr bwMode="auto">
-                    <a:xfrm>
-                      <a:off x="0" y="0"/>
-                      <a:ext cx="5943600" cy="3192145"/>
-                    </a:xfrm>
-                    <a:prstGeom prst="rect">
-                      <a:avLst/>
-                    </a:prstGeom>
-                    <a:noFill/>
-                    <a:ln>
-                      <a:noFill/>
-                    </a:ln>
-                  </pic:spPr>
-                </pic:pic>
-              </a:graphicData>
-            </a:graphic>
-          </wp:inline>
-        </w:drawing>
-      </w:r>
+          <w:rFonts w:ascii="Saysettha OT" w:hAnsi="Saysettha OT" w:cs="Saysettha OT"/>
+          <w:color w:val="292929"/>
+          <w:spacing w:val="-1"/>
+        </w:rPr>
+      </w:pPr>
     </w:p>
     <w:p>
       <w:pPr>
@@ -7972,6 +9026,22 @@
           <w:rFonts w:ascii="Saysettha OT" w:hAnsi="Saysettha OT" w:cs="Saysettha OT"/>
           <w:color w:val="292929"/>
           <w:spacing w:val="-1"/>
+          <w:sz w:val="16"/>
+          <w:szCs w:val="16"/>
+        </w:rPr>
+      </w:pPr>
+    </w:p>
+    <w:p>
+      <w:pPr>
+        <w:pStyle w:val="ht"/>
+        <w:shd w:val="clear" w:color="auto" w:fill="FFFFFF"/>
+        <w:spacing w:before="0" w:beforeAutospacing="0" w:after="0" w:afterAutospacing="0" w:line="480" w:lineRule="atLeast"/>
+        <w:ind w:firstLine="360"/>
+        <w:rPr>
+          <w:rFonts w:ascii="Saysettha OT" w:hAnsi="Saysettha OT" w:cs="Saysettha OT"/>
+          <w:color w:val="292929"/>
+          <w:spacing w:val="-1"/>
+          <w:lang w:bidi="lo-LA"/>
         </w:rPr>
       </w:pPr>
     </w:p>
@@ -8000,8 +9070,7 @@
           <w:sz w:val="24"/>
           <w:szCs w:val="24"/>
         </w:rPr>
-        <w:lastRenderedPageBreak/>
-        <w:t>Fetch</w:t>
+        <w:t>Merge Commit</w:t>
       </w:r>
     </w:p>
     <w:p>
@@ -8009,150 +9078,56 @@
         <w:pStyle w:val="ht"/>
         <w:shd w:val="clear" w:color="auto" w:fill="FFFFFF"/>
         <w:spacing w:before="206" w:beforeAutospacing="0" w:after="0" w:afterAutospacing="0" w:line="480" w:lineRule="atLeast"/>
-        <w:ind w:firstLine="360"/>
-        <w:rPr>
-          <w:rFonts w:ascii="Saysettha OT" w:hAnsi="Saysettha OT" w:cs="Saysettha OT"/>
-          <w:color w:val="292929"/>
-          <w:spacing w:val="-1"/>
-          <w:shd w:val="clear" w:color="auto" w:fill="FFFFFF"/>
-          <w:lang w:bidi="lo-LA"/>
-        </w:rPr>
-      </w:pPr>
-      <w:r>
-        <w:rPr>
-          <w:rFonts w:ascii="Saysettha OT" w:hAnsi="Saysettha OT" w:cs="Saysettha OT"/>
-          <w:color w:val="292929"/>
-          <w:spacing w:val="-1"/>
-          <w:cs/>
-          <w:lang w:bidi="lo-LA"/>
-        </w:rPr>
-        <w:t xml:space="preserve">ໃນ​ບາງເທື່ອ​ເຮົາ​ອາດຈະ​ບໍ່​ຕ້ອງ​ການ </w:t>
-      </w:r>
-      <w:r>
-        <w:rPr>
-          <w:rFonts w:ascii="Saysettha OT" w:hAnsi="Saysettha OT" w:cs="Saysettha OT"/>
-          <w:color w:val="292929"/>
-          <w:spacing w:val="-1"/>
-        </w:rPr>
-        <w:t xml:space="preserve">Pull </w:t>
-      </w:r>
-      <w:r>
-        <w:rPr>
-          <w:rFonts w:ascii="Saysettha OT" w:hAnsi="Saysettha OT" w:cs="Saysettha OT"/>
-          <w:color w:val="292929"/>
-          <w:spacing w:val="-1"/>
-          <w:cs/>
-          <w:lang w:bidi="lo-LA"/>
-        </w:rPr>
-        <w:t>ຂໍ້​ມູນ​ລົງ​ມາ​ເກັບ​ໄວ້​ໃນ​ເຄື່ອງ​ທັນ​ທີ ແ</w:t>
-      </w:r>
-      <w:r>
-        <w:rPr>
-          <w:rFonts w:ascii="Saysettha OT" w:hAnsi="Saysettha OT" w:cs="Saysettha OT" w:hint="cs"/>
-          <w:color w:val="292929"/>
-          <w:spacing w:val="-1"/>
-          <w:cs/>
-          <w:lang w:bidi="lo-LA"/>
-        </w:rPr>
-        <w:t>ຕ່</w:t>
-      </w:r>
-      <w:r>
-        <w:rPr>
-          <w:rFonts w:ascii="Saysettha OT" w:hAnsi="Saysettha OT" w:cs="Saysettha OT"/>
-          <w:color w:val="292929"/>
-          <w:spacing w:val="-1"/>
-          <w:cs/>
-          <w:lang w:bidi="lo-LA"/>
-        </w:rPr>
-        <w:t>​ຢາກ​ເຊັກ​ສ</w:t>
-      </w:r>
-      <w:r>
-        <w:rPr>
-          <w:rFonts w:ascii="Saysettha OT" w:hAnsi="Saysettha OT" w:cs="Saysettha OT" w:hint="cs"/>
-          <w:color w:val="292929"/>
-          <w:spacing w:val="-1"/>
-          <w:cs/>
-          <w:lang w:bidi="lo-LA"/>
-        </w:rPr>
-        <w:t>ະ</w:t>
-      </w:r>
-      <w:r>
-        <w:rPr>
-          <w:rFonts w:ascii="Saysettha OT" w:hAnsi="Saysettha OT" w:cs="Saysettha OT"/>
-          <w:color w:val="292929"/>
-          <w:spacing w:val="-1"/>
-          <w:cs/>
-          <w:lang w:bidi="lo-LA"/>
-        </w:rPr>
-        <w:t xml:space="preserve">​ຖາ​ນະ​ຂອງ </w:t>
-      </w:r>
-      <w:r>
-        <w:rPr>
-          <w:rFonts w:ascii="Saysettha OT" w:hAnsi="Saysettha OT" w:cs="Saysettha OT"/>
-          <w:color w:val="292929"/>
-          <w:spacing w:val="-1"/>
-        </w:rPr>
-        <w:t xml:space="preserve">Remote </w:t>
-      </w:r>
-      <w:r>
-        <w:rPr>
-          <w:rFonts w:ascii="Saysettha OT" w:hAnsi="Saysettha OT" w:cs="Saysettha OT" w:hint="cs"/>
-          <w:color w:val="292929"/>
-          <w:spacing w:val="-1"/>
-          <w:cs/>
-          <w:lang w:bidi="lo-LA"/>
-        </w:rPr>
-        <w:t>ຊື່ໆ</w:t>
-      </w:r>
-      <w:r>
-        <w:rPr>
-          <w:rFonts w:ascii="Saysettha OT" w:hAnsi="Saysettha OT" w:cs="Saysettha OT"/>
-          <w:color w:val="292929"/>
-          <w:spacing w:val="-1"/>
-          <w:cs/>
-          <w:lang w:bidi="lo-LA"/>
-        </w:rPr>
-        <w:t xml:space="preserve">​ວ່າ​ມີ​ໃຜ </w:t>
-      </w:r>
-      <w:r>
-        <w:rPr>
-          <w:rFonts w:ascii="Saysettha OT" w:hAnsi="Saysettha OT" w:cs="Saysettha OT"/>
-          <w:color w:val="292929"/>
-          <w:spacing w:val="-1"/>
-        </w:rPr>
-        <w:t xml:space="preserve">Push </w:t>
-      </w:r>
-      <w:r>
-        <w:rPr>
-          <w:rFonts w:ascii="Saysettha OT" w:hAnsi="Saysettha OT" w:cs="Saysettha OT"/>
-          <w:color w:val="292929"/>
-          <w:spacing w:val="-1"/>
-          <w:cs/>
-          <w:lang w:bidi="lo-LA"/>
-        </w:rPr>
-        <w:t xml:space="preserve">ຂໍ້​ມູນ​ໃໝ່​ຂຶ້ນ​ໄປ​ທີ່ </w:t>
-      </w:r>
-      <w:r>
-        <w:rPr>
-          <w:rFonts w:ascii="Saysettha OT" w:hAnsi="Saysettha OT" w:cs="Saysettha OT"/>
-          <w:color w:val="292929"/>
-          <w:spacing w:val="-1"/>
-        </w:rPr>
-        <w:t xml:space="preserve">Remote </w:t>
-      </w:r>
-      <w:r>
-        <w:rPr>
-          <w:rFonts w:ascii="Saysettha OT" w:hAnsi="Saysettha OT" w:cs="Saysettha OT"/>
-          <w:color w:val="292929"/>
-          <w:spacing w:val="-1"/>
-          <w:cs/>
-          <w:lang w:bidi="lo-LA"/>
-        </w:rPr>
-        <w:t>ຫລື</w:t>
-      </w:r>
-      <w:r>
-        <w:rPr>
-          <w:rFonts w:ascii="Saysettha OT" w:hAnsi="Saysettha OT" w:cs="Saysettha OT" w:hint="cs"/>
+        <w:ind w:firstLine="720"/>
+        <w:rPr>
+          <w:rFonts w:ascii="Saysettha OT" w:hAnsi="Saysettha OT" w:cs="Saysettha OT"/>
+          <w:color w:val="292929"/>
+          <w:spacing w:val="-1"/>
+        </w:rPr>
+      </w:pPr>
+      <w:r>
+        <w:rPr>
+          <w:rFonts w:ascii="Saysettha OT" w:hAnsi="Saysettha OT" w:cs="Saysettha OT"/>
+          <w:color w:val="292929"/>
+          <w:spacing w:val="-1"/>
+          <w:cs/>
+          <w:lang w:bidi="lo-LA"/>
+        </w:rPr>
+        <w:t>ສ</w:t>
+      </w:r>
+      <w:r>
+        <w:rPr>
+          <w:rFonts w:ascii="Saysettha OT" w:hAnsi="Saysettha OT" w:cs="Saysettha OT" w:hint="cs"/>
+          <w:color w:val="292929"/>
+          <w:spacing w:val="-1"/>
+          <w:cs/>
+          <w:lang w:bidi="lo-LA"/>
+        </w:rPr>
+        <w:t>ົມໝຸດ</w:t>
+      </w:r>
+      <w:r>
+        <w:rPr>
+          <w:rFonts w:ascii="Saysettha OT" w:hAnsi="Saysettha OT" w:cs="Saysettha OT"/>
+          <w:color w:val="292929"/>
+          <w:spacing w:val="-1"/>
+          <w:cs/>
+          <w:lang w:bidi="lo-LA"/>
+        </w:rPr>
+        <w:t>​​ວ່າ​</w:t>
+      </w:r>
+      <w:r>
+        <w:rPr>
+          <w:rFonts w:ascii="Saysettha OT" w:hAnsi="Saysettha OT" w:cs="Saysettha OT" w:hint="cs"/>
+          <w:color w:val="292929"/>
+          <w:spacing w:val="-1"/>
+          <w:cs/>
+          <w:lang w:bidi="lo-LA"/>
+        </w:rPr>
+        <w:t xml:space="preserve"> ທ້າວ</w:t>
+      </w:r>
+      <w:r>
+        <w:rPr>
+          <w:rFonts w:ascii="Saysettha OT" w:hAnsi="Saysettha OT" w:cs="Saysettha OT"/>
           <w:color w:val="292929"/>
           <w:spacing w:val="-1"/>
           <w:cs/>
@@ -8165,101 +9140,32 @@
           <w:rFonts w:ascii="Saysettha OT" w:hAnsi="Saysettha OT" w:cs="Saysettha OT"/>
           <w:color w:val="292929"/>
           <w:spacing w:val="-1"/>
-          <w:cs/>
-          <w:lang w:bidi="lo-LA"/>
-        </w:rPr>
-        <w:t>​</w:t>
-      </w:r>
-      <w:r>
-        <w:rPr>
-          <w:rFonts w:ascii="Saysettha OT" w:hAnsi="Saysettha OT" w:cs="Saysettha OT" w:hint="cs"/>
-          <w:color w:val="292929"/>
-          <w:spacing w:val="-1"/>
-          <w:cs/>
-          <w:lang w:bidi="lo-LA"/>
-        </w:rPr>
-        <w:t>ບໍ່</w:t>
-      </w:r>
-      <w:r>
-        <w:rPr>
-          <w:rFonts w:ascii="Saysettha OT" w:hAnsi="Saysettha OT" w:cs="Saysettha OT"/>
-          <w:color w:val="292929"/>
-          <w:spacing w:val="-1"/>
-          <w:cs/>
-          <w:lang w:bidi="lo-LA"/>
-        </w:rPr>
-        <w:t xml:space="preserve"> ເຮົາ​</w:t>
-      </w:r>
-      <w:r>
-        <w:rPr>
-          <w:rFonts w:ascii="Saysettha OT" w:hAnsi="Saysettha OT" w:cs="Saysettha OT" w:hint="cs"/>
-          <w:color w:val="292929"/>
-          <w:spacing w:val="-1"/>
-          <w:cs/>
-          <w:lang w:bidi="lo-LA"/>
-        </w:rPr>
-        <w:t>ເອີ້ນ</w:t>
-      </w:r>
-      <w:r>
-        <w:rPr>
-          <w:rFonts w:ascii="Saysettha OT" w:hAnsi="Saysettha OT" w:cs="Saysettha OT"/>
-          <w:color w:val="292929"/>
-          <w:spacing w:val="-1"/>
-          <w:cs/>
-          <w:lang w:bidi="lo-LA"/>
-        </w:rPr>
-        <w:t>ວິທີ​ນີ້​ວ່າ</w:t>
-      </w:r>
-      <w:r>
-        <w:rPr>
-          <w:rFonts w:ascii="Saysettha OT" w:hAnsi="Saysettha OT" w:cs="Saysettha OT"/>
-          <w:color w:val="292929"/>
-          <w:spacing w:val="-1"/>
-        </w:rPr>
-        <w:t> </w:t>
-      </w:r>
-      <w:r>
-        <w:rPr>
-          <w:rStyle w:val="Emphasis"/>
-          <w:rFonts w:ascii="Saysettha OT" w:eastAsiaTheme="majorEastAsia" w:hAnsi="Saysettha OT" w:cs="Saysettha OT"/>
-          <w:i w:val="0"/>
-          <w:iCs w:val="0"/>
-          <w:color w:val="292929"/>
-          <w:spacing w:val="-1"/>
-        </w:rPr>
-        <w:t>Fetch</w:t>
-      </w:r>
-      <w:r>
-        <w:rPr>
-          <w:rFonts w:ascii="Saysettha OT" w:hAnsi="Saysettha OT" w:cs="Saysettha OT"/>
-          <w:color w:val="292929"/>
-          <w:spacing w:val="-1"/>
-          <w:cs/>
-          <w:lang w:bidi="lo-LA"/>
-        </w:rPr>
-        <w:t xml:space="preserve"> ຊຶ່ງ​ການ </w:t>
-      </w:r>
-      <w:r>
-        <w:rPr>
-          <w:rFonts w:ascii="Saysettha OT" w:hAnsi="Saysettha OT" w:cs="Saysettha OT"/>
-          <w:color w:val="292929"/>
-          <w:spacing w:val="-1"/>
-        </w:rPr>
-        <w:t xml:space="preserve">Fetch </w:t>
-      </w:r>
-      <w:r>
-        <w:rPr>
-          <w:rFonts w:ascii="Saysettha OT" w:hAnsi="Saysettha OT" w:cs="Saysettha OT"/>
-          <w:color w:val="292929"/>
-          <w:spacing w:val="-1"/>
-          <w:cs/>
-          <w:lang w:bidi="lo-LA"/>
-        </w:rPr>
-        <w:t>ຈະ​ເຮັດໃຫ້​ເຮົາ​ສາມາດ​ອັບ​ເດດ​</w:t>
-      </w:r>
-      <w:r>
-        <w:rPr>
-          <w:rFonts w:ascii="Saysettha OT" w:hAnsi="Saysettha OT" w:cs="Saysettha OT" w:hint="cs"/>
+        </w:rPr>
+        <w:t xml:space="preserve">A </w:t>
+      </w:r>
+      <w:r>
+        <w:rPr>
+          <w:rFonts w:ascii="Saysettha OT" w:hAnsi="Saysettha OT" w:cs="Saysettha OT"/>
+          <w:color w:val="292929"/>
+          <w:spacing w:val="-1"/>
+          <w:cs/>
+          <w:lang w:bidi="lo-LA"/>
+        </w:rPr>
+        <w:t>ກັບ​</w:t>
+      </w:r>
+      <w:r>
+        <w:rPr>
+          <w:rFonts w:ascii="Saysettha OT" w:hAnsi="Saysettha OT" w:cs="Saysettha OT" w:hint="cs"/>
+          <w:color w:val="292929"/>
+          <w:spacing w:val="-1"/>
+          <w:cs/>
+          <w:lang w:bidi="lo-LA"/>
+        </w:rPr>
+        <w:t xml:space="preserve"> ທ້າວ</w:t>
+      </w:r>
+      <w:r>
+        <w:rPr>
+          <w:rFonts w:ascii="Saysettha OT" w:hAnsi="Saysettha OT" w:cs="Saysettha OT"/>
           <w:color w:val="292929"/>
           <w:spacing w:val="-1"/>
           <w:cs/>
@@ -8272,10 +9178,18 @@
           <w:rFonts w:ascii="Saysettha OT" w:hAnsi="Saysettha OT" w:cs="Saysettha OT"/>
           <w:color w:val="292929"/>
           <w:spacing w:val="-1"/>
-          <w:cs/>
-          <w:lang w:bidi="lo-LA"/>
-        </w:rPr>
-        <w:t>ແລະ​</w:t>
+        </w:rPr>
+        <w:t xml:space="preserve">B </w:t>
+      </w:r>
+      <w:r>
+        <w:rPr>
+          <w:rFonts w:ascii="Saysettha OT" w:hAnsi="Saysettha OT" w:cs="Saysettha OT"/>
+          <w:color w:val="292929"/>
+          <w:spacing w:val="-1"/>
+          <w:cs/>
+          <w:lang w:bidi="lo-LA"/>
+        </w:rPr>
+        <w:t>ຂຽນ​ໂຄ້​ດ​ນຳກັນ​ຢູ່ ແລະ</w:t>
       </w:r>
       <w:r>
         <w:rPr>
@@ -8295,446 +9209,7 @@
           <w:cs/>
           <w:lang w:bidi="lo-LA"/>
         </w:rPr>
-        <w:t xml:space="preserve">ເບິ່ງ </w:t>
-      </w:r>
-      <w:r>
-        <w:rPr>
-          <w:rFonts w:ascii="Saysettha OT" w:hAnsi="Saysettha OT" w:cs="Saysettha OT"/>
-          <w:color w:val="292929"/>
-          <w:spacing w:val="-1"/>
-        </w:rPr>
-        <w:t xml:space="preserve">History </w:t>
-      </w:r>
-      <w:r>
-        <w:rPr>
-          <w:rFonts w:ascii="Saysettha OT" w:hAnsi="Saysettha OT" w:cs="Saysettha OT"/>
-          <w:color w:val="292929"/>
-          <w:spacing w:val="-1"/>
-          <w:cs/>
-          <w:lang w:bidi="lo-LA"/>
-        </w:rPr>
-        <w:t xml:space="preserve">ທັງ​ໝົດ​ທີ່​ຢູ່​ເທິງ </w:t>
-      </w:r>
-      <w:r>
-        <w:rPr>
-          <w:rFonts w:ascii="Saysettha OT" w:hAnsi="Saysettha OT" w:cs="Saysettha OT"/>
-          <w:color w:val="292929"/>
-          <w:spacing w:val="-1"/>
-        </w:rPr>
-        <w:t xml:space="preserve">Remote </w:t>
-      </w:r>
-      <w:r>
-        <w:rPr>
-          <w:rFonts w:ascii="Saysettha OT" w:hAnsi="Saysettha OT" w:cs="Saysettha OT"/>
-          <w:color w:val="292929"/>
-          <w:spacing w:val="-1"/>
-          <w:cs/>
-          <w:lang w:bidi="lo-LA"/>
-        </w:rPr>
-        <w:t>ໄດ້ໂດຍ​ບໍ່​ຕ້ອງ​ດຶງ​ຂໍ້​ມູນ​ລົງ​ມາ</w:t>
-      </w:r>
-      <w:r>
-        <w:rPr>
-          <w:rFonts w:ascii="Saysettha OT" w:hAnsi="Saysettha OT" w:cs="Saysettha OT" w:hint="cs"/>
-          <w:color w:val="292929"/>
-          <w:spacing w:val="-1"/>
-          <w:cs/>
-          <w:lang w:bidi="lo-LA"/>
-        </w:rPr>
-        <w:t xml:space="preserve">. </w:t>
-      </w:r>
-      <w:r>
-        <w:rPr>
-          <w:rFonts w:ascii="Saysettha OT" w:hAnsi="Saysettha OT" w:cs="Saysettha OT"/>
-          <w:color w:val="292929"/>
-          <w:spacing w:val="-1"/>
-          <w:shd w:val="clear" w:color="auto" w:fill="FFFFFF"/>
-          <w:cs/>
-          <w:lang w:bidi="lo-LA"/>
-        </w:rPr>
-        <w:t>ຊຶ່ງ​</w:t>
-      </w:r>
-      <w:r>
-        <w:rPr>
-          <w:rFonts w:ascii="Saysettha OT" w:hAnsi="Saysettha OT" w:cs="Saysettha OT" w:hint="cs"/>
-          <w:color w:val="292929"/>
-          <w:spacing w:val="-1"/>
-          <w:shd w:val="clear" w:color="auto" w:fill="FFFFFF"/>
-          <w:cs/>
-          <w:lang w:bidi="lo-LA"/>
-        </w:rPr>
-        <w:t>ທີ່ຈິງ</w:t>
-      </w:r>
-      <w:r>
-        <w:rPr>
-          <w:rFonts w:ascii="Saysettha OT" w:hAnsi="Saysettha OT" w:cs="Saysettha OT"/>
-          <w:color w:val="292929"/>
-          <w:spacing w:val="-1"/>
-          <w:shd w:val="clear" w:color="auto" w:fill="FFFFFF"/>
-          <w:cs/>
-          <w:lang w:bidi="lo-LA"/>
-        </w:rPr>
-        <w:t xml:space="preserve">​ແລ້ວ​ຂັ້ນ​ຕອນ​ການ </w:t>
-      </w:r>
-      <w:r>
-        <w:rPr>
-          <w:rFonts w:ascii="Saysettha OT" w:hAnsi="Saysettha OT" w:cs="Saysettha OT"/>
-          <w:color w:val="292929"/>
-          <w:spacing w:val="-1"/>
-          <w:shd w:val="clear" w:color="auto" w:fill="FFFFFF"/>
-        </w:rPr>
-        <w:t xml:space="preserve">Fetch </w:t>
-      </w:r>
-      <w:r>
-        <w:rPr>
-          <w:rFonts w:ascii="Saysettha OT" w:hAnsi="Saysettha OT" w:cs="Saysettha OT"/>
-          <w:color w:val="292929"/>
-          <w:spacing w:val="-1"/>
-          <w:shd w:val="clear" w:color="auto" w:fill="FFFFFF"/>
-          <w:cs/>
-          <w:lang w:bidi="lo-LA"/>
-        </w:rPr>
-        <w:t>ຈະ​ຖືກ​</w:t>
-      </w:r>
-      <w:r>
-        <w:rPr>
-          <w:rFonts w:ascii="Saysettha OT" w:hAnsi="Saysettha OT" w:cs="Saysettha OT" w:hint="cs"/>
-          <w:color w:val="292929"/>
-          <w:spacing w:val="-1"/>
-          <w:shd w:val="clear" w:color="auto" w:fill="FFFFFF"/>
-          <w:cs/>
-          <w:lang w:bidi="lo-LA"/>
-        </w:rPr>
-        <w:t>ເອີ້ນ</w:t>
-      </w:r>
-      <w:r>
-        <w:rPr>
-          <w:rFonts w:ascii="Saysettha OT" w:hAnsi="Saysettha OT" w:cs="Saysettha OT"/>
-          <w:color w:val="292929"/>
-          <w:spacing w:val="-1"/>
-          <w:shd w:val="clear" w:color="auto" w:fill="FFFFFF"/>
-          <w:cs/>
-          <w:lang w:bidi="lo-LA"/>
-        </w:rPr>
-        <w:t>​ທຸກ​</w:t>
-      </w:r>
-      <w:r>
-        <w:rPr>
-          <w:rFonts w:ascii="Saysettha OT" w:hAnsi="Saysettha OT" w:cs="Saysettha OT" w:hint="cs"/>
-          <w:color w:val="292929"/>
-          <w:spacing w:val="-1"/>
-          <w:shd w:val="clear" w:color="auto" w:fill="FFFFFF"/>
-          <w:cs/>
-          <w:lang w:bidi="lo-LA"/>
-        </w:rPr>
-        <w:t>ທີ່</w:t>
-      </w:r>
-      <w:r>
-        <w:rPr>
-          <w:rFonts w:ascii="Saysettha OT" w:hAnsi="Saysettha OT" w:cs="Saysettha OT"/>
-          <w:color w:val="292929"/>
-          <w:spacing w:val="-1"/>
-          <w:shd w:val="clear" w:color="auto" w:fill="FFFFFF"/>
-          <w:cs/>
-          <w:lang w:bidi="lo-LA"/>
-        </w:rPr>
-        <w:t xml:space="preserve">​ເຮັດວຽກ </w:t>
-      </w:r>
-      <w:r>
-        <w:rPr>
-          <w:rFonts w:ascii="Saysettha OT" w:hAnsi="Saysettha OT" w:cs="Saysettha OT"/>
-          <w:color w:val="292929"/>
-          <w:spacing w:val="-1"/>
-          <w:shd w:val="clear" w:color="auto" w:fill="FFFFFF"/>
-        </w:rPr>
-        <w:t>Pull</w:t>
-      </w:r>
-      <w:r>
-        <w:rPr>
-          <w:rFonts w:ascii="Saysettha OT" w:hAnsi="Saysettha OT" w:cs="Saysettha OT" w:hint="cs"/>
-          <w:color w:val="292929"/>
-          <w:spacing w:val="-1"/>
-          <w:shd w:val="clear" w:color="auto" w:fill="FFFFFF"/>
-          <w:cs/>
-          <w:lang w:bidi="lo-LA"/>
-        </w:rPr>
-        <w:t>.</w:t>
-      </w:r>
-      <w:r>
-        <w:rPr>
-          <w:rFonts w:ascii="Saysettha OT" w:hAnsi="Saysettha OT" w:cs="Saysettha OT"/>
-          <w:color w:val="292929"/>
-          <w:spacing w:val="-1"/>
-          <w:shd w:val="clear" w:color="auto" w:fill="FFFFFF"/>
-        </w:rPr>
-        <w:t xml:space="preserve"> </w:t>
-      </w:r>
-      <w:r>
-        <w:rPr>
-          <w:rFonts w:ascii="Saysettha OT" w:hAnsi="Saysettha OT" w:cs="Saysettha OT"/>
-          <w:color w:val="292929"/>
-          <w:spacing w:val="-1"/>
-          <w:shd w:val="clear" w:color="auto" w:fill="FFFFFF"/>
-          <w:cs/>
-          <w:lang w:bidi="lo-LA"/>
-        </w:rPr>
-        <w:t>ດັ່ງ​ນັ້ນ</w:t>
-      </w:r>
-      <w:r>
-        <w:rPr>
-          <w:rFonts w:ascii="Saysettha OT" w:hAnsi="Saysettha OT" w:cs="Saysettha OT" w:hint="cs"/>
-          <w:color w:val="292929"/>
-          <w:spacing w:val="-1"/>
-          <w:shd w:val="clear" w:color="auto" w:fill="FFFFFF"/>
-          <w:cs/>
-          <w:lang w:bidi="lo-LA"/>
-        </w:rPr>
-        <w:t xml:space="preserve"> </w:t>
-      </w:r>
-      <w:r>
-        <w:rPr>
-          <w:rFonts w:ascii="Saysettha OT" w:hAnsi="Saysettha OT" w:cs="Saysettha OT"/>
-          <w:color w:val="292929"/>
-          <w:spacing w:val="-1"/>
-          <w:shd w:val="clear" w:color="auto" w:fill="FFFFFF"/>
-          <w:cs/>
-          <w:lang w:bidi="lo-LA"/>
-        </w:rPr>
-        <w:t xml:space="preserve">ເຮົາ​ຈຶ່ງ​ສາມາດ​ເລືອກ​ໄດ້​​ວ່າ​ຈະ </w:t>
-      </w:r>
-      <w:r>
-        <w:rPr>
-          <w:rFonts w:ascii="Saysettha OT" w:hAnsi="Saysettha OT" w:cs="Saysettha OT"/>
-          <w:color w:val="292929"/>
-          <w:spacing w:val="-1"/>
-          <w:shd w:val="clear" w:color="auto" w:fill="FFFFFF"/>
-        </w:rPr>
-        <w:t xml:space="preserve">Pull </w:t>
-      </w:r>
-      <w:r>
-        <w:rPr>
-          <w:rFonts w:ascii="Saysettha OT" w:hAnsi="Saysettha OT" w:cs="Saysettha OT"/>
-          <w:color w:val="292929"/>
-          <w:spacing w:val="-1"/>
-          <w:shd w:val="clear" w:color="auto" w:fill="FFFFFF"/>
-          <w:cs/>
-          <w:lang w:bidi="lo-LA"/>
-        </w:rPr>
-        <w:t>ເລ</w:t>
-      </w:r>
-      <w:r>
-        <w:rPr>
-          <w:rFonts w:ascii="Saysettha OT" w:hAnsi="Saysettha OT" w:cs="Saysettha OT" w:hint="cs"/>
-          <w:color w:val="292929"/>
-          <w:spacing w:val="-1"/>
-          <w:shd w:val="clear" w:color="auto" w:fill="FFFFFF"/>
-          <w:cs/>
-          <w:lang w:bidi="lo-LA"/>
-        </w:rPr>
-        <w:t>ິ</w:t>
-      </w:r>
-      <w:r>
-        <w:rPr>
-          <w:rFonts w:ascii="Saysettha OT" w:hAnsi="Saysettha OT" w:cs="Saysettha OT"/>
-          <w:color w:val="292929"/>
-          <w:spacing w:val="-1"/>
-          <w:shd w:val="clear" w:color="auto" w:fill="FFFFFF"/>
-          <w:cs/>
-          <w:lang w:bidi="lo-LA"/>
-        </w:rPr>
-        <w:t>ຍ (​ມັນ​ກໍ</w:t>
-      </w:r>
-      <w:r>
-        <w:rPr>
-          <w:rFonts w:ascii="Saysettha OT" w:hAnsi="Saysettha OT" w:cs="Saysettha OT" w:hint="cs"/>
-          <w:color w:val="292929"/>
-          <w:spacing w:val="-1"/>
-          <w:shd w:val="clear" w:color="auto" w:fill="FFFFFF"/>
-          <w:cs/>
-          <w:lang w:bidi="lo-LA"/>
-        </w:rPr>
-        <w:t>ຈະ</w:t>
-      </w:r>
-      <w:r>
-        <w:rPr>
-          <w:rFonts w:ascii="Saysettha OT" w:hAnsi="Saysettha OT" w:cs="Saysettha OT"/>
-          <w:color w:val="292929"/>
-          <w:spacing w:val="-1"/>
-          <w:shd w:val="clear" w:color="auto" w:fill="FFFFFF"/>
-          <w:cs/>
-          <w:lang w:bidi="lo-LA"/>
-        </w:rPr>
-        <w:t xml:space="preserve"> </w:t>
-      </w:r>
-      <w:r>
-        <w:rPr>
-          <w:rFonts w:ascii="Saysettha OT" w:hAnsi="Saysettha OT" w:cs="Saysettha OT"/>
-          <w:color w:val="292929"/>
-          <w:spacing w:val="-1"/>
-          <w:shd w:val="clear" w:color="auto" w:fill="FFFFFF"/>
-        </w:rPr>
-        <w:t xml:space="preserve">Fetch </w:t>
-      </w:r>
-      <w:r>
-        <w:rPr>
-          <w:rFonts w:ascii="Saysettha OT" w:hAnsi="Saysettha OT" w:cs="Saysettha OT"/>
-          <w:color w:val="292929"/>
-          <w:spacing w:val="-1"/>
-          <w:shd w:val="clear" w:color="auto" w:fill="FFFFFF"/>
-          <w:cs/>
-          <w:lang w:bidi="lo-LA"/>
-        </w:rPr>
-        <w:t>ເພື່ອ​ເຊັກ​ເອງ​) ຫລື​</w:t>
-      </w:r>
-      <w:r>
-        <w:rPr>
-          <w:rFonts w:ascii="Saysettha OT" w:hAnsi="Saysettha OT" w:cs="Saysettha OT" w:hint="cs"/>
-          <w:color w:val="292929"/>
-          <w:spacing w:val="-1"/>
-          <w:shd w:val="clear" w:color="auto" w:fill="FFFFFF"/>
-          <w:cs/>
-          <w:lang w:bidi="lo-LA"/>
-        </w:rPr>
-        <w:t xml:space="preserve"> </w:t>
-      </w:r>
-      <w:r>
-        <w:rPr>
-          <w:rFonts w:ascii="Saysettha OT" w:hAnsi="Saysettha OT" w:cs="Saysettha OT"/>
-          <w:color w:val="292929"/>
-          <w:spacing w:val="-1"/>
-          <w:shd w:val="clear" w:color="auto" w:fill="FFFFFF"/>
-          <w:cs/>
-          <w:lang w:bidi="lo-LA"/>
-        </w:rPr>
-        <w:t xml:space="preserve">ຈະ </w:t>
-      </w:r>
-      <w:r>
-        <w:rPr>
-          <w:rFonts w:ascii="Saysettha OT" w:hAnsi="Saysettha OT" w:cs="Saysettha OT"/>
-          <w:color w:val="292929"/>
-          <w:spacing w:val="-1"/>
-          <w:shd w:val="clear" w:color="auto" w:fill="FFFFFF"/>
-        </w:rPr>
-        <w:t xml:space="preserve">Fetch </w:t>
-      </w:r>
-      <w:r>
-        <w:rPr>
-          <w:rFonts w:ascii="Saysettha OT" w:hAnsi="Saysettha OT" w:cs="Saysettha OT"/>
-          <w:color w:val="292929"/>
-          <w:spacing w:val="-1"/>
-          <w:shd w:val="clear" w:color="auto" w:fill="FFFFFF"/>
-          <w:cs/>
-          <w:lang w:bidi="lo-LA"/>
-        </w:rPr>
-        <w:t xml:space="preserve">ເບິ່ງ​ກ່ອນ​ວ່າ​ມີ </w:t>
-      </w:r>
-      <w:r>
-        <w:rPr>
-          <w:rFonts w:ascii="Saysettha OT" w:hAnsi="Saysettha OT" w:cs="Saysettha OT"/>
-          <w:color w:val="292929"/>
-          <w:spacing w:val="-1"/>
-          <w:shd w:val="clear" w:color="auto" w:fill="FFFFFF"/>
-        </w:rPr>
-        <w:t xml:space="preserve">Commit </w:t>
-      </w:r>
-      <w:r>
-        <w:rPr>
-          <w:rFonts w:ascii="Saysettha OT" w:hAnsi="Saysettha OT" w:cs="Saysettha OT"/>
-          <w:color w:val="292929"/>
-          <w:spacing w:val="-1"/>
-          <w:shd w:val="clear" w:color="auto" w:fill="FFFFFF"/>
-          <w:cs/>
-          <w:lang w:bidi="lo-LA"/>
-        </w:rPr>
-        <w:t xml:space="preserve">ຫຍັງ​ເພີ່ມ​ເຂົ້າ​ມາແລ້ວ​ຄ່ອຍ </w:t>
-      </w:r>
-      <w:r>
-        <w:rPr>
-          <w:rFonts w:ascii="Saysettha OT" w:hAnsi="Saysettha OT" w:cs="Saysettha OT"/>
-          <w:color w:val="292929"/>
-          <w:spacing w:val="-1"/>
-          <w:shd w:val="clear" w:color="auto" w:fill="FFFFFF"/>
-        </w:rPr>
-        <w:t xml:space="preserve">Pull </w:t>
-      </w:r>
-      <w:r>
-        <w:rPr>
-          <w:rFonts w:ascii="Saysettha OT" w:hAnsi="Saysettha OT" w:cs="Saysettha OT"/>
-          <w:color w:val="292929"/>
-          <w:spacing w:val="-1"/>
-          <w:shd w:val="clear" w:color="auto" w:fill="FFFFFF"/>
-          <w:cs/>
-          <w:lang w:bidi="lo-LA"/>
-        </w:rPr>
-        <w:t>ລົງ​ມາ</w:t>
-      </w:r>
-    </w:p>
-    <w:p>
-      <w:pPr>
-        <w:pStyle w:val="ht"/>
-        <w:shd w:val="clear" w:color="auto" w:fill="FFFFFF"/>
-        <w:spacing w:before="206" w:beforeAutospacing="0" w:after="0" w:afterAutospacing="0" w:line="480" w:lineRule="atLeast"/>
-        <w:ind w:firstLine="360"/>
-        <w:rPr>
-          <w:rFonts w:ascii="Saysettha OT" w:hAnsi="Saysettha OT" w:cs="Saysettha OT" w:hint="cs"/>
-          <w:color w:val="292929"/>
-          <w:spacing w:val="-1"/>
-          <w:sz w:val="20"/>
-          <w:szCs w:val="20"/>
-        </w:rPr>
-      </w:pPr>
-      <w:r>
-        <w:rPr>
-          <w:noProof/>
-        </w:rPr>
-        <w:drawing>
-          <wp:inline distT="0" distB="0" distL="0" distR="0" wp14:anchorId="67CB13BA" wp14:editId="50D324CC">
-            <wp:extent cx="5943600" cy="3192145"/>
-            <wp:effectExtent l="0" t="0" r="0" b="8255"/>
-            <wp:docPr id="4" name="Picture 4" descr="Image for post"/>
-            <wp:cNvGraphicFramePr>
-              <a:graphicFrameLocks xmlns:a="http://schemas.openxmlformats.org/drawingml/2006/main" noChangeAspect="1"/>
-            </wp:cNvGraphicFramePr>
-            <a:graphic xmlns:a="http://schemas.openxmlformats.org/drawingml/2006/main">
-              <a:graphicData uri="http://schemas.openxmlformats.org/drawingml/2006/picture">
-                <pic:pic xmlns:pic="http://schemas.openxmlformats.org/drawingml/2006/picture">
-                  <pic:nvPicPr>
-                    <pic:cNvPr id="0" name="Picture 10" descr="Image for post"/>
-                    <pic:cNvPicPr>
-                      <a:picLocks noChangeAspect="1" noChangeArrowheads="1"/>
-                    </pic:cNvPicPr>
-                  </pic:nvPicPr>
-                  <pic:blipFill>
-                    <a:blip r:embed="rId12" cstate="print">
-                      <a:extLst>
-                        <a:ext uri="{28A0092B-C50C-407E-A947-70E740481C1C}">
-                          <a14:useLocalDpi xmlns:a14="http://schemas.microsoft.com/office/drawing/2010/main" val="0"/>
-                        </a:ext>
-                      </a:extLst>
-                    </a:blip>
-                    <a:srcRect/>
-                    <a:stretch>
-                      <a:fillRect/>
-                    </a:stretch>
-                  </pic:blipFill>
-                  <pic:spPr bwMode="auto">
-                    <a:xfrm>
-                      <a:off x="0" y="0"/>
-                      <a:ext cx="5943600" cy="3192145"/>
-                    </a:xfrm>
-                    <a:prstGeom prst="rect">
-                      <a:avLst/>
-                    </a:prstGeom>
-                    <a:noFill/>
-                    <a:ln>
-                      <a:noFill/>
-                    </a:ln>
-                  </pic:spPr>
-                </pic:pic>
-              </a:graphicData>
-            </a:graphic>
-          </wp:inline>
-        </w:drawing>
+        <w:t>​ທັງ​ຄູ່​ກໍ​ຂຽນ​ໂຄ້​ດ​ທີ່​ຢູ່ໃນ​ໄຟ​ລ​​ດຽວ​ກັນ</w:t>
       </w:r>
     </w:p>
     <w:p>
@@ -8744,215 +9219,6 @@
         <w:spacing w:before="0" w:beforeAutospacing="0" w:after="0" w:afterAutospacing="0" w:line="480" w:lineRule="atLeast"/>
         <w:ind w:firstLine="360"/>
         <w:rPr>
-          <w:rFonts w:ascii="Saysettha OT" w:hAnsi="Saysettha OT" w:cs="Saysettha OT" w:hint="cs"/>
-          <w:color w:val="292929"/>
-          <w:spacing w:val="-1"/>
-        </w:rPr>
-      </w:pPr>
-    </w:p>
-    <w:p>
-      <w:pPr>
-        <w:pStyle w:val="ht"/>
-        <w:shd w:val="clear" w:color="auto" w:fill="FFFFFF"/>
-        <w:spacing w:before="0" w:beforeAutospacing="0" w:after="0" w:afterAutospacing="0" w:line="480" w:lineRule="atLeast"/>
-        <w:ind w:firstLine="360"/>
-        <w:rPr>
-          <w:rFonts w:ascii="Saysettha OT" w:hAnsi="Saysettha OT" w:cs="Saysettha OT"/>
-          <w:color w:val="292929"/>
-          <w:spacing w:val="-1"/>
-          <w:sz w:val="16"/>
-          <w:szCs w:val="16"/>
-        </w:rPr>
-      </w:pPr>
-    </w:p>
-    <w:p>
-      <w:pPr>
-        <w:pStyle w:val="ht"/>
-        <w:shd w:val="clear" w:color="auto" w:fill="FFFFFF"/>
-        <w:spacing w:before="0" w:beforeAutospacing="0" w:after="0" w:afterAutospacing="0" w:line="480" w:lineRule="atLeast"/>
-        <w:ind w:firstLine="360"/>
-        <w:rPr>
-          <w:rFonts w:ascii="Saysettha OT" w:hAnsi="Saysettha OT" w:cs="Saysettha OT"/>
-          <w:color w:val="292929"/>
-          <w:spacing w:val="-1"/>
-          <w:lang w:bidi="lo-LA"/>
-        </w:rPr>
-      </w:pPr>
-    </w:p>
-    <w:p>
-      <w:pPr>
-        <w:pStyle w:val="Heading2"/>
-        <w:numPr>
-          <w:ilvl w:val="0"/>
-          <w:numId w:val="9"/>
-        </w:numPr>
-        <w:shd w:val="clear" w:color="auto" w:fill="FFFFFF"/>
-        <w:spacing w:before="413" w:line="420" w:lineRule="atLeast"/>
-        <w:rPr>
-          <w:rFonts w:ascii="Saysettha OT" w:hAnsi="Saysettha OT" w:cs="Saysettha OT"/>
-          <w:color w:val="292929"/>
-          <w:sz w:val="24"/>
-          <w:szCs w:val="24"/>
-        </w:rPr>
-      </w:pPr>
-      <w:r>
-        <w:rPr>
-          <w:rFonts w:ascii="Saysettha OT" w:hAnsi="Saysettha OT" w:cs="Saysettha OT"/>
-          <w:b/>
-          <w:bCs/>
-          <w:color w:val="292929"/>
-          <w:sz w:val="24"/>
-          <w:szCs w:val="24"/>
-        </w:rPr>
-        <w:t>Merge Commit</w:t>
-      </w:r>
-    </w:p>
-    <w:p>
-      <w:pPr>
-        <w:pStyle w:val="ht"/>
-        <w:shd w:val="clear" w:color="auto" w:fill="FFFFFF"/>
-        <w:spacing w:before="206" w:beforeAutospacing="0" w:after="0" w:afterAutospacing="0" w:line="480" w:lineRule="atLeast"/>
-        <w:ind w:firstLine="720"/>
-        <w:rPr>
-          <w:rFonts w:ascii="Saysettha OT" w:hAnsi="Saysettha OT" w:cs="Saysettha OT"/>
-          <w:color w:val="292929"/>
-          <w:spacing w:val="-1"/>
-        </w:rPr>
-      </w:pPr>
-      <w:r>
-        <w:rPr>
-          <w:rFonts w:ascii="Saysettha OT" w:hAnsi="Saysettha OT" w:cs="Saysettha OT"/>
-          <w:color w:val="292929"/>
-          <w:spacing w:val="-1"/>
-          <w:cs/>
-          <w:lang w:bidi="lo-LA"/>
-        </w:rPr>
-        <w:t>ສ</w:t>
-      </w:r>
-      <w:r>
-        <w:rPr>
-          <w:rFonts w:ascii="Saysettha OT" w:hAnsi="Saysettha OT" w:cs="Saysettha OT" w:hint="cs"/>
-          <w:color w:val="292929"/>
-          <w:spacing w:val="-1"/>
-          <w:cs/>
-          <w:lang w:bidi="lo-LA"/>
-        </w:rPr>
-        <w:t>ົມໝຸດ</w:t>
-      </w:r>
-      <w:r>
-        <w:rPr>
-          <w:rFonts w:ascii="Saysettha OT" w:hAnsi="Saysettha OT" w:cs="Saysettha OT"/>
-          <w:color w:val="292929"/>
-          <w:spacing w:val="-1"/>
-          <w:cs/>
-          <w:lang w:bidi="lo-LA"/>
-        </w:rPr>
-        <w:t>​​ວ່າ​</w:t>
-      </w:r>
-      <w:r>
-        <w:rPr>
-          <w:rFonts w:ascii="Saysettha OT" w:hAnsi="Saysettha OT" w:cs="Saysettha OT" w:hint="cs"/>
-          <w:color w:val="292929"/>
-          <w:spacing w:val="-1"/>
-          <w:cs/>
-          <w:lang w:bidi="lo-LA"/>
-        </w:rPr>
-        <w:t xml:space="preserve"> ທ້າວ</w:t>
-      </w:r>
-      <w:r>
-        <w:rPr>
-          <w:rFonts w:ascii="Saysettha OT" w:hAnsi="Saysettha OT" w:cs="Saysettha OT"/>
-          <w:color w:val="292929"/>
-          <w:spacing w:val="-1"/>
-          <w:cs/>
-          <w:lang w:bidi="lo-LA"/>
-        </w:rPr>
-        <w:t xml:space="preserve"> </w:t>
-      </w:r>
-      <w:r>
-        <w:rPr>
-          <w:rFonts w:ascii="Saysettha OT" w:hAnsi="Saysettha OT" w:cs="Saysettha OT"/>
-          <w:color w:val="292929"/>
-          <w:spacing w:val="-1"/>
-        </w:rPr>
-        <w:t xml:space="preserve">A </w:t>
-      </w:r>
-      <w:r>
-        <w:rPr>
-          <w:rFonts w:ascii="Saysettha OT" w:hAnsi="Saysettha OT" w:cs="Saysettha OT"/>
-          <w:color w:val="292929"/>
-          <w:spacing w:val="-1"/>
-          <w:cs/>
-          <w:lang w:bidi="lo-LA"/>
-        </w:rPr>
-        <w:t>ກັບ​</w:t>
-      </w:r>
-      <w:r>
-        <w:rPr>
-          <w:rFonts w:ascii="Saysettha OT" w:hAnsi="Saysettha OT" w:cs="Saysettha OT" w:hint="cs"/>
-          <w:color w:val="292929"/>
-          <w:spacing w:val="-1"/>
-          <w:cs/>
-          <w:lang w:bidi="lo-LA"/>
-        </w:rPr>
-        <w:t xml:space="preserve"> ທ້າວ</w:t>
-      </w:r>
-      <w:r>
-        <w:rPr>
-          <w:rFonts w:ascii="Saysettha OT" w:hAnsi="Saysettha OT" w:cs="Saysettha OT"/>
-          <w:color w:val="292929"/>
-          <w:spacing w:val="-1"/>
-          <w:cs/>
-          <w:lang w:bidi="lo-LA"/>
-        </w:rPr>
-        <w:t xml:space="preserve"> </w:t>
-      </w:r>
-      <w:r>
-        <w:rPr>
-          <w:rFonts w:ascii="Saysettha OT" w:hAnsi="Saysettha OT" w:cs="Saysettha OT"/>
-          <w:color w:val="292929"/>
-          <w:spacing w:val="-1"/>
-        </w:rPr>
-        <w:t xml:space="preserve">B </w:t>
-      </w:r>
-      <w:r>
-        <w:rPr>
-          <w:rFonts w:ascii="Saysettha OT" w:hAnsi="Saysettha OT" w:cs="Saysettha OT"/>
-          <w:color w:val="292929"/>
-          <w:spacing w:val="-1"/>
-          <w:cs/>
-          <w:lang w:bidi="lo-LA"/>
-        </w:rPr>
-        <w:t>ຂຽນ​ໂຄ້​ດ​ນຳກັນ​ຢູ່ ແລະ</w:t>
-      </w:r>
-      <w:r>
-        <w:rPr>
-          <w:rFonts w:ascii="Saysettha OT" w:hAnsi="Saysettha OT" w:cs="Saysettha OT" w:hint="cs"/>
-          <w:color w:val="292929"/>
-          <w:spacing w:val="-1"/>
-          <w:cs/>
-          <w:lang w:bidi="lo-LA"/>
-        </w:rPr>
-        <w:t xml:space="preserve"> </w:t>
-      </w:r>
-      <w:r>
-        <w:rPr>
-          <w:rFonts w:ascii="Saysettha OT" w:hAnsi="Saysettha OT" w:cs="Saysettha OT"/>
-          <w:color w:val="292929"/>
-          <w:spacing w:val="-1"/>
-          <w:cs/>
-          <w:lang w:bidi="lo-LA"/>
-        </w:rPr>
-        <w:t>​ທັງ​ຄູ່​ກໍ​ຂຽນ​ໂຄ້​ດ​ທີ່​ຢູ່ໃນ​ໄຟ​ລ​​ດຽວ​ກັນ</w:t>
-      </w:r>
-    </w:p>
-    <w:p>
-      <w:pPr>
-        <w:pStyle w:val="ht"/>
-        <w:shd w:val="clear" w:color="auto" w:fill="FFFFFF"/>
-        <w:spacing w:before="0" w:beforeAutospacing="0" w:after="0" w:afterAutospacing="0" w:line="480" w:lineRule="atLeast"/>
-        <w:ind w:firstLine="360"/>
-        <w:rPr>
           <w:rFonts w:ascii="Saysettha OT" w:hAnsi="Saysettha OT" w:cs="Saysettha OT"/>
           <w:color w:val="292929"/>
           <w:spacing w:val="-1"/>
@@ -8962,6 +9228,7 @@
       <w:r>
         <w:rPr>
           <w:noProof/>
+          <w:lang w:val="en-GB" w:eastAsia="en-GB" w:bidi="lo-LA"/>
         </w:rPr>
         <w:lastRenderedPageBreak/>
         <w:drawing>
@@ -8982,7 +9249,7 @@
                     </pic:cNvPicPr>
                   </pic:nvPicPr>
                   <pic:blipFill>
-                    <a:blip r:embed="rId13" cstate="print">
+                    <a:blip r:embed="rId11" cstate="print">
                       <a:extLst>
                         <a:ext uri="{28A0092B-C50C-407E-A947-70E740481C1C}">
                           <a14:useLocalDpi xmlns:a14="http://schemas.microsoft.com/office/drawing/2010/main" val="0"/>
@@ -9157,6 +9424,7 @@
       <w:r>
         <w:rPr>
           <w:noProof/>
+          <w:lang w:val="en-GB" w:eastAsia="en-GB" w:bidi="lo-LA"/>
         </w:rPr>
         <w:drawing>
           <wp:inline distT="0" distB="0" distL="0" distR="0" wp14:anchorId="5A357DA0" wp14:editId="534C853D">
@@ -9171,6 +9439,714 @@
                 <pic:pic xmlns:pic="http://schemas.openxmlformats.org/drawingml/2006/picture">
                   <pic:nvPicPr>
                     <pic:cNvPr id="0" name="Picture 24" descr="Image for post"/>
+                    <pic:cNvPicPr>
+                      <a:picLocks noChangeAspect="1" noChangeArrowheads="1"/>
+                    </pic:cNvPicPr>
+                  </pic:nvPicPr>
+                  <pic:blipFill>
+                    <a:blip r:embed="rId12" cstate="print">
+                      <a:extLst>
+                        <a:ext uri="{28A0092B-C50C-407E-A947-70E740481C1C}">
+                          <a14:useLocalDpi xmlns:a14="http://schemas.microsoft.com/office/drawing/2010/main" val="0"/>
+                        </a:ext>
+                      </a:extLst>
+                    </a:blip>
+                    <a:srcRect/>
+                    <a:stretch>
+                      <a:fillRect/>
+                    </a:stretch>
+                  </pic:blipFill>
+                  <pic:spPr bwMode="auto">
+                    <a:xfrm>
+                      <a:off x="0" y="0"/>
+                      <a:ext cx="5943600" cy="2971800"/>
+                    </a:xfrm>
+                    <a:prstGeom prst="rect">
+                      <a:avLst/>
+                    </a:prstGeom>
+                    <a:noFill/>
+                    <a:ln>
+                      <a:noFill/>
+                    </a:ln>
+                  </pic:spPr>
+                </pic:pic>
+              </a:graphicData>
+            </a:graphic>
+          </wp:inline>
+        </w:drawing>
+      </w:r>
+    </w:p>
+    <w:p>
+      <w:pPr>
+        <w:pStyle w:val="ht"/>
+        <w:shd w:val="clear" w:color="auto" w:fill="FFFFFF"/>
+        <w:spacing w:before="0" w:beforeAutospacing="0" w:after="0" w:afterAutospacing="0" w:line="480" w:lineRule="atLeast"/>
+        <w:ind w:firstLine="360"/>
+        <w:rPr>
+          <w:rFonts w:ascii="Saysettha OT" w:hAnsi="Saysettha OT" w:cs="Saysettha OT"/>
+          <w:color w:val="000000" w:themeColor="text1"/>
+          <w:spacing w:val="-1"/>
+        </w:rPr>
+      </w:pPr>
+    </w:p>
+    <w:p>
+      <w:pPr>
+        <w:pStyle w:val="ht"/>
+        <w:shd w:val="clear" w:color="auto" w:fill="FFFFFF"/>
+        <w:spacing w:before="0" w:beforeAutospacing="0" w:after="0" w:afterAutospacing="0" w:line="480" w:lineRule="atLeast"/>
+        <w:ind w:firstLine="360"/>
+        <w:rPr>
+          <w:rFonts w:ascii="Saysettha OT" w:hAnsi="Saysettha OT" w:cs="Saysettha OT"/>
+          <w:color w:val="292929"/>
+          <w:spacing w:val="-1"/>
+          <w:shd w:val="clear" w:color="auto" w:fill="FFFFFF"/>
+          <w:lang w:bidi="lo-LA"/>
+        </w:rPr>
+      </w:pPr>
+      <w:r>
+        <w:rPr>
+          <w:rFonts w:ascii="Saysettha OT" w:hAnsi="Saysettha OT" w:cs="Saysettha OT" w:hint="cs"/>
+          <w:color w:val="292929"/>
+          <w:spacing w:val="-1"/>
+          <w:shd w:val="clear" w:color="auto" w:fill="FFFFFF"/>
+          <w:cs/>
+          <w:lang w:bidi="lo-LA"/>
+        </w:rPr>
+        <w:t>ທ້າວ</w:t>
+      </w:r>
+      <w:r>
+        <w:rPr>
+          <w:rFonts w:ascii="Saysettha OT" w:hAnsi="Saysettha OT" w:cs="Saysettha OT"/>
+          <w:color w:val="292929"/>
+          <w:spacing w:val="-1"/>
+          <w:shd w:val="clear" w:color="auto" w:fill="FFFFFF"/>
+          <w:cs/>
+          <w:lang w:bidi="lo-LA"/>
+        </w:rPr>
+        <w:t xml:space="preserve"> </w:t>
+      </w:r>
+      <w:r>
+        <w:rPr>
+          <w:rFonts w:ascii="Saysettha OT" w:hAnsi="Saysettha OT" w:cs="Saysettha OT"/>
+          <w:color w:val="292929"/>
+          <w:spacing w:val="-1"/>
+          <w:shd w:val="clear" w:color="auto" w:fill="FFFFFF"/>
+        </w:rPr>
+        <w:t xml:space="preserve">A </w:t>
+      </w:r>
+      <w:r>
+        <w:rPr>
+          <w:rFonts w:ascii="Saysettha OT" w:hAnsi="Saysettha OT" w:cs="Saysettha OT"/>
+          <w:color w:val="292929"/>
+          <w:spacing w:val="-1"/>
+          <w:shd w:val="clear" w:color="auto" w:fill="FFFFFF"/>
+          <w:cs/>
+          <w:lang w:bidi="lo-LA"/>
+        </w:rPr>
+        <w:t xml:space="preserve">ຂຽນ​ໂຄ້​ດ​ສຳເລັດ​ພາຍ​ຫລັງ ແລະ​ຈະ </w:t>
+      </w:r>
+      <w:r>
+        <w:rPr>
+          <w:rFonts w:ascii="Saysettha OT" w:hAnsi="Saysettha OT" w:cs="Saysettha OT"/>
+          <w:color w:val="292929"/>
+          <w:spacing w:val="-1"/>
+          <w:shd w:val="clear" w:color="auto" w:fill="FFFFFF"/>
+        </w:rPr>
+        <w:t xml:space="preserve">Push </w:t>
+      </w:r>
+      <w:r>
+        <w:rPr>
+          <w:rFonts w:ascii="Saysettha OT" w:hAnsi="Saysettha OT" w:cs="Saysettha OT"/>
+          <w:color w:val="292929"/>
+          <w:spacing w:val="-1"/>
+          <w:shd w:val="clear" w:color="auto" w:fill="FFFFFF"/>
+          <w:cs/>
+          <w:lang w:bidi="lo-LA"/>
+        </w:rPr>
+        <w:t xml:space="preserve">ຂຶ້ນ </w:t>
+      </w:r>
+      <w:r>
+        <w:rPr>
+          <w:rFonts w:ascii="Saysettha OT" w:hAnsi="Saysettha OT" w:cs="Saysettha OT"/>
+          <w:color w:val="292929"/>
+          <w:spacing w:val="-1"/>
+          <w:shd w:val="clear" w:color="auto" w:fill="FFFFFF"/>
+        </w:rPr>
+        <w:t xml:space="preserve">Remote </w:t>
+      </w:r>
+      <w:r>
+        <w:rPr>
+          <w:rFonts w:ascii="Saysettha OT" w:hAnsi="Saysettha OT" w:cs="Saysettha OT"/>
+          <w:color w:val="292929"/>
+          <w:spacing w:val="-1"/>
+          <w:shd w:val="clear" w:color="auto" w:fill="FFFFFF"/>
+          <w:cs/>
+          <w:lang w:bidi="lo-LA"/>
+        </w:rPr>
+        <w:t>ແຕ່</w:t>
+      </w:r>
+      <w:r>
+        <w:rPr>
+          <w:rFonts w:ascii="Saysettha OT" w:hAnsi="Saysettha OT" w:cs="Saysettha OT" w:hint="cs"/>
+          <w:color w:val="292929"/>
+          <w:spacing w:val="-1"/>
+          <w:shd w:val="clear" w:color="auto" w:fill="FFFFFF"/>
+          <w:cs/>
+          <w:lang w:bidi="lo-LA"/>
+        </w:rPr>
+        <w:t>ພົ</w:t>
+      </w:r>
+      <w:r>
+        <w:rPr>
+          <w:rFonts w:ascii="Saysettha OT" w:hAnsi="Saysettha OT" w:cs="Saysettha OT"/>
+          <w:color w:val="292929"/>
+          <w:spacing w:val="-1"/>
+          <w:shd w:val="clear" w:color="auto" w:fill="FFFFFF"/>
+          <w:cs/>
+          <w:lang w:bidi="lo-LA"/>
+        </w:rPr>
+        <w:t>ບວ່າ​</w:t>
+      </w:r>
+      <w:r>
+        <w:rPr>
+          <w:rFonts w:ascii="Saysettha OT" w:hAnsi="Saysettha OT" w:cs="Saysettha OT" w:hint="cs"/>
+          <w:color w:val="292929"/>
+          <w:spacing w:val="-1"/>
+          <w:shd w:val="clear" w:color="auto" w:fill="FFFFFF"/>
+          <w:cs/>
+          <w:lang w:bidi="lo-LA"/>
+        </w:rPr>
+        <w:t>ທ້າວ</w:t>
+      </w:r>
+      <w:r>
+        <w:rPr>
+          <w:rFonts w:ascii="Saysettha OT" w:hAnsi="Saysettha OT" w:cs="Saysettha OT"/>
+          <w:color w:val="292929"/>
+          <w:spacing w:val="-1"/>
+          <w:shd w:val="clear" w:color="auto" w:fill="FFFFFF"/>
+          <w:cs/>
+          <w:lang w:bidi="lo-LA"/>
+        </w:rPr>
+        <w:t xml:space="preserve"> </w:t>
+      </w:r>
+      <w:r>
+        <w:rPr>
+          <w:rFonts w:ascii="Saysettha OT" w:hAnsi="Saysettha OT" w:cs="Saysettha OT"/>
+          <w:color w:val="292929"/>
+          <w:spacing w:val="-1"/>
+          <w:shd w:val="clear" w:color="auto" w:fill="FFFFFF"/>
+        </w:rPr>
+        <w:t xml:space="preserve">B </w:t>
+      </w:r>
+      <w:r>
+        <w:rPr>
+          <w:rFonts w:ascii="Saysettha OT" w:hAnsi="Saysettha OT" w:cs="Saysettha OT"/>
+          <w:color w:val="292929"/>
+          <w:spacing w:val="-1"/>
+          <w:shd w:val="clear" w:color="auto" w:fill="FFFFFF"/>
+          <w:cs/>
+          <w:lang w:bidi="lo-LA"/>
+        </w:rPr>
+        <w:t xml:space="preserve">ໄດ້ </w:t>
+      </w:r>
+      <w:r>
+        <w:rPr>
+          <w:rFonts w:ascii="Saysettha OT" w:hAnsi="Saysettha OT" w:cs="Saysettha OT"/>
+          <w:color w:val="292929"/>
+          <w:spacing w:val="-1"/>
+          <w:shd w:val="clear" w:color="auto" w:fill="FFFFFF"/>
+        </w:rPr>
+        <w:t xml:space="preserve">Push </w:t>
+      </w:r>
+      <w:r>
+        <w:rPr>
+          <w:rFonts w:ascii="Saysettha OT" w:hAnsi="Saysettha OT" w:cs="Saysettha OT"/>
+          <w:color w:val="292929"/>
+          <w:spacing w:val="-1"/>
+          <w:shd w:val="clear" w:color="auto" w:fill="FFFFFF"/>
+          <w:cs/>
+          <w:lang w:bidi="lo-LA"/>
+        </w:rPr>
+        <w:t xml:space="preserve">ຂຶ້ນ​ໄປ​ກ່ອນ​ແລ້ວ ຈຶ່ງ </w:t>
+      </w:r>
+      <w:r>
+        <w:rPr>
+          <w:rFonts w:ascii="Saysettha OT" w:hAnsi="Saysettha OT" w:cs="Saysettha OT"/>
+          <w:color w:val="292929"/>
+          <w:spacing w:val="-1"/>
+          <w:shd w:val="clear" w:color="auto" w:fill="FFFFFF"/>
+        </w:rPr>
+        <w:t xml:space="preserve">Push </w:t>
+      </w:r>
+      <w:r>
+        <w:rPr>
+          <w:rFonts w:ascii="Saysettha OT" w:hAnsi="Saysettha OT" w:cs="Saysettha OT"/>
+          <w:color w:val="292929"/>
+          <w:spacing w:val="-1"/>
+          <w:shd w:val="clear" w:color="auto" w:fill="FFFFFF"/>
+          <w:cs/>
+          <w:lang w:bidi="lo-LA"/>
+        </w:rPr>
+        <w:t>ຂຶ້ນ​ໄປ​ທັນ​ທີ​ບໍ່​ໄດ້</w:t>
+      </w:r>
+    </w:p>
+    <w:p>
+      <w:pPr>
+        <w:pStyle w:val="ht"/>
+        <w:shd w:val="clear" w:color="auto" w:fill="FFFFFF"/>
+        <w:spacing w:before="0" w:beforeAutospacing="0" w:after="0" w:afterAutospacing="0" w:line="480" w:lineRule="atLeast"/>
+        <w:ind w:left="1170"/>
+        <w:rPr>
+          <w:rFonts w:ascii="Saysettha OT" w:hAnsi="Saysettha OT" w:cs="Saysettha OT"/>
+          <w:color w:val="000000" w:themeColor="text1"/>
+          <w:spacing w:val="-1"/>
+          <w:sz w:val="20"/>
+          <w:szCs w:val="20"/>
+          <w:lang w:bidi="lo-LA"/>
+        </w:rPr>
+      </w:pPr>
+    </w:p>
+    <w:p>
+      <w:pPr>
+        <w:pStyle w:val="ht"/>
+        <w:shd w:val="clear" w:color="auto" w:fill="FFFFFF"/>
+        <w:spacing w:before="0" w:beforeAutospacing="0" w:after="0" w:afterAutospacing="0" w:line="480" w:lineRule="atLeast"/>
+        <w:ind w:left="1170"/>
+        <w:rPr>
+          <w:rFonts w:ascii="Saysettha OT" w:hAnsi="Saysettha OT" w:cs="Saysettha OT"/>
+          <w:color w:val="000000" w:themeColor="text1"/>
+          <w:spacing w:val="-1"/>
+          <w:sz w:val="20"/>
+          <w:szCs w:val="20"/>
+          <w:lang w:bidi="lo-LA"/>
+        </w:rPr>
+      </w:pPr>
+    </w:p>
+    <w:p>
+      <w:pPr>
+        <w:pStyle w:val="ht"/>
+        <w:shd w:val="clear" w:color="auto" w:fill="FFFFFF"/>
+        <w:spacing w:before="0" w:beforeAutospacing="0" w:after="0" w:afterAutospacing="0" w:line="480" w:lineRule="atLeast"/>
+        <w:ind w:left="1170"/>
+        <w:rPr>
+          <w:rFonts w:ascii="Saysettha OT" w:hAnsi="Saysettha OT" w:cs="Saysettha OT"/>
+          <w:color w:val="000000" w:themeColor="text1"/>
+          <w:spacing w:val="-1"/>
+          <w:sz w:val="20"/>
+          <w:szCs w:val="20"/>
+          <w:lang w:bidi="lo-LA"/>
+        </w:rPr>
+      </w:pPr>
+    </w:p>
+    <w:p>
+      <w:pPr>
+        <w:pStyle w:val="ht"/>
+        <w:shd w:val="clear" w:color="auto" w:fill="FFFFFF"/>
+        <w:spacing w:before="0" w:beforeAutospacing="0" w:after="0" w:afterAutospacing="0" w:line="480" w:lineRule="atLeast"/>
+        <w:ind w:left="1170"/>
+        <w:rPr>
+          <w:rFonts w:ascii="Saysettha OT" w:hAnsi="Saysettha OT" w:cs="Saysettha OT"/>
+          <w:color w:val="000000" w:themeColor="text1"/>
+          <w:spacing w:val="-1"/>
+          <w:sz w:val="20"/>
+          <w:szCs w:val="20"/>
+          <w:lang w:bidi="lo-LA"/>
+        </w:rPr>
+      </w:pPr>
+      <w:r>
+        <w:rPr>
+          <w:noProof/>
+          <w:lang w:val="en-GB" w:eastAsia="en-GB" w:bidi="lo-LA"/>
+        </w:rPr>
+        <w:lastRenderedPageBreak/>
+        <w:drawing>
+          <wp:anchor distT="0" distB="0" distL="114300" distR="114300" simplePos="0" relativeHeight="251658240" behindDoc="0" locked="0" layoutInCell="1" allowOverlap="1" wp14:anchorId="5C553E52" wp14:editId="6B0D9368">
+            <wp:simplePos x="0" y="0"/>
+            <wp:positionH relativeFrom="column">
+              <wp:posOffset>25400</wp:posOffset>
+            </wp:positionH>
+            <wp:positionV relativeFrom="paragraph">
+              <wp:posOffset>0</wp:posOffset>
+            </wp:positionV>
+            <wp:extent cx="5943600" cy="2971800"/>
+            <wp:effectExtent l="0" t="0" r="0" b="0"/>
+            <wp:wrapSquare wrapText="bothSides"/>
+            <wp:docPr id="9" name="Picture 9" descr="Image for post"/>
+            <wp:cNvGraphicFramePr>
+              <a:graphicFrameLocks xmlns:a="http://schemas.openxmlformats.org/drawingml/2006/main" noChangeAspect="1"/>
+            </wp:cNvGraphicFramePr>
+            <a:graphic xmlns:a="http://schemas.openxmlformats.org/drawingml/2006/main">
+              <a:graphicData uri="http://schemas.openxmlformats.org/drawingml/2006/picture">
+                <pic:pic xmlns:pic="http://schemas.openxmlformats.org/drawingml/2006/picture">
+                  <pic:nvPicPr>
+                    <pic:cNvPr id="0" name="Picture 26" descr="Image for post"/>
+                    <pic:cNvPicPr>
+                      <a:picLocks noChangeAspect="1" noChangeArrowheads="1"/>
+                    </pic:cNvPicPr>
+                  </pic:nvPicPr>
+                  <pic:blipFill>
+                    <a:blip r:embed="rId13" cstate="print">
+                      <a:extLst>
+                        <a:ext uri="{28A0092B-C50C-407E-A947-70E740481C1C}">
+                          <a14:useLocalDpi xmlns:a14="http://schemas.microsoft.com/office/drawing/2010/main" val="0"/>
+                        </a:ext>
+                      </a:extLst>
+                    </a:blip>
+                    <a:srcRect/>
+                    <a:stretch>
+                      <a:fillRect/>
+                    </a:stretch>
+                  </pic:blipFill>
+                  <pic:spPr bwMode="auto">
+                    <a:xfrm>
+                      <a:off x="0" y="0"/>
+                      <a:ext cx="5943600" cy="2971800"/>
+                    </a:xfrm>
+                    <a:prstGeom prst="rect">
+                      <a:avLst/>
+                    </a:prstGeom>
+                    <a:noFill/>
+                    <a:ln>
+                      <a:noFill/>
+                    </a:ln>
+                  </pic:spPr>
+                </pic:pic>
+              </a:graphicData>
+            </a:graphic>
+          </wp:anchor>
+        </w:drawing>
+      </w:r>
+    </w:p>
+    <w:p>
+      <w:pPr>
+        <w:pStyle w:val="ht"/>
+        <w:shd w:val="clear" w:color="auto" w:fill="FFFFFF"/>
+        <w:spacing w:before="0" w:beforeAutospacing="0" w:after="0" w:afterAutospacing="0" w:line="480" w:lineRule="atLeast"/>
+        <w:ind w:firstLine="360"/>
+        <w:rPr>
+          <w:rFonts w:ascii="Saysettha OT" w:hAnsi="Saysettha OT" w:cs="Saysettha OT"/>
+          <w:color w:val="292929"/>
+          <w:spacing w:val="-1"/>
+          <w:shd w:val="clear" w:color="auto" w:fill="FFFFFF"/>
+          <w:lang w:bidi="lo-LA"/>
+        </w:rPr>
+      </w:pPr>
+      <w:r>
+        <w:rPr>
+          <w:rFonts w:ascii="Saysettha OT" w:hAnsi="Saysettha OT" w:cs="Saysettha OT"/>
+          <w:color w:val="292929"/>
+          <w:spacing w:val="-1"/>
+          <w:shd w:val="clear" w:color="auto" w:fill="FFFFFF"/>
+          <w:cs/>
+          <w:lang w:bidi="lo-LA"/>
+        </w:rPr>
+        <w:t>ດັ່ງ​ນັ້ນ​ສິ່ງ​ທີ່​</w:t>
+      </w:r>
+      <w:r>
+        <w:rPr>
+          <w:rFonts w:ascii="Saysettha OT" w:hAnsi="Saysettha OT" w:cs="Saysettha OT" w:hint="cs"/>
+          <w:color w:val="292929"/>
+          <w:spacing w:val="-1"/>
+          <w:shd w:val="clear" w:color="auto" w:fill="FFFFFF"/>
+          <w:cs/>
+          <w:lang w:bidi="lo-LA"/>
+        </w:rPr>
+        <w:t>ທ້າວ</w:t>
+      </w:r>
+      <w:r>
+        <w:rPr>
+          <w:rFonts w:ascii="Saysettha OT" w:hAnsi="Saysettha OT" w:cs="Saysettha OT"/>
+          <w:color w:val="292929"/>
+          <w:spacing w:val="-1"/>
+          <w:shd w:val="clear" w:color="auto" w:fill="FFFFFF"/>
+          <w:cs/>
+          <w:lang w:bidi="lo-LA"/>
+        </w:rPr>
+        <w:t xml:space="preserve"> </w:t>
+      </w:r>
+      <w:r>
+        <w:rPr>
+          <w:rFonts w:ascii="Saysettha OT" w:hAnsi="Saysettha OT" w:cs="Saysettha OT"/>
+          <w:color w:val="292929"/>
+          <w:spacing w:val="-1"/>
+          <w:shd w:val="clear" w:color="auto" w:fill="FFFFFF"/>
+        </w:rPr>
+        <w:t xml:space="preserve">A </w:t>
+      </w:r>
+      <w:r>
+        <w:rPr>
+          <w:rFonts w:ascii="Saysettha OT" w:hAnsi="Saysettha OT" w:cs="Saysettha OT"/>
+          <w:color w:val="292929"/>
+          <w:spacing w:val="-1"/>
+          <w:shd w:val="clear" w:color="auto" w:fill="FFFFFF"/>
+          <w:cs/>
+          <w:lang w:bidi="lo-LA"/>
+        </w:rPr>
+        <w:t xml:space="preserve">ຕ້ອງ​ເຮັດ​ກ່ອນທີ່ຈະ </w:t>
+      </w:r>
+      <w:r>
+        <w:rPr>
+          <w:rFonts w:ascii="Saysettha OT" w:hAnsi="Saysettha OT" w:cs="Saysettha OT"/>
+          <w:color w:val="292929"/>
+          <w:spacing w:val="-1"/>
+          <w:shd w:val="clear" w:color="auto" w:fill="FFFFFF"/>
+        </w:rPr>
+        <w:t xml:space="preserve">Push </w:t>
+      </w:r>
+      <w:r>
+        <w:rPr>
+          <w:rFonts w:ascii="Saysettha OT" w:hAnsi="Saysettha OT" w:cs="Saysettha OT"/>
+          <w:color w:val="292929"/>
+          <w:spacing w:val="-1"/>
+          <w:shd w:val="clear" w:color="auto" w:fill="FFFFFF"/>
+          <w:cs/>
+          <w:lang w:bidi="lo-LA"/>
+        </w:rPr>
+        <w:t>ຂອງ​ຕ</w:t>
+      </w:r>
+      <w:r>
+        <w:rPr>
+          <w:rFonts w:ascii="Saysettha OT" w:hAnsi="Saysettha OT" w:cs="Saysettha OT" w:hint="cs"/>
+          <w:color w:val="292929"/>
+          <w:spacing w:val="-1"/>
+          <w:shd w:val="clear" w:color="auto" w:fill="FFFFFF"/>
+          <w:cs/>
+          <w:lang w:bidi="lo-LA"/>
+        </w:rPr>
+        <w:t>ົ</w:t>
+      </w:r>
+      <w:r>
+        <w:rPr>
+          <w:rFonts w:ascii="Saysettha OT" w:hAnsi="Saysettha OT" w:cs="Saysettha OT"/>
+          <w:color w:val="292929"/>
+          <w:spacing w:val="-1"/>
+          <w:shd w:val="clear" w:color="auto" w:fill="FFFFFF"/>
+          <w:cs/>
+          <w:lang w:bidi="lo-LA"/>
+        </w:rPr>
+        <w:t xml:space="preserve">ວ​ເອງ​ຂຶ້ນ​ໄປ​ໄດ້ກໍ​ຄື​ຈະ​ຕ້ອງ </w:t>
+      </w:r>
+      <w:r>
+        <w:rPr>
+          <w:rFonts w:ascii="Saysettha OT" w:hAnsi="Saysettha OT" w:cs="Saysettha OT"/>
+          <w:color w:val="292929"/>
+          <w:spacing w:val="-1"/>
+          <w:shd w:val="clear" w:color="auto" w:fill="FFFFFF"/>
+        </w:rPr>
+        <w:t xml:space="preserve">Pull </w:t>
+      </w:r>
+      <w:r>
+        <w:rPr>
+          <w:rFonts w:ascii="Saysettha OT" w:hAnsi="Saysettha OT" w:cs="Saysettha OT"/>
+          <w:color w:val="292929"/>
+          <w:spacing w:val="-1"/>
+          <w:shd w:val="clear" w:color="auto" w:fill="FFFFFF"/>
+          <w:cs/>
+          <w:lang w:bidi="lo-LA"/>
+        </w:rPr>
+        <w:t xml:space="preserve">ຈາກ </w:t>
+      </w:r>
+      <w:r>
+        <w:rPr>
+          <w:rFonts w:ascii="Saysettha OT" w:hAnsi="Saysettha OT" w:cs="Saysettha OT"/>
+          <w:color w:val="292929"/>
+          <w:spacing w:val="-1"/>
+          <w:shd w:val="clear" w:color="auto" w:fill="FFFFFF"/>
+        </w:rPr>
+        <w:t xml:space="preserve">Remote </w:t>
+      </w:r>
+      <w:r>
+        <w:rPr>
+          <w:rFonts w:ascii="Saysettha OT" w:hAnsi="Saysettha OT" w:cs="Saysettha OT"/>
+          <w:color w:val="292929"/>
+          <w:spacing w:val="-1"/>
+          <w:shd w:val="clear" w:color="auto" w:fill="FFFFFF"/>
+          <w:cs/>
+          <w:lang w:bidi="lo-LA"/>
+        </w:rPr>
+        <w:t xml:space="preserve">ລົງ​ມາ​ໃໝ່​ກ່ອນ​ເພື່ອ​ອັບ​ເດດ </w:t>
+      </w:r>
+      <w:r>
+        <w:rPr>
+          <w:rFonts w:ascii="Saysettha OT" w:hAnsi="Saysettha OT" w:cs="Saysettha OT"/>
+          <w:color w:val="292929"/>
+          <w:spacing w:val="-1"/>
+          <w:shd w:val="clear" w:color="auto" w:fill="FFFFFF"/>
+        </w:rPr>
+        <w:t xml:space="preserve">Commit </w:t>
+      </w:r>
+      <w:r>
+        <w:rPr>
+          <w:rFonts w:ascii="Saysettha OT" w:hAnsi="Saysettha OT" w:cs="Saysettha OT"/>
+          <w:color w:val="292929"/>
+          <w:spacing w:val="-1"/>
+          <w:shd w:val="clear" w:color="auto" w:fill="FFFFFF"/>
+          <w:cs/>
+          <w:lang w:bidi="lo-LA"/>
+        </w:rPr>
+        <w:t>ທີ່​</w:t>
+      </w:r>
+      <w:r>
+        <w:rPr>
+          <w:rFonts w:ascii="Saysettha OT" w:hAnsi="Saysettha OT" w:cs="Saysettha OT" w:hint="cs"/>
+          <w:color w:val="292929"/>
+          <w:spacing w:val="-1"/>
+          <w:shd w:val="clear" w:color="auto" w:fill="FFFFFF"/>
+          <w:cs/>
+          <w:lang w:bidi="lo-LA"/>
+        </w:rPr>
+        <w:t>ທ້າວ</w:t>
+      </w:r>
+      <w:r>
+        <w:rPr>
+          <w:rFonts w:ascii="Saysettha OT" w:hAnsi="Saysettha OT" w:cs="Saysettha OT"/>
+          <w:color w:val="292929"/>
+          <w:spacing w:val="-1"/>
+          <w:shd w:val="clear" w:color="auto" w:fill="FFFFFF"/>
+          <w:cs/>
+          <w:lang w:bidi="lo-LA"/>
+        </w:rPr>
+        <w:t xml:space="preserve"> </w:t>
+      </w:r>
+      <w:r>
+        <w:rPr>
+          <w:rFonts w:ascii="Saysettha OT" w:hAnsi="Saysettha OT" w:cs="Saysettha OT"/>
+          <w:color w:val="292929"/>
+          <w:spacing w:val="-1"/>
+          <w:shd w:val="clear" w:color="auto" w:fill="FFFFFF"/>
+        </w:rPr>
+        <w:t xml:space="preserve">B </w:t>
+      </w:r>
+      <w:r>
+        <w:rPr>
+          <w:rFonts w:ascii="Saysettha OT" w:hAnsi="Saysettha OT" w:cs="Saysettha OT"/>
+          <w:color w:val="292929"/>
+          <w:spacing w:val="-1"/>
+          <w:shd w:val="clear" w:color="auto" w:fill="FFFFFF"/>
+          <w:cs/>
+          <w:lang w:bidi="lo-LA"/>
+        </w:rPr>
+        <w:t xml:space="preserve">ໄດ້ </w:t>
+      </w:r>
+      <w:r>
+        <w:rPr>
+          <w:rFonts w:ascii="Saysettha OT" w:hAnsi="Saysettha OT" w:cs="Saysettha OT"/>
+          <w:color w:val="292929"/>
+          <w:spacing w:val="-1"/>
+          <w:shd w:val="clear" w:color="auto" w:fill="FFFFFF"/>
+        </w:rPr>
+        <w:t xml:space="preserve">Push </w:t>
+      </w:r>
+      <w:r>
+        <w:rPr>
+          <w:rFonts w:ascii="Saysettha OT" w:hAnsi="Saysettha OT" w:cs="Saysettha OT"/>
+          <w:color w:val="292929"/>
+          <w:spacing w:val="-1"/>
+          <w:shd w:val="clear" w:color="auto" w:fill="FFFFFF"/>
+          <w:cs/>
+          <w:lang w:bidi="lo-LA"/>
+        </w:rPr>
+        <w:t>ຂຶ້ນ​ໄປ ຊຶ່ງ​ເຮົາ​</w:t>
+      </w:r>
+      <w:r>
+        <w:rPr>
+          <w:rFonts w:ascii="Saysettha OT" w:hAnsi="Saysettha OT" w:cs="Saysettha OT" w:hint="cs"/>
+          <w:color w:val="292929"/>
+          <w:spacing w:val="-1"/>
+          <w:shd w:val="clear" w:color="auto" w:fill="FFFFFF"/>
+          <w:cs/>
+          <w:lang w:bidi="lo-LA"/>
+        </w:rPr>
+        <w:t>ເອີ້ນ</w:t>
+      </w:r>
+      <w:r>
+        <w:rPr>
+          <w:rFonts w:ascii="Saysettha OT" w:hAnsi="Saysettha OT" w:cs="Saysettha OT"/>
+          <w:color w:val="292929"/>
+          <w:spacing w:val="-1"/>
+          <w:shd w:val="clear" w:color="auto" w:fill="FFFFFF"/>
+          <w:cs/>
+          <w:lang w:bidi="lo-LA"/>
+        </w:rPr>
+        <w:t>ຂັ້ນ​ຕອນ​ນີ້​ວ່າ</w:t>
+      </w:r>
+      <w:r>
+        <w:rPr>
+          <w:rFonts w:ascii="Saysettha OT" w:hAnsi="Saysettha OT" w:cs="Saysettha OT"/>
+          <w:color w:val="292929"/>
+          <w:spacing w:val="-1"/>
+          <w:shd w:val="clear" w:color="auto" w:fill="FFFFFF"/>
+        </w:rPr>
+        <w:t> </w:t>
+      </w:r>
+      <w:r>
+        <w:rPr>
+          <w:rStyle w:val="Emphasis"/>
+          <w:rFonts w:ascii="Saysettha OT" w:hAnsi="Saysettha OT" w:cs="Saysettha OT"/>
+          <w:i w:val="0"/>
+          <w:iCs w:val="0"/>
+          <w:color w:val="292929"/>
+          <w:spacing w:val="-1"/>
+          <w:shd w:val="clear" w:color="auto" w:fill="FFFFFF"/>
+        </w:rPr>
+        <w:t>Merge Commit</w:t>
+      </w:r>
+      <w:r>
+        <w:rPr>
+          <w:rStyle w:val="Emphasis"/>
+          <w:rFonts w:ascii="Saysettha OT" w:hAnsi="Saysettha OT" w:cs="Saysettha OT"/>
+          <w:b/>
+          <w:bCs/>
+          <w:color w:val="292929"/>
+          <w:spacing w:val="-1"/>
+          <w:shd w:val="clear" w:color="auto" w:fill="FFFFFF"/>
+        </w:rPr>
+        <w:t> </w:t>
+      </w:r>
+      <w:r>
+        <w:rPr>
+          <w:rFonts w:ascii="Saysettha OT" w:hAnsi="Saysettha OT" w:cs="Saysettha OT"/>
+          <w:color w:val="292929"/>
+          <w:spacing w:val="-1"/>
+          <w:shd w:val="clear" w:color="auto" w:fill="FFFFFF"/>
+          <w:cs/>
+          <w:lang w:bidi="lo-LA"/>
+        </w:rPr>
+        <w:t>ນັ້ນ​ເອງ</w:t>
+      </w:r>
+    </w:p>
+    <w:p>
+      <w:pPr>
+        <w:pStyle w:val="ht"/>
+        <w:shd w:val="clear" w:color="auto" w:fill="FFFFFF"/>
+        <w:spacing w:before="0" w:beforeAutospacing="0" w:after="0" w:afterAutospacing="0" w:line="480" w:lineRule="atLeast"/>
+        <w:ind w:firstLine="360"/>
+        <w:rPr>
+          <w:rFonts w:ascii="Saysettha OT" w:hAnsi="Saysettha OT" w:cs="Saysettha OT"/>
+          <w:color w:val="292929"/>
+          <w:spacing w:val="-1"/>
+          <w:sz w:val="20"/>
+          <w:szCs w:val="20"/>
+        </w:rPr>
+      </w:pPr>
+      <w:r>
+        <w:rPr>
+          <w:noProof/>
+          <w:lang w:val="en-GB" w:eastAsia="en-GB" w:bidi="lo-LA"/>
+        </w:rPr>
+        <w:drawing>
+          <wp:inline distT="0" distB="0" distL="0" distR="0" wp14:anchorId="39DC826F" wp14:editId="2D6CED86">
+            <wp:extent cx="5943600" cy="2971800"/>
+            <wp:effectExtent l="0" t="0" r="0" b="0"/>
+            <wp:docPr id="13" name="Picture 13" descr="Image for post"/>
+            <wp:cNvGraphicFramePr>
+              <a:graphicFrameLocks xmlns:a="http://schemas.openxmlformats.org/drawingml/2006/main" noChangeAspect="1"/>
+            </wp:cNvGraphicFramePr>
+            <a:graphic xmlns:a="http://schemas.openxmlformats.org/drawingml/2006/main">
+              <a:graphicData uri="http://schemas.openxmlformats.org/drawingml/2006/picture">
+                <pic:pic xmlns:pic="http://schemas.openxmlformats.org/drawingml/2006/picture">
+                  <pic:nvPicPr>
+                    <pic:cNvPr id="0" name="Picture 43" descr="Image for post"/>
                     <pic:cNvPicPr>
                       <a:picLocks noChangeAspect="1" noChangeArrowheads="1"/>
                     </pic:cNvPicPr>
@@ -9213,38 +10189,70 @@
         <w:pStyle w:val="ht"/>
         <w:shd w:val="clear" w:color="auto" w:fill="FFFFFF"/>
         <w:spacing w:before="0" w:beforeAutospacing="0" w:after="0" w:afterAutospacing="0" w:line="480" w:lineRule="atLeast"/>
-        <w:ind w:firstLine="360"/>
-        <w:rPr>
-          <w:rFonts w:ascii="Saysettha OT" w:hAnsi="Saysettha OT" w:cs="Saysettha OT"/>
-          <w:color w:val="000000" w:themeColor="text1"/>
-          <w:spacing w:val="-1"/>
-        </w:rPr>
-      </w:pPr>
-    </w:p>
-    <w:p>
-      <w:pPr>
-        <w:pStyle w:val="ht"/>
-        <w:shd w:val="clear" w:color="auto" w:fill="FFFFFF"/>
-        <w:spacing w:before="0" w:beforeAutospacing="0" w:after="0" w:afterAutospacing="0" w:line="480" w:lineRule="atLeast"/>
-        <w:ind w:firstLine="360"/>
-        <w:rPr>
-          <w:rFonts w:ascii="Saysettha OT" w:hAnsi="Saysettha OT" w:cs="Saysettha OT"/>
-          <w:color w:val="292929"/>
-          <w:spacing w:val="-1"/>
-          <w:shd w:val="clear" w:color="auto" w:fill="FFFFFF"/>
-          <w:lang w:bidi="lo-LA"/>
-        </w:rPr>
-      </w:pPr>
-      <w:r>
-        <w:rPr>
-          <w:rFonts w:ascii="Saysettha OT" w:hAnsi="Saysettha OT" w:cs="Saysettha OT" w:hint="cs"/>
-          <w:color w:val="292929"/>
-          <w:spacing w:val="-1"/>
-          <w:shd w:val="clear" w:color="auto" w:fill="FFFFFF"/>
-          <w:cs/>
-          <w:lang w:bidi="lo-LA"/>
-        </w:rPr>
-        <w:t>ທ້າວ</w:t>
+        <w:ind w:left="720"/>
+        <w:rPr>
+          <w:rFonts w:ascii="Saysettha OT" w:hAnsi="Saysettha OT" w:cs="Saysettha OT"/>
+          <w:color w:val="292929"/>
+          <w:spacing w:val="-1"/>
+          <w:shd w:val="clear" w:color="auto" w:fill="FFFFFF"/>
+          <w:lang w:bidi="lo-LA"/>
+        </w:rPr>
+      </w:pPr>
+      <w:r>
+        <w:rPr>
+          <w:rStyle w:val="Strong"/>
+          <w:rFonts w:ascii="Saysettha OT" w:hAnsi="Saysettha OT" w:cs="Saysettha OT"/>
+          <w:color w:val="292929"/>
+          <w:spacing w:val="-1"/>
+          <w:shd w:val="clear" w:color="auto" w:fill="FFFFFF"/>
+          <w:cs/>
+          <w:lang w:bidi="lo-LA"/>
+        </w:rPr>
+        <w:t>ເພິ່ມເຕ</w:t>
+      </w:r>
+      <w:r>
+        <w:rPr>
+          <w:rStyle w:val="Strong"/>
+          <w:rFonts w:ascii="Saysettha OT" w:hAnsi="Saysettha OT" w:cs="Saysettha OT" w:hint="cs"/>
+          <w:color w:val="292929"/>
+          <w:spacing w:val="-1"/>
+          <w:shd w:val="clear" w:color="auto" w:fill="FFFFFF"/>
+          <w:cs/>
+          <w:lang w:bidi="lo-LA"/>
+        </w:rPr>
+        <w:t>ີ</w:t>
+      </w:r>
+      <w:r>
+        <w:rPr>
+          <w:rStyle w:val="Strong"/>
+          <w:rFonts w:ascii="Saysettha OT" w:hAnsi="Saysettha OT" w:cs="Saysettha OT"/>
+          <w:color w:val="292929"/>
+          <w:spacing w:val="-1"/>
+          <w:shd w:val="clear" w:color="auto" w:fill="FFFFFF"/>
+          <w:cs/>
+          <w:lang w:bidi="lo-LA"/>
+        </w:rPr>
+        <w:t>ມ</w:t>
+      </w:r>
+      <w:r>
+        <w:rPr>
+          <w:rFonts w:ascii="Saysettha OT" w:hAnsi="Saysettha OT" w:cs="Saysettha OT"/>
+          <w:color w:val="292929"/>
+          <w:spacing w:val="-1"/>
+          <w:shd w:val="clear" w:color="auto" w:fill="FFFFFF"/>
+        </w:rPr>
+        <w:t xml:space="preserve"> : </w:t>
+      </w:r>
+      <w:r>
+        <w:rPr>
+          <w:rFonts w:ascii="Saysettha OT" w:hAnsi="Saysettha OT" w:cs="Saysettha OT" w:hint="cs"/>
+          <w:color w:val="292929"/>
+          <w:spacing w:val="-1"/>
+          <w:shd w:val="clear" w:color="auto" w:fill="FFFFFF"/>
+          <w:cs/>
+          <w:lang w:bidi="lo-LA"/>
+        </w:rPr>
+        <w:t>ທີ່ຈິງແລ້ວ</w:t>
       </w:r>
       <w:r>
         <w:rPr>
@@ -9257,752 +10265,25 @@
         </w:rPr>
         <w:t xml:space="preserve"> </w:t>
       </w:r>
-      <w:r>
-        <w:rPr>
-          <w:rFonts w:ascii="Saysettha OT" w:hAnsi="Saysettha OT" w:cs="Saysettha OT"/>
-          <w:color w:val="292929"/>
-          <w:spacing w:val="-1"/>
-          <w:shd w:val="clear" w:color="auto" w:fill="FFFFFF"/>
-        </w:rPr>
-        <w:t xml:space="preserve">A </w:t>
-      </w:r>
-      <w:r>
-        <w:rPr>
-          <w:rFonts w:ascii="Saysettha OT" w:hAnsi="Saysettha OT" w:cs="Saysettha OT"/>
-          <w:color w:val="292929"/>
-          <w:spacing w:val="-1"/>
-          <w:shd w:val="clear" w:color="auto" w:fill="FFFFFF"/>
-          <w:cs/>
-          <w:lang w:bidi="lo-LA"/>
-        </w:rPr>
-        <w:t xml:space="preserve">ຂຽນ​ໂຄ້​ດ​ສຳເລັດ​ພາຍ​ຫລັງ ແລະ​ຈະ </w:t>
-      </w:r>
-      <w:r>
-        <w:rPr>
-          <w:rFonts w:ascii="Saysettha OT" w:hAnsi="Saysettha OT" w:cs="Saysettha OT"/>
-          <w:color w:val="292929"/>
-          <w:spacing w:val="-1"/>
-          <w:shd w:val="clear" w:color="auto" w:fill="FFFFFF"/>
-        </w:rPr>
-        <w:t xml:space="preserve">Push </w:t>
-      </w:r>
-      <w:r>
-        <w:rPr>
-          <w:rFonts w:ascii="Saysettha OT" w:hAnsi="Saysettha OT" w:cs="Saysettha OT"/>
-          <w:color w:val="292929"/>
-          <w:spacing w:val="-1"/>
-          <w:shd w:val="clear" w:color="auto" w:fill="FFFFFF"/>
-          <w:cs/>
-          <w:lang w:bidi="lo-LA"/>
-        </w:rPr>
-        <w:t xml:space="preserve">ຂຶ້ນ </w:t>
-      </w:r>
-      <w:r>
-        <w:rPr>
-          <w:rFonts w:ascii="Saysettha OT" w:hAnsi="Saysettha OT" w:cs="Saysettha OT"/>
-          <w:color w:val="292929"/>
-          <w:spacing w:val="-1"/>
-          <w:shd w:val="clear" w:color="auto" w:fill="FFFFFF"/>
-        </w:rPr>
-        <w:t xml:space="preserve">Remote </w:t>
-      </w:r>
-      <w:r>
-        <w:rPr>
-          <w:rFonts w:ascii="Saysettha OT" w:hAnsi="Saysettha OT" w:cs="Saysettha OT"/>
-          <w:color w:val="292929"/>
-          <w:spacing w:val="-1"/>
-          <w:shd w:val="clear" w:color="auto" w:fill="FFFFFF"/>
-          <w:cs/>
-          <w:lang w:bidi="lo-LA"/>
-        </w:rPr>
-        <w:t>ແຕ່</w:t>
-      </w:r>
-      <w:r>
-        <w:rPr>
-          <w:rFonts w:ascii="Saysettha OT" w:hAnsi="Saysettha OT" w:cs="Saysettha OT" w:hint="cs"/>
-          <w:color w:val="292929"/>
-          <w:spacing w:val="-1"/>
-          <w:shd w:val="clear" w:color="auto" w:fill="FFFFFF"/>
-          <w:cs/>
-          <w:lang w:bidi="lo-LA"/>
-        </w:rPr>
-        <w:t>ພົ</w:t>
-      </w:r>
-      <w:r>
-        <w:rPr>
-          <w:rFonts w:ascii="Saysettha OT" w:hAnsi="Saysettha OT" w:cs="Saysettha OT"/>
-          <w:color w:val="292929"/>
-          <w:spacing w:val="-1"/>
-          <w:shd w:val="clear" w:color="auto" w:fill="FFFFFF"/>
-          <w:cs/>
-          <w:lang w:bidi="lo-LA"/>
-        </w:rPr>
-        <w:t>ບວ່າ​</w:t>
-      </w:r>
-      <w:r>
-        <w:rPr>
-          <w:rFonts w:ascii="Saysettha OT" w:hAnsi="Saysettha OT" w:cs="Saysettha OT" w:hint="cs"/>
-          <w:color w:val="292929"/>
-          <w:spacing w:val="-1"/>
-          <w:shd w:val="clear" w:color="auto" w:fill="FFFFFF"/>
-          <w:cs/>
-          <w:lang w:bidi="lo-LA"/>
-        </w:rPr>
-        <w:t>ທ້າວ</w:t>
-      </w:r>
-      <w:r>
-        <w:rPr>
-          <w:rFonts w:ascii="Saysettha OT" w:hAnsi="Saysettha OT" w:cs="Saysettha OT"/>
-          <w:color w:val="292929"/>
-          <w:spacing w:val="-1"/>
-          <w:shd w:val="clear" w:color="auto" w:fill="FFFFFF"/>
-          <w:cs/>
-          <w:lang w:bidi="lo-LA"/>
+      <w:proofErr w:type="spellStart"/>
+      <w:r>
+        <w:rPr>
+          <w:rFonts w:ascii="Saysettha OT" w:hAnsi="Saysettha OT" w:cs="Saysettha OT"/>
+          <w:color w:val="292929"/>
+          <w:spacing w:val="-1"/>
+          <w:shd w:val="clear" w:color="auto" w:fill="FFFFFF"/>
+        </w:rPr>
+        <w:t>Git</w:t>
+      </w:r>
+      <w:proofErr w:type="spellEnd"/>
+      <w:r>
+        <w:rPr>
+          <w:rFonts w:ascii="Saysettha OT" w:hAnsi="Saysettha OT" w:cs="Saysettha OT"/>
+          <w:color w:val="292929"/>
+          <w:spacing w:val="-1"/>
+          <w:shd w:val="clear" w:color="auto" w:fill="FFFFFF"/>
         </w:rPr>
         <w:t xml:space="preserve"> </w:t>
-      </w:r>
-      <w:r>
-        <w:rPr>
-          <w:rFonts w:ascii="Saysettha OT" w:hAnsi="Saysettha OT" w:cs="Saysettha OT"/>
-          <w:color w:val="292929"/>
-          <w:spacing w:val="-1"/>
-          <w:shd w:val="clear" w:color="auto" w:fill="FFFFFF"/>
-        </w:rPr>
-        <w:t xml:space="preserve">B </w:t>
-      </w:r>
-      <w:r>
-        <w:rPr>
-          <w:rFonts w:ascii="Saysettha OT" w:hAnsi="Saysettha OT" w:cs="Saysettha OT"/>
-          <w:color w:val="292929"/>
-          <w:spacing w:val="-1"/>
-          <w:shd w:val="clear" w:color="auto" w:fill="FFFFFF"/>
-          <w:cs/>
-          <w:lang w:bidi="lo-LA"/>
-        </w:rPr>
-        <w:t xml:space="preserve">ໄດ້ </w:t>
-      </w:r>
-      <w:r>
-        <w:rPr>
-          <w:rFonts w:ascii="Saysettha OT" w:hAnsi="Saysettha OT" w:cs="Saysettha OT"/>
-          <w:color w:val="292929"/>
-          <w:spacing w:val="-1"/>
-          <w:shd w:val="clear" w:color="auto" w:fill="FFFFFF"/>
-        </w:rPr>
-        <w:t xml:space="preserve">Push </w:t>
-      </w:r>
-      <w:r>
-        <w:rPr>
-          <w:rFonts w:ascii="Saysettha OT" w:hAnsi="Saysettha OT" w:cs="Saysettha OT"/>
-          <w:color w:val="292929"/>
-          <w:spacing w:val="-1"/>
-          <w:shd w:val="clear" w:color="auto" w:fill="FFFFFF"/>
-          <w:cs/>
-          <w:lang w:bidi="lo-LA"/>
-        </w:rPr>
-        <w:t xml:space="preserve">ຂຶ້ນ​ໄປ​ກ່ອນ​ແລ້ວ ຈຶ່ງ </w:t>
-      </w:r>
-      <w:r>
-        <w:rPr>
-          <w:rFonts w:ascii="Saysettha OT" w:hAnsi="Saysettha OT" w:cs="Saysettha OT"/>
-          <w:color w:val="292929"/>
-          <w:spacing w:val="-1"/>
-          <w:shd w:val="clear" w:color="auto" w:fill="FFFFFF"/>
-        </w:rPr>
-        <w:t xml:space="preserve">Push </w:t>
-      </w:r>
-      <w:r>
-        <w:rPr>
-          <w:rFonts w:ascii="Saysettha OT" w:hAnsi="Saysettha OT" w:cs="Saysettha OT"/>
-          <w:color w:val="292929"/>
-          <w:spacing w:val="-1"/>
-          <w:shd w:val="clear" w:color="auto" w:fill="FFFFFF"/>
-          <w:cs/>
-          <w:lang w:bidi="lo-LA"/>
-        </w:rPr>
-        <w:t>ຂຶ້ນ​ໄປ​ທັນ​ທີ​ບໍ່​ໄດ້</w:t>
-      </w:r>
-    </w:p>
-    <w:p>
-      <w:pPr>
-        <w:pStyle w:val="ht"/>
-        <w:shd w:val="clear" w:color="auto" w:fill="FFFFFF"/>
-        <w:spacing w:before="0" w:beforeAutospacing="0" w:after="0" w:afterAutospacing="0" w:line="480" w:lineRule="atLeast"/>
-        <w:ind w:left="1170"/>
-        <w:rPr>
-          <w:rFonts w:ascii="Saysettha OT" w:hAnsi="Saysettha OT" w:cs="Saysettha OT"/>
-          <w:color w:val="000000" w:themeColor="text1"/>
-          <w:spacing w:val="-1"/>
-          <w:sz w:val="20"/>
-          <w:szCs w:val="20"/>
-          <w:lang w:bidi="lo-LA"/>
-        </w:rPr>
-      </w:pPr>
-    </w:p>
-    <w:p>
-      <w:pPr>
-        <w:pStyle w:val="ht"/>
-        <w:shd w:val="clear" w:color="auto" w:fill="FFFFFF"/>
-        <w:spacing w:before="0" w:beforeAutospacing="0" w:after="0" w:afterAutospacing="0" w:line="480" w:lineRule="atLeast"/>
-        <w:ind w:left="1170"/>
-        <w:rPr>
-          <w:rFonts w:ascii="Saysettha OT" w:hAnsi="Saysettha OT" w:cs="Saysettha OT"/>
-          <w:color w:val="000000" w:themeColor="text1"/>
-          <w:spacing w:val="-1"/>
-          <w:sz w:val="20"/>
-          <w:szCs w:val="20"/>
-          <w:lang w:bidi="lo-LA"/>
-        </w:rPr>
-      </w:pPr>
-    </w:p>
-    <w:p>
-      <w:pPr>
-        <w:pStyle w:val="ht"/>
-        <w:shd w:val="clear" w:color="auto" w:fill="FFFFFF"/>
-        <w:spacing w:before="0" w:beforeAutospacing="0" w:after="0" w:afterAutospacing="0" w:line="480" w:lineRule="atLeast"/>
-        <w:ind w:left="1170"/>
-        <w:rPr>
-          <w:rFonts w:ascii="Saysettha OT" w:hAnsi="Saysettha OT" w:cs="Saysettha OT"/>
-          <w:color w:val="000000" w:themeColor="text1"/>
-          <w:spacing w:val="-1"/>
-          <w:sz w:val="20"/>
-          <w:szCs w:val="20"/>
-          <w:lang w:bidi="lo-LA"/>
-        </w:rPr>
-      </w:pPr>
-    </w:p>
-    <w:p>
-      <w:pPr>
-        <w:pStyle w:val="ht"/>
-        <w:shd w:val="clear" w:color="auto" w:fill="FFFFFF"/>
-        <w:spacing w:before="0" w:beforeAutospacing="0" w:after="0" w:afterAutospacing="0" w:line="480" w:lineRule="atLeast"/>
-        <w:ind w:left="1170"/>
-        <w:rPr>
-          <w:rFonts w:ascii="Saysettha OT" w:hAnsi="Saysettha OT" w:cs="Saysettha OT" w:hint="cs"/>
-          <w:color w:val="000000" w:themeColor="text1"/>
-          <w:spacing w:val="-1"/>
-          <w:sz w:val="20"/>
-          <w:szCs w:val="20"/>
-          <w:lang w:bidi="lo-LA"/>
-        </w:rPr>
-      </w:pPr>
-      <w:r>
-        <w:rPr>
-          <w:noProof/>
-        </w:rPr>
-        <w:lastRenderedPageBreak/>
-        <w:drawing>
-          <wp:anchor distT="0" distB="0" distL="114300" distR="114300" simplePos="0" relativeHeight="251658240" behindDoc="0" locked="0" layoutInCell="1" allowOverlap="1" wp14:anchorId="5C553E52" wp14:editId="6B0D9368">
-            <wp:simplePos x="0" y="0"/>
-            <wp:positionH relativeFrom="column">
-              <wp:posOffset>25400</wp:posOffset>
-            </wp:positionH>
-            <wp:positionV relativeFrom="paragraph">
-              <wp:posOffset>0</wp:posOffset>
-            </wp:positionV>
-            <wp:extent cx="5943600" cy="2971800"/>
-            <wp:effectExtent l="0" t="0" r="0" b="0"/>
-            <wp:wrapSquare wrapText="bothSides"/>
-            <wp:docPr id="9" name="Picture 9" descr="Image for post"/>
-            <wp:cNvGraphicFramePr>
-              <a:graphicFrameLocks xmlns:a="http://schemas.openxmlformats.org/drawingml/2006/main" noChangeAspect="1"/>
-            </wp:cNvGraphicFramePr>
-            <a:graphic xmlns:a="http://schemas.openxmlformats.org/drawingml/2006/main">
-              <a:graphicData uri="http://schemas.openxmlformats.org/drawingml/2006/picture">
-                <pic:pic xmlns:pic="http://schemas.openxmlformats.org/drawingml/2006/picture">
-                  <pic:nvPicPr>
-                    <pic:cNvPr id="0" name="Picture 26" descr="Image for post"/>
-                    <pic:cNvPicPr>
-                      <a:picLocks noChangeAspect="1" noChangeArrowheads="1"/>
-                    </pic:cNvPicPr>
-                  </pic:nvPicPr>
-                  <pic:blipFill>
-                    <a:blip r:embed="rId15" cstate="print">
-                      <a:extLst>
-                        <a:ext uri="{28A0092B-C50C-407E-A947-70E740481C1C}">
-                          <a14:useLocalDpi xmlns:a14="http://schemas.microsoft.com/office/drawing/2010/main" val="0"/>
-                        </a:ext>
-                      </a:extLst>
-                    </a:blip>
-                    <a:srcRect/>
-                    <a:stretch>
-                      <a:fillRect/>
-                    </a:stretch>
-                  </pic:blipFill>
-                  <pic:spPr bwMode="auto">
-                    <a:xfrm>
-                      <a:off x="0" y="0"/>
-                      <a:ext cx="5943600" cy="2971800"/>
-                    </a:xfrm>
-                    <a:prstGeom prst="rect">
-                      <a:avLst/>
-                    </a:prstGeom>
-                    <a:noFill/>
-                    <a:ln>
-                      <a:noFill/>
-                    </a:ln>
-                  </pic:spPr>
-                </pic:pic>
-              </a:graphicData>
-            </a:graphic>
-          </wp:anchor>
-        </w:drawing>
-      </w:r>
-    </w:p>
-    <w:p>
-      <w:pPr>
-        <w:pStyle w:val="ht"/>
-        <w:shd w:val="clear" w:color="auto" w:fill="FFFFFF"/>
-        <w:spacing w:before="0" w:beforeAutospacing="0" w:after="0" w:afterAutospacing="0" w:line="480" w:lineRule="atLeast"/>
-        <w:ind w:firstLine="360"/>
-        <w:rPr>
-          <w:rFonts w:ascii="Saysettha OT" w:hAnsi="Saysettha OT" w:cs="Saysettha OT"/>
-          <w:color w:val="292929"/>
-          <w:spacing w:val="-1"/>
-          <w:shd w:val="clear" w:color="auto" w:fill="FFFFFF"/>
-          <w:lang w:bidi="lo-LA"/>
-        </w:rPr>
-      </w:pPr>
-      <w:r>
-        <w:rPr>
-          <w:rFonts w:ascii="Saysettha OT" w:hAnsi="Saysettha OT" w:cs="Saysettha OT"/>
-          <w:color w:val="292929"/>
-          <w:spacing w:val="-1"/>
-          <w:shd w:val="clear" w:color="auto" w:fill="FFFFFF"/>
-          <w:cs/>
-          <w:lang w:bidi="lo-LA"/>
-        </w:rPr>
-        <w:t>ດັ່ງ​ນັ້ນ​ສິ່ງ​ທີ່​</w:t>
-      </w:r>
-      <w:r>
-        <w:rPr>
-          <w:rFonts w:ascii="Saysettha OT" w:hAnsi="Saysettha OT" w:cs="Saysettha OT" w:hint="cs"/>
-          <w:color w:val="292929"/>
-          <w:spacing w:val="-1"/>
-          <w:shd w:val="clear" w:color="auto" w:fill="FFFFFF"/>
-          <w:cs/>
-          <w:lang w:bidi="lo-LA"/>
-        </w:rPr>
-        <w:t>ທ້າວ</w:t>
-      </w:r>
-      <w:r>
-        <w:rPr>
-          <w:rFonts w:ascii="Saysettha OT" w:hAnsi="Saysettha OT" w:cs="Saysettha OT"/>
-          <w:color w:val="292929"/>
-          <w:spacing w:val="-1"/>
-          <w:shd w:val="clear" w:color="auto" w:fill="FFFFFF"/>
-          <w:cs/>
-          <w:lang w:bidi="lo-LA"/>
-        </w:rPr>
-        <w:t xml:space="preserve"> </w:t>
-      </w:r>
-      <w:r>
-        <w:rPr>
-          <w:rFonts w:ascii="Saysettha OT" w:hAnsi="Saysettha OT" w:cs="Saysettha OT"/>
-          <w:color w:val="292929"/>
-          <w:spacing w:val="-1"/>
-          <w:shd w:val="clear" w:color="auto" w:fill="FFFFFF"/>
-        </w:rPr>
-        <w:t xml:space="preserve">A </w:t>
-      </w:r>
-      <w:r>
-        <w:rPr>
-          <w:rFonts w:ascii="Saysettha OT" w:hAnsi="Saysettha OT" w:cs="Saysettha OT"/>
-          <w:color w:val="292929"/>
-          <w:spacing w:val="-1"/>
-          <w:shd w:val="clear" w:color="auto" w:fill="FFFFFF"/>
-          <w:cs/>
-          <w:lang w:bidi="lo-LA"/>
-        </w:rPr>
-        <w:t xml:space="preserve">ຕ້ອງ​ເຮັດ​ກ່ອນທີ່ຈະ </w:t>
-      </w:r>
-      <w:r>
-        <w:rPr>
-          <w:rFonts w:ascii="Saysettha OT" w:hAnsi="Saysettha OT" w:cs="Saysettha OT"/>
-          <w:color w:val="292929"/>
-          <w:spacing w:val="-1"/>
-          <w:shd w:val="clear" w:color="auto" w:fill="FFFFFF"/>
-        </w:rPr>
-        <w:t xml:space="preserve">Push </w:t>
-      </w:r>
-      <w:r>
-        <w:rPr>
-          <w:rFonts w:ascii="Saysettha OT" w:hAnsi="Saysettha OT" w:cs="Saysettha OT"/>
-          <w:color w:val="292929"/>
-          <w:spacing w:val="-1"/>
-          <w:shd w:val="clear" w:color="auto" w:fill="FFFFFF"/>
-          <w:cs/>
-          <w:lang w:bidi="lo-LA"/>
-        </w:rPr>
-        <w:t>ຂອງ​ຕ</w:t>
-      </w:r>
-      <w:r>
-        <w:rPr>
-          <w:rFonts w:ascii="Saysettha OT" w:hAnsi="Saysettha OT" w:cs="Saysettha OT" w:hint="cs"/>
-          <w:color w:val="292929"/>
-          <w:spacing w:val="-1"/>
-          <w:shd w:val="clear" w:color="auto" w:fill="FFFFFF"/>
-          <w:cs/>
-          <w:lang w:bidi="lo-LA"/>
-        </w:rPr>
-        <w:t>ົ</w:t>
-      </w:r>
-      <w:r>
-        <w:rPr>
-          <w:rFonts w:ascii="Saysettha OT" w:hAnsi="Saysettha OT" w:cs="Saysettha OT"/>
-          <w:color w:val="292929"/>
-          <w:spacing w:val="-1"/>
-          <w:shd w:val="clear" w:color="auto" w:fill="FFFFFF"/>
-          <w:cs/>
-          <w:lang w:bidi="lo-LA"/>
-        </w:rPr>
-        <w:t xml:space="preserve">ວ​ເອງ​ຂຶ້ນ​ໄປ​ໄດ້ກໍ​ຄື​ຈະ​ຕ້ອງ </w:t>
-      </w:r>
-      <w:r>
-        <w:rPr>
-          <w:rFonts w:ascii="Saysettha OT" w:hAnsi="Saysettha OT" w:cs="Saysettha OT"/>
-          <w:color w:val="292929"/>
-          <w:spacing w:val="-1"/>
-          <w:shd w:val="clear" w:color="auto" w:fill="FFFFFF"/>
-        </w:rPr>
-        <w:t xml:space="preserve">Pull </w:t>
-      </w:r>
-      <w:r>
-        <w:rPr>
-          <w:rFonts w:ascii="Saysettha OT" w:hAnsi="Saysettha OT" w:cs="Saysettha OT"/>
-          <w:color w:val="292929"/>
-          <w:spacing w:val="-1"/>
-          <w:shd w:val="clear" w:color="auto" w:fill="FFFFFF"/>
-          <w:cs/>
-          <w:lang w:bidi="lo-LA"/>
-        </w:rPr>
-        <w:t xml:space="preserve">ຈາກ </w:t>
-      </w:r>
-      <w:r>
-        <w:rPr>
-          <w:rFonts w:ascii="Saysettha OT" w:hAnsi="Saysettha OT" w:cs="Saysettha OT"/>
-          <w:color w:val="292929"/>
-          <w:spacing w:val="-1"/>
-          <w:shd w:val="clear" w:color="auto" w:fill="FFFFFF"/>
-        </w:rPr>
-        <w:t xml:space="preserve">Remote </w:t>
-      </w:r>
-      <w:r>
-        <w:rPr>
-          <w:rFonts w:ascii="Saysettha OT" w:hAnsi="Saysettha OT" w:cs="Saysettha OT"/>
-          <w:color w:val="292929"/>
-          <w:spacing w:val="-1"/>
-          <w:shd w:val="clear" w:color="auto" w:fill="FFFFFF"/>
-          <w:cs/>
-          <w:lang w:bidi="lo-LA"/>
-        </w:rPr>
-        <w:t xml:space="preserve">ລົງ​ມາ​ໃໝ່​ກ່ອນ​ເພື່ອ​ອັບ​ເດດ </w:t>
-      </w:r>
-      <w:r>
-        <w:rPr>
-          <w:rFonts w:ascii="Saysettha OT" w:hAnsi="Saysettha OT" w:cs="Saysettha OT"/>
-          <w:color w:val="292929"/>
-          <w:spacing w:val="-1"/>
-          <w:shd w:val="clear" w:color="auto" w:fill="FFFFFF"/>
-        </w:rPr>
-        <w:t xml:space="preserve">Commit </w:t>
-      </w:r>
-      <w:r>
-        <w:rPr>
-          <w:rFonts w:ascii="Saysettha OT" w:hAnsi="Saysettha OT" w:cs="Saysettha OT"/>
-          <w:color w:val="292929"/>
-          <w:spacing w:val="-1"/>
-          <w:shd w:val="clear" w:color="auto" w:fill="FFFFFF"/>
-          <w:cs/>
-          <w:lang w:bidi="lo-LA"/>
-        </w:rPr>
-        <w:t>ທີ່​</w:t>
-      </w:r>
-      <w:r>
-        <w:rPr>
-          <w:rFonts w:ascii="Saysettha OT" w:hAnsi="Saysettha OT" w:cs="Saysettha OT" w:hint="cs"/>
-          <w:color w:val="292929"/>
-          <w:spacing w:val="-1"/>
-          <w:shd w:val="clear" w:color="auto" w:fill="FFFFFF"/>
-          <w:cs/>
-          <w:lang w:bidi="lo-LA"/>
-        </w:rPr>
-        <w:t>ທ້າວ</w:t>
-      </w:r>
-      <w:r>
-        <w:rPr>
-          <w:rFonts w:ascii="Saysettha OT" w:hAnsi="Saysettha OT" w:cs="Saysettha OT"/>
-          <w:color w:val="292929"/>
-          <w:spacing w:val="-1"/>
-          <w:shd w:val="clear" w:color="auto" w:fill="FFFFFF"/>
-          <w:cs/>
-          <w:lang w:bidi="lo-LA"/>
-        </w:rPr>
-        <w:t xml:space="preserve"> </w:t>
-      </w:r>
-      <w:r>
-        <w:rPr>
-          <w:rFonts w:ascii="Saysettha OT" w:hAnsi="Saysettha OT" w:cs="Saysettha OT"/>
-          <w:color w:val="292929"/>
-          <w:spacing w:val="-1"/>
-          <w:shd w:val="clear" w:color="auto" w:fill="FFFFFF"/>
-        </w:rPr>
-        <w:t xml:space="preserve">B </w:t>
-      </w:r>
-      <w:r>
-        <w:rPr>
-          <w:rFonts w:ascii="Saysettha OT" w:hAnsi="Saysettha OT" w:cs="Saysettha OT"/>
-          <w:color w:val="292929"/>
-          <w:spacing w:val="-1"/>
-          <w:shd w:val="clear" w:color="auto" w:fill="FFFFFF"/>
-          <w:cs/>
-          <w:lang w:bidi="lo-LA"/>
-        </w:rPr>
-        <w:t xml:space="preserve">ໄດ້ </w:t>
-      </w:r>
-      <w:r>
-        <w:rPr>
-          <w:rFonts w:ascii="Saysettha OT" w:hAnsi="Saysettha OT" w:cs="Saysettha OT"/>
-          <w:color w:val="292929"/>
-          <w:spacing w:val="-1"/>
-          <w:shd w:val="clear" w:color="auto" w:fill="FFFFFF"/>
-        </w:rPr>
-        <w:t xml:space="preserve">Push </w:t>
-      </w:r>
-      <w:r>
-        <w:rPr>
-          <w:rFonts w:ascii="Saysettha OT" w:hAnsi="Saysettha OT" w:cs="Saysettha OT"/>
-          <w:color w:val="292929"/>
-          <w:spacing w:val="-1"/>
-          <w:shd w:val="clear" w:color="auto" w:fill="FFFFFF"/>
-          <w:cs/>
-          <w:lang w:bidi="lo-LA"/>
-        </w:rPr>
-        <w:t>ຂຶ້ນ​ໄປ ຊຶ່ງ​ເຮົາ​</w:t>
-      </w:r>
-      <w:r>
-        <w:rPr>
-          <w:rFonts w:ascii="Saysettha OT" w:hAnsi="Saysettha OT" w:cs="Saysettha OT" w:hint="cs"/>
-          <w:color w:val="292929"/>
-          <w:spacing w:val="-1"/>
-          <w:shd w:val="clear" w:color="auto" w:fill="FFFFFF"/>
-          <w:cs/>
-          <w:lang w:bidi="lo-LA"/>
-        </w:rPr>
-        <w:t>ເອີ້ນ</w:t>
-      </w:r>
-      <w:r>
-        <w:rPr>
-          <w:rFonts w:ascii="Saysettha OT" w:hAnsi="Saysettha OT" w:cs="Saysettha OT"/>
-          <w:color w:val="292929"/>
-          <w:spacing w:val="-1"/>
-          <w:shd w:val="clear" w:color="auto" w:fill="FFFFFF"/>
-          <w:cs/>
-          <w:lang w:bidi="lo-LA"/>
-        </w:rPr>
-        <w:t>ຂັ້ນ​ຕອນ​ນີ້​ວ່າ</w:t>
-      </w:r>
-      <w:r>
-        <w:rPr>
-          <w:rFonts w:ascii="Saysettha OT" w:hAnsi="Saysettha OT" w:cs="Saysettha OT"/>
-          <w:color w:val="292929"/>
-          <w:spacing w:val="-1"/>
-          <w:shd w:val="clear" w:color="auto" w:fill="FFFFFF"/>
-        </w:rPr>
-        <w:t> </w:t>
-      </w:r>
-      <w:r>
-        <w:rPr>
-          <w:rStyle w:val="Emphasis"/>
-          <w:rFonts w:ascii="Saysettha OT" w:hAnsi="Saysettha OT" w:cs="Saysettha OT"/>
-          <w:i w:val="0"/>
-          <w:iCs w:val="0"/>
-          <w:color w:val="292929"/>
-          <w:spacing w:val="-1"/>
-          <w:shd w:val="clear" w:color="auto" w:fill="FFFFFF"/>
-        </w:rPr>
-        <w:t>Merge Commit</w:t>
-      </w:r>
-      <w:r>
-        <w:rPr>
-          <w:rStyle w:val="Emphasis"/>
-          <w:rFonts w:ascii="Saysettha OT" w:hAnsi="Saysettha OT" w:cs="Saysettha OT"/>
-          <w:b/>
-          <w:bCs/>
-          <w:color w:val="292929"/>
-          <w:spacing w:val="-1"/>
-          <w:shd w:val="clear" w:color="auto" w:fill="FFFFFF"/>
-        </w:rPr>
-        <w:t> </w:t>
-      </w:r>
-      <w:r>
-        <w:rPr>
-          <w:rFonts w:ascii="Saysettha OT" w:hAnsi="Saysettha OT" w:cs="Saysettha OT"/>
-          <w:color w:val="292929"/>
-          <w:spacing w:val="-1"/>
-          <w:shd w:val="clear" w:color="auto" w:fill="FFFFFF"/>
-          <w:cs/>
-          <w:lang w:bidi="lo-LA"/>
-        </w:rPr>
-        <w:t>ນັ້ນ​ເອງ</w:t>
-      </w:r>
-    </w:p>
-    <w:p>
-      <w:pPr>
-        <w:pStyle w:val="ht"/>
-        <w:shd w:val="clear" w:color="auto" w:fill="FFFFFF"/>
-        <w:spacing w:before="0" w:beforeAutospacing="0" w:after="0" w:afterAutospacing="0" w:line="480" w:lineRule="atLeast"/>
-        <w:ind w:firstLine="360"/>
-        <w:rPr>
-          <w:rFonts w:ascii="Saysettha OT" w:hAnsi="Saysettha OT" w:cs="Saysettha OT" w:hint="cs"/>
-          <w:color w:val="292929"/>
-          <w:spacing w:val="-1"/>
-          <w:sz w:val="20"/>
-          <w:szCs w:val="20"/>
-        </w:rPr>
-      </w:pPr>
-      <w:r>
-        <w:rPr>
-          <w:noProof/>
-        </w:rPr>
-        <w:drawing>
-          <wp:inline distT="0" distB="0" distL="0" distR="0" wp14:anchorId="39DC826F" wp14:editId="2D6CED86">
-            <wp:extent cx="5943600" cy="2971800"/>
-            <wp:effectExtent l="0" t="0" r="0" b="0"/>
-            <wp:docPr id="13" name="Picture 13" descr="Image for post"/>
-            <wp:cNvGraphicFramePr>
-              <a:graphicFrameLocks xmlns:a="http://schemas.openxmlformats.org/drawingml/2006/main" noChangeAspect="1"/>
-            </wp:cNvGraphicFramePr>
-            <a:graphic xmlns:a="http://schemas.openxmlformats.org/drawingml/2006/main">
-              <a:graphicData uri="http://schemas.openxmlformats.org/drawingml/2006/picture">
-                <pic:pic xmlns:pic="http://schemas.openxmlformats.org/drawingml/2006/picture">
-                  <pic:nvPicPr>
-                    <pic:cNvPr id="0" name="Picture 43" descr="Image for post"/>
-                    <pic:cNvPicPr>
-                      <a:picLocks noChangeAspect="1" noChangeArrowheads="1"/>
-                    </pic:cNvPicPr>
-                  </pic:nvPicPr>
-                  <pic:blipFill>
-                    <a:blip r:embed="rId16" cstate="print">
-                      <a:extLst>
-                        <a:ext uri="{28A0092B-C50C-407E-A947-70E740481C1C}">
-                          <a14:useLocalDpi xmlns:a14="http://schemas.microsoft.com/office/drawing/2010/main" val="0"/>
-                        </a:ext>
-                      </a:extLst>
-                    </a:blip>
-                    <a:srcRect/>
-                    <a:stretch>
-                      <a:fillRect/>
-                    </a:stretch>
-                  </pic:blipFill>
-                  <pic:spPr bwMode="auto">
-                    <a:xfrm>
-                      <a:off x="0" y="0"/>
-                      <a:ext cx="5943600" cy="2971800"/>
-                    </a:xfrm>
-                    <a:prstGeom prst="rect">
-                      <a:avLst/>
-                    </a:prstGeom>
-                    <a:noFill/>
-                    <a:ln>
-                      <a:noFill/>
-                    </a:ln>
-                  </pic:spPr>
-                </pic:pic>
-              </a:graphicData>
-            </a:graphic>
-          </wp:inline>
-        </w:drawing>
-      </w:r>
-    </w:p>
-    <w:p>
-      <w:pPr>
-        <w:pStyle w:val="ht"/>
-        <w:shd w:val="clear" w:color="auto" w:fill="FFFFFF"/>
-        <w:spacing w:before="0" w:beforeAutospacing="0" w:after="0" w:afterAutospacing="0" w:line="480" w:lineRule="atLeast"/>
-        <w:ind w:left="720"/>
-        <w:rPr>
-          <w:rFonts w:ascii="Saysettha OT" w:hAnsi="Saysettha OT" w:cs="Saysettha OT"/>
-          <w:color w:val="292929"/>
-          <w:spacing w:val="-1"/>
-          <w:shd w:val="clear" w:color="auto" w:fill="FFFFFF"/>
-          <w:lang w:bidi="lo-LA"/>
-        </w:rPr>
-      </w:pPr>
-      <w:r>
-        <w:rPr>
-          <w:rStyle w:val="Strong"/>
-          <w:rFonts w:ascii="Saysettha OT" w:hAnsi="Saysettha OT" w:cs="Saysettha OT"/>
-          <w:color w:val="292929"/>
-          <w:spacing w:val="-1"/>
-          <w:shd w:val="clear" w:color="auto" w:fill="FFFFFF"/>
-          <w:cs/>
-          <w:lang w:bidi="lo-LA"/>
-        </w:rPr>
-        <w:t>ເພິ່ມເຕ</w:t>
-      </w:r>
-      <w:r>
-        <w:rPr>
-          <w:rStyle w:val="Strong"/>
-          <w:rFonts w:ascii="Saysettha OT" w:hAnsi="Saysettha OT" w:cs="Saysettha OT" w:hint="cs"/>
-          <w:color w:val="292929"/>
-          <w:spacing w:val="-1"/>
-          <w:shd w:val="clear" w:color="auto" w:fill="FFFFFF"/>
-          <w:cs/>
-          <w:lang w:bidi="lo-LA"/>
-        </w:rPr>
-        <w:t>ີ</w:t>
-      </w:r>
-      <w:r>
-        <w:rPr>
-          <w:rStyle w:val="Strong"/>
-          <w:rFonts w:ascii="Saysettha OT" w:hAnsi="Saysettha OT" w:cs="Saysettha OT"/>
-          <w:color w:val="292929"/>
-          <w:spacing w:val="-1"/>
-          <w:shd w:val="clear" w:color="auto" w:fill="FFFFFF"/>
-          <w:cs/>
-          <w:lang w:bidi="lo-LA"/>
-        </w:rPr>
-        <w:t>ມ</w:t>
-      </w:r>
-      <w:r>
-        <w:rPr>
-          <w:rFonts w:ascii="Saysettha OT" w:hAnsi="Saysettha OT" w:cs="Saysettha OT"/>
-          <w:color w:val="292929"/>
-          <w:spacing w:val="-1"/>
-          <w:shd w:val="clear" w:color="auto" w:fill="FFFFFF"/>
-        </w:rPr>
-        <w:t xml:space="preserve"> : </w:t>
-      </w:r>
-      <w:r>
-        <w:rPr>
-          <w:rFonts w:ascii="Saysettha OT" w:hAnsi="Saysettha OT" w:cs="Saysettha OT" w:hint="cs"/>
-          <w:color w:val="292929"/>
-          <w:spacing w:val="-1"/>
-          <w:shd w:val="clear" w:color="auto" w:fill="FFFFFF"/>
-          <w:cs/>
-          <w:lang w:bidi="lo-LA"/>
-        </w:rPr>
-        <w:t>ທີ່ຈິງແລ້ວ</w:t>
-      </w:r>
-      <w:r>
-        <w:rPr>
-          <w:rFonts w:ascii="Saysettha OT" w:hAnsi="Saysettha OT" w:cs="Saysettha OT"/>
-          <w:color w:val="292929"/>
-          <w:spacing w:val="-1"/>
-          <w:shd w:val="clear" w:color="auto" w:fill="FFFFFF"/>
-          <w:cs/>
-          <w:lang w:bidi="lo-LA"/>
-        </w:rPr>
-        <w:t xml:space="preserve"> </w:t>
-      </w:r>
-      <w:r>
-        <w:rPr>
-          <w:rFonts w:ascii="Saysettha OT" w:hAnsi="Saysettha OT" w:cs="Saysettha OT"/>
-          <w:color w:val="292929"/>
-          <w:spacing w:val="-1"/>
-          <w:shd w:val="clear" w:color="auto" w:fill="FFFFFF"/>
-        </w:rPr>
-        <w:t xml:space="preserve">Git </w:t>
       </w:r>
       <w:r>
         <w:rPr>
@@ -10324,13 +10605,23 @@
         </w:rPr>
         <w:t xml:space="preserve">ດຽວ​ກັນ ດັ່ງ​ນັ້ນ </w:t>
       </w:r>
-      <w:r>
-        <w:rPr>
-          <w:rFonts w:ascii="Saysettha OT" w:hAnsi="Saysettha OT" w:cs="Saysettha OT"/>
-          <w:color w:val="292929"/>
-          <w:spacing w:val="-1"/>
-        </w:rPr>
-        <w:t xml:space="preserve">Git </w:t>
+      <w:proofErr w:type="spellStart"/>
+      <w:r>
+        <w:rPr>
+          <w:rFonts w:ascii="Saysettha OT" w:hAnsi="Saysettha OT" w:cs="Saysettha OT"/>
+          <w:color w:val="292929"/>
+          <w:spacing w:val="-1"/>
+        </w:rPr>
+        <w:t>Git</w:t>
+      </w:r>
+      <w:proofErr w:type="spellEnd"/>
+      <w:r>
+        <w:rPr>
+          <w:rFonts w:ascii="Saysettha OT" w:hAnsi="Saysettha OT" w:cs="Saysettha OT"/>
+          <w:color w:val="292929"/>
+          <w:spacing w:val="-1"/>
+        </w:rPr>
+        <w:t xml:space="preserve"> </w:t>
       </w:r>
       <w:r>
         <w:rPr>
@@ -10410,7 +10701,7 @@
         <w:spacing w:before="206" w:beforeAutospacing="0" w:after="0" w:afterAutospacing="0" w:line="480" w:lineRule="atLeast"/>
         <w:ind w:firstLine="360"/>
         <w:rPr>
-          <w:rFonts w:ascii="Saysettha OT" w:hAnsi="Saysettha OT" w:cs="Saysettha OT" w:hint="cs"/>
+          <w:rFonts w:ascii="Saysettha OT" w:hAnsi="Saysettha OT" w:cs="Saysettha OT"/>
           <w:color w:val="292929"/>
           <w:spacing w:val="-1"/>
         </w:rPr>
@@ -10418,6 +10709,7 @@
       <w:r>
         <w:rPr>
           <w:noProof/>
+          <w:lang w:val="en-GB" w:eastAsia="en-GB" w:bidi="lo-LA"/>
         </w:rPr>
         <w:drawing>
           <wp:inline distT="0" distB="0" distL="0" distR="0" wp14:anchorId="040226EC" wp14:editId="40BFCDCC">
@@ -10437,7 +10729,7 @@
                     </pic:cNvPicPr>
                   </pic:nvPicPr>
                   <pic:blipFill>
-                    <a:blip r:embed="rId17" cstate="print">
+                    <a:blip r:embed="rId15" cstate="print">
                       <a:extLst>
                         <a:ext uri="{28A0092B-C50C-407E-A947-70E740481C1C}">
                           <a14:useLocalDpi xmlns:a14="http://schemas.microsoft.com/office/drawing/2010/main" val="0"/>
@@ -10476,7 +10768,7 @@
         <w:spacing w:before="0" w:beforeAutospacing="0" w:after="0" w:afterAutospacing="0" w:line="480" w:lineRule="atLeast"/>
         <w:ind w:left="720"/>
         <w:rPr>
-          <w:rFonts w:ascii="Saysettha OT" w:hAnsi="Saysettha OT" w:cs="Saysettha OT" w:hint="cs"/>
+          <w:rFonts w:ascii="Saysettha OT" w:hAnsi="Saysettha OT" w:cs="Saysettha OT"/>
           <w:color w:val="292929"/>
           <w:spacing w:val="-1"/>
           <w:sz w:val="16"/>
@@ -10705,6 +10997,7 @@
           <w:noProof/>
           <w:color w:val="292929"/>
           <w:spacing w:val="-1"/>
+          <w:lang w:val="en-GB" w:eastAsia="en-GB" w:bidi="lo-LA"/>
         </w:rPr>
         <w:drawing>
           <wp:inline distT="0" distB="0" distL="0" distR="0" wp14:anchorId="7DA20BD3" wp14:editId="69744F6E">
@@ -10722,7 +11015,7 @@
                     <pic:cNvPicPr/>
                   </pic:nvPicPr>
                   <pic:blipFill>
-                    <a:blip r:embed="rId18">
+                    <a:blip r:embed="rId16">
                       <a:extLst>
                         <a:ext uri="{28A0092B-C50C-407E-A947-70E740481C1C}">
                           <a14:useLocalDpi xmlns:a14="http://schemas.microsoft.com/office/drawing/2010/main" val="0"/>
@@ -11129,7 +11422,7 @@
           <w:spacing w:val="-1"/>
           <w:sz w:val="24"/>
           <w:szCs w:val="24"/>
-          <w:lang w:bidi="th-TH"/>
+          <w:lang w:val="en-GB" w:eastAsia="en-GB" w:bidi="lo-LA"/>
         </w:rPr>
         <w:lastRenderedPageBreak/>
         <w:drawing>
@@ -11156,7 +11449,7 @@
                     <pic:cNvPicPr/>
                   </pic:nvPicPr>
                   <pic:blipFill>
-                    <a:blip r:embed="rId19">
+                    <a:blip r:embed="rId17">
                       <a:extLst>
                         <a:ext uri="{28A0092B-C50C-407E-A947-70E740481C1C}">
                           <a14:useLocalDpi xmlns:a14="http://schemas.microsoft.com/office/drawing/2010/main" val="0"/>
@@ -11319,7 +11612,7 @@
         <w:spacing w:after="0" w:line="480" w:lineRule="atLeast"/>
         <w:ind w:firstLine="720"/>
         <w:rPr>
-          <w:rFonts w:ascii="Saysettha OT" w:eastAsia="Times New Roman" w:hAnsi="Saysettha OT" w:cs="Saysettha OT" w:hint="cs"/>
+          <w:rFonts w:ascii="Saysettha OT" w:eastAsia="Times New Roman" w:hAnsi="Saysettha OT" w:cs="Saysettha OT"/>
           <w:color w:val="292929"/>
           <w:spacing w:val="-1"/>
           <w:sz w:val="24"/>
@@ -11661,7 +11954,29 @@
           <w:cs/>
           <w:lang w:bidi="lo-LA"/>
         </w:rPr>
-        <w:t>ຫຼາຍ​ໆ​ຄົນ​ຊ່ວຍ​ກັນ​​ຂຽນ​ໂຄ້​ດ ດັ່ງ​ນັ້ນ​</w:t>
+        <w:t>ຫຼາຍ​ໆ​ຄົນ​ຊ່ວຍ​ກັນ</w:t>
+      </w:r>
+      <w:proofErr w:type="gramStart"/>
+      <w:r>
+        <w:rPr>
+          <w:rFonts w:ascii="Saysettha OT" w:hAnsi="Saysettha OT" w:cs="Saysettha OT"/>
+          <w:color w:val="292929"/>
+          <w:spacing w:val="-1"/>
+          <w:cs/>
+          <w:lang w:bidi="lo-LA"/>
+        </w:rPr>
+        <w:t>​​ຂ</w:t>
+      </w:r>
+      <w:proofErr w:type="gramEnd"/>
+      <w:r>
+        <w:rPr>
+          <w:rFonts w:ascii="Saysettha OT" w:hAnsi="Saysettha OT" w:cs="Saysettha OT"/>
+          <w:color w:val="292929"/>
+          <w:spacing w:val="-1"/>
+          <w:cs/>
+          <w:lang w:bidi="lo-LA"/>
+        </w:rPr>
+        <w:t>ຽນ​ໂຄ້​ດ ດັ່ງ​ນັ້ນ​</w:t>
       </w:r>
       <w:r>
         <w:rPr>
@@ -11701,13 +12016,23 @@
         </w:rPr>
         <w:t xml:space="preserve">ຈຶ່ງ​ເປັນ​ໜຶ່ງ​ໃນ​ພື້ນ​ຖານ​ຂອງ​ການ​ໃຊ້​ງານ </w:t>
       </w:r>
-      <w:r>
-        <w:rPr>
-          <w:rFonts w:ascii="Saysettha OT" w:hAnsi="Saysettha OT" w:cs="Saysettha OT"/>
-          <w:color w:val="292929"/>
-          <w:spacing w:val="-1"/>
-        </w:rPr>
-        <w:t xml:space="preserve">Git </w:t>
+      <w:proofErr w:type="spellStart"/>
+      <w:r>
+        <w:rPr>
+          <w:rFonts w:ascii="Saysettha OT" w:hAnsi="Saysettha OT" w:cs="Saysettha OT"/>
+          <w:color w:val="292929"/>
+          <w:spacing w:val="-1"/>
+        </w:rPr>
+        <w:t>Git</w:t>
+      </w:r>
+      <w:proofErr w:type="spellEnd"/>
+      <w:r>
+        <w:rPr>
+          <w:rFonts w:ascii="Saysettha OT" w:hAnsi="Saysettha OT" w:cs="Saysettha OT"/>
+          <w:color w:val="292929"/>
+          <w:spacing w:val="-1"/>
+        </w:rPr>
+        <w:t xml:space="preserve"> </w:t>
       </w:r>
       <w:r>
         <w:rPr>
@@ -12135,7 +12460,7 @@
         <w:shd w:val="clear" w:color="auto" w:fill="FFFFFF"/>
         <w:spacing w:before="0" w:line="420" w:lineRule="atLeast"/>
         <w:rPr>
-          <w:rFonts w:ascii="Saysettha OT" w:hAnsi="Saysettha OT" w:cs="Saysettha OT" w:hint="cs"/>
+          <w:rFonts w:ascii="Saysettha OT" w:hAnsi="Saysettha OT" w:cs="Saysettha OT"/>
           <w:color w:val="292929"/>
           <w:sz w:val="24"/>
           <w:szCs w:val="24"/>
@@ -12174,6 +12499,7 @@
         </w:rPr>
         <w:t xml:space="preserve">​ຂອງ </w:t>
       </w:r>
+      <w:proofErr w:type="spellStart"/>
       <w:r>
         <w:rPr>
           <w:rFonts w:ascii="Saysettha OT" w:hAnsi="Saysettha OT" w:cs="Saysettha OT"/>
@@ -12181,7 +12507,17 @@
           <w:sz w:val="24"/>
           <w:szCs w:val="24"/>
         </w:rPr>
-        <w:t xml:space="preserve">Git </w:t>
+        <w:t>Git</w:t>
+      </w:r>
+      <w:proofErr w:type="spellEnd"/>
+      <w:r>
+        <w:rPr>
+          <w:rFonts w:ascii="Saysettha OT" w:hAnsi="Saysettha OT" w:cs="Saysettha OT"/>
+          <w:color w:val="292929"/>
+          <w:sz w:val="24"/>
+          <w:szCs w:val="24"/>
+        </w:rPr>
+        <w:t xml:space="preserve"> </w:t>
       </w:r>
       <w:r>
         <w:rPr>
@@ -13203,13 +13539,23 @@
         </w:rPr>
         <w:t xml:space="preserve">​ຫັດ​ໃຊ້​ງານ </w:t>
       </w:r>
-      <w:r>
-        <w:rPr>
-          <w:rFonts w:ascii="Saysettha OT" w:hAnsi="Saysettha OT" w:cs="Saysettha OT"/>
-          <w:color w:val="292929"/>
-          <w:spacing w:val="-1"/>
-        </w:rPr>
-        <w:t xml:space="preserve">Git </w:t>
+      <w:proofErr w:type="spellStart"/>
+      <w:r>
+        <w:rPr>
+          <w:rFonts w:ascii="Saysettha OT" w:hAnsi="Saysettha OT" w:cs="Saysettha OT"/>
+          <w:color w:val="292929"/>
+          <w:spacing w:val="-1"/>
+        </w:rPr>
+        <w:t>Git</w:t>
+      </w:r>
+      <w:proofErr w:type="spellEnd"/>
+      <w:r>
+        <w:rPr>
+          <w:rFonts w:ascii="Saysettha OT" w:hAnsi="Saysettha OT" w:cs="Saysettha OT"/>
+          <w:color w:val="292929"/>
+          <w:spacing w:val="-1"/>
+        </w:rPr>
+        <w:t xml:space="preserve"> </w:t>
       </w:r>
       <w:r>
         <w:rPr>
@@ -13848,13 +14194,23 @@
         </w:rPr>
         <w:t xml:space="preserve">ເພະ​ການເຮັດ​ແບບ​ນັ້ນ​​ຈະ​ໃຊ້​ປະໂຫຍດ </w:t>
       </w:r>
-      <w:r>
-        <w:rPr>
-          <w:rFonts w:ascii="Saysettha OT" w:hAnsi="Saysettha OT" w:cs="Saysettha OT"/>
-          <w:color w:val="292929"/>
-          <w:spacing w:val="-1"/>
-        </w:rPr>
-        <w:t xml:space="preserve">Git </w:t>
+      <w:proofErr w:type="spellStart"/>
+      <w:r>
+        <w:rPr>
+          <w:rFonts w:ascii="Saysettha OT" w:hAnsi="Saysettha OT" w:cs="Saysettha OT"/>
+          <w:color w:val="292929"/>
+          <w:spacing w:val="-1"/>
+        </w:rPr>
+        <w:t>Git</w:t>
+      </w:r>
+      <w:proofErr w:type="spellEnd"/>
+      <w:r>
+        <w:rPr>
+          <w:rFonts w:ascii="Saysettha OT" w:hAnsi="Saysettha OT" w:cs="Saysettha OT"/>
+          <w:color w:val="292929"/>
+          <w:spacing w:val="-1"/>
+        </w:rPr>
+        <w:t xml:space="preserve"> </w:t>
       </w:r>
       <w:r>
         <w:rPr>
@@ -14164,7 +14520,7 @@
         <w:shd w:val="clear" w:color="auto" w:fill="FFFFFF"/>
         <w:spacing w:before="0" w:beforeAutospacing="0" w:after="0" w:afterAutospacing="0" w:line="480" w:lineRule="atLeast"/>
         <w:rPr>
-          <w:rFonts w:ascii="Saysettha OT" w:hAnsi="Saysettha OT" w:cs="Saysettha OT" w:hint="cs"/>
+          <w:rFonts w:ascii="Saysettha OT" w:hAnsi="Saysettha OT" w:cs="Saysettha OT"/>
           <w:color w:val="292929"/>
           <w:spacing w:val="-1"/>
         </w:rPr>
@@ -15133,13 +15489,14 @@
         <w:t>ແກ້​ໄຂ​ໄດ້​ທັນ​ທີ</w:t>
       </w:r>
     </w:p>
+    <w:bookmarkEnd w:id="1"/>
     <w:p>
       <w:pPr>
         <w:pStyle w:val="ht"/>
         <w:shd w:val="clear" w:color="auto" w:fill="FFFFFF"/>
         <w:spacing w:before="0" w:beforeAutospacing="0" w:after="0" w:afterAutospacing="0" w:line="480" w:lineRule="atLeast"/>
         <w:rPr>
-          <w:rFonts w:ascii="Saysettha OT" w:hAnsi="Saysettha OT" w:cs="Saysettha OT" w:hint="cs"/>
+          <w:rFonts w:ascii="Saysettha OT" w:hAnsi="Saysettha OT" w:cs="Saysettha OT"/>
           <w:color w:val="292929"/>
           <w:spacing w:val="-1"/>
           <w:lang w:bidi="lo-LA"/>
@@ -15177,6 +15534,7 @@
         </w:rPr>
         <w:t xml:space="preserve">ຄຳ​ຕ່າງ​ໆ​ທີ່​ຈະ​ຕ້ອງ​ຮູ້​ຈັກ​ເມື່ອ​ໃຊ້​ງານ </w:t>
       </w:r>
+      <w:proofErr w:type="spellStart"/>
       <w:r>
         <w:rPr>
           <w:rFonts w:ascii="Saysettha OT" w:hAnsi="Saysettha OT" w:cs="Saysettha OT"/>
@@ -15186,7 +15544,19 @@
           <w:sz w:val="24"/>
           <w:szCs w:val="24"/>
         </w:rPr>
-        <w:t>Git (</w:t>
+        <w:t>Git</w:t>
+      </w:r>
+      <w:proofErr w:type="spellEnd"/>
+      <w:r>
+        <w:rPr>
+          <w:rFonts w:ascii="Saysettha OT" w:hAnsi="Saysettha OT" w:cs="Saysettha OT"/>
+          <w:b w:val="0"/>
+          <w:bCs w:val="0"/>
+          <w:color w:val="292929"/>
+          <w:sz w:val="24"/>
+          <w:szCs w:val="24"/>
+        </w:rPr>
+        <w:t xml:space="preserve"> (</w:t>
       </w:r>
       <w:r>
         <w:rPr>
@@ -15248,13 +15618,23 @@
         <w:lastRenderedPageBreak/>
         <w:t xml:space="preserve">ເມື່ອ​​ຮູ້​ຈັກ​ຄຳ​ຕ່າງ​ໆ​ຂອງ </w:t>
       </w:r>
-      <w:r>
-        <w:rPr>
-          <w:rFonts w:ascii="Saysettha OT" w:hAnsi="Saysettha OT" w:cs="Saysettha OT"/>
-          <w:color w:val="292929"/>
-          <w:spacing w:val="-1"/>
-        </w:rPr>
-        <w:t xml:space="preserve">Git </w:t>
+      <w:proofErr w:type="spellStart"/>
+      <w:r>
+        <w:rPr>
+          <w:rFonts w:ascii="Saysettha OT" w:hAnsi="Saysettha OT" w:cs="Saysettha OT"/>
+          <w:color w:val="292929"/>
+          <w:spacing w:val="-1"/>
+        </w:rPr>
+        <w:t>Git</w:t>
+      </w:r>
+      <w:proofErr w:type="spellEnd"/>
+      <w:r>
+        <w:rPr>
+          <w:rFonts w:ascii="Saysettha OT" w:hAnsi="Saysettha OT" w:cs="Saysettha OT"/>
+          <w:color w:val="292929"/>
+          <w:spacing w:val="-1"/>
+        </w:rPr>
+        <w:t xml:space="preserve"> </w:t>
       </w:r>
       <w:r>
         <w:rPr>
@@ -15304,13 +15684,23 @@
         </w:rPr>
         <w:t xml:space="preserve">​ສາມາດ​ໃຊ້​ງານ </w:t>
       </w:r>
-      <w:r>
-        <w:rPr>
-          <w:rFonts w:ascii="Saysettha OT" w:hAnsi="Saysettha OT" w:cs="Saysettha OT"/>
-          <w:color w:val="292929"/>
-          <w:spacing w:val="-1"/>
-        </w:rPr>
-        <w:t xml:space="preserve">Git </w:t>
+      <w:proofErr w:type="spellStart"/>
+      <w:r>
+        <w:rPr>
+          <w:rFonts w:ascii="Saysettha OT" w:hAnsi="Saysettha OT" w:cs="Saysettha OT"/>
+          <w:color w:val="292929"/>
+          <w:spacing w:val="-1"/>
+        </w:rPr>
+        <w:t>Git</w:t>
+      </w:r>
+      <w:proofErr w:type="spellEnd"/>
+      <w:r>
+        <w:rPr>
+          <w:rFonts w:ascii="Saysettha OT" w:hAnsi="Saysettha OT" w:cs="Saysettha OT"/>
+          <w:color w:val="292929"/>
+          <w:spacing w:val="-1"/>
+        </w:rPr>
+        <w:t xml:space="preserve"> </w:t>
       </w:r>
       <w:r>
         <w:rPr>
@@ -15419,13 +15809,23 @@
           <w:spacing w:val="-1"/>
         </w:rPr>
       </w:pPr>
-      <w:r>
-        <w:rPr>
-          <w:rFonts w:ascii="Saysettha OT" w:hAnsi="Saysettha OT" w:cs="Saysettha OT"/>
-          <w:color w:val="292929"/>
-          <w:spacing w:val="-1"/>
-        </w:rPr>
-        <w:t>BranchPull Request</w:t>
+      <w:proofErr w:type="spellStart"/>
+      <w:r>
+        <w:rPr>
+          <w:rFonts w:ascii="Saysettha OT" w:hAnsi="Saysettha OT" w:cs="Saysettha OT"/>
+          <w:color w:val="292929"/>
+          <w:spacing w:val="-1"/>
+        </w:rPr>
+        <w:t>BranchPull</w:t>
+      </w:r>
+      <w:proofErr w:type="spellEnd"/>
+      <w:r>
+        <w:rPr>
+          <w:rFonts w:ascii="Saysettha OT" w:hAnsi="Saysettha OT" w:cs="Saysettha OT"/>
+          <w:color w:val="292929"/>
+          <w:spacing w:val="-1"/>
+        </w:rPr>
+        <w:t xml:space="preserve"> Request</w:t>
       </w:r>
     </w:p>
     <w:p>
@@ -15494,6 +15894,7 @@
           <w:spacing w:val="-1"/>
         </w:rPr>
       </w:pPr>
+      <w:proofErr w:type="spellStart"/>
       <w:r>
         <w:rPr>
           <w:rFonts w:ascii="Saysettha OT" w:hAnsi="Saysettha OT" w:cs="Saysettha OT"/>
@@ -15502,6 +15903,7 @@
         </w:rPr>
         <w:t>Unstash</w:t>
       </w:r>
+      <w:proofErr w:type="spellEnd"/>
     </w:p>
     <w:p>
       <w:pPr>
@@ -15519,13 +15921,23 @@
           <w:spacing w:val="-1"/>
         </w:rPr>
       </w:pPr>
-      <w:r>
-        <w:rPr>
-          <w:rFonts w:ascii="Saysettha OT" w:hAnsi="Saysettha OT" w:cs="Saysettha OT"/>
-          <w:color w:val="292929"/>
-          <w:spacing w:val="-1"/>
-        </w:rPr>
-        <w:t>Git Flow</w:t>
+      <w:proofErr w:type="spellStart"/>
+      <w:r>
+        <w:rPr>
+          <w:rFonts w:ascii="Saysettha OT" w:hAnsi="Saysettha OT" w:cs="Saysettha OT"/>
+          <w:color w:val="292929"/>
+          <w:spacing w:val="-1"/>
+        </w:rPr>
+        <w:t>Git</w:t>
+      </w:r>
+      <w:proofErr w:type="spellEnd"/>
+      <w:r>
+        <w:rPr>
+          <w:rFonts w:ascii="Saysettha OT" w:hAnsi="Saysettha OT" w:cs="Saysettha OT"/>
+          <w:color w:val="292929"/>
+          <w:spacing w:val="-1"/>
+        </w:rPr>
+        <w:t xml:space="preserve"> Flow</w:t>
       </w:r>
     </w:p>
     <w:p>
@@ -15642,6 +16054,7 @@
       <w:r>
         <w:rPr>
           <w:noProof/>
+          <w:lang w:val="en-GB" w:eastAsia="en-GB" w:bidi="lo-LA"/>
         </w:rPr>
         <w:drawing>
           <wp:anchor distT="0" distB="0" distL="114300" distR="114300" simplePos="0" relativeHeight="251660288" behindDoc="0" locked="0" layoutInCell="1" allowOverlap="1" wp14:anchorId="7CB60A89" wp14:editId="69EB49E2">
@@ -15669,7 +16082,7 @@
                     </pic:cNvPicPr>
                   </pic:nvPicPr>
                   <pic:blipFill>
-                    <a:blip r:embed="rId20" cstate="print">
+                    <a:blip r:embed="rId18" cstate="print">
                       <a:extLst>
                         <a:ext uri="{28A0092B-C50C-407E-A947-70E740481C1C}">
                           <a14:useLocalDpi xmlns:a14="http://schemas.microsoft.com/office/drawing/2010/main" val="0"/>
@@ -15787,7 +16200,7 @@
         <w:spacing w:before="0" w:beforeAutospacing="0" w:after="0" w:afterAutospacing="0" w:line="480" w:lineRule="atLeast"/>
         <w:ind w:firstLine="360"/>
         <w:rPr>
-          <w:rFonts w:ascii="Saysettha OT" w:hAnsi="Saysettha OT" w:cs="Saysettha OT" w:hint="cs"/>
+          <w:rFonts w:ascii="Saysettha OT" w:hAnsi="Saysettha OT" w:cs="Saysettha OT"/>
           <w:color w:val="292929"/>
           <w:spacing w:val="-1"/>
         </w:rPr>
@@ -15940,13 +16353,23 @@
         </w:rPr>
         <w:t xml:space="preserve">ໃນ​ການ​ໃຊ້​ງານ </w:t>
       </w:r>
-      <w:r>
-        <w:rPr>
-          <w:rFonts w:ascii="Saysettha OT" w:hAnsi="Saysettha OT" w:cs="Saysettha OT"/>
-          <w:color w:val="292929"/>
-          <w:spacing w:val="-1"/>
-        </w:rPr>
-        <w:t xml:space="preserve">Git </w:t>
+      <w:proofErr w:type="spellStart"/>
+      <w:r>
+        <w:rPr>
+          <w:rFonts w:ascii="Saysettha OT" w:hAnsi="Saysettha OT" w:cs="Saysettha OT"/>
+          <w:color w:val="292929"/>
+          <w:spacing w:val="-1"/>
+        </w:rPr>
+        <w:t>Git</w:t>
+      </w:r>
+      <w:proofErr w:type="spellEnd"/>
+      <w:r>
+        <w:rPr>
+          <w:rFonts w:ascii="Saysettha OT" w:hAnsi="Saysettha OT" w:cs="Saysettha OT"/>
+          <w:color w:val="292929"/>
+          <w:spacing w:val="-1"/>
+        </w:rPr>
+        <w:t xml:space="preserve"> </w:t>
       </w:r>
       <w:r>
         <w:rPr>
@@ -16360,14 +16783,25 @@
         </w:rPr>
         <w:t xml:space="preserve">ຊຶ່ງ </w:t>
       </w:r>
-      <w:r>
-        <w:rPr>
-          <w:rFonts w:ascii="Saysettha OT" w:hAnsi="Saysettha OT" w:cs="Saysettha OT"/>
-          <w:color w:val="292929"/>
-          <w:spacing w:val="-1"/>
-          <w:shd w:val="clear" w:color="auto" w:fill="FFFFFF"/>
-        </w:rPr>
-        <w:t xml:space="preserve">Git </w:t>
+      <w:proofErr w:type="spellStart"/>
+      <w:r>
+        <w:rPr>
+          <w:rFonts w:ascii="Saysettha OT" w:hAnsi="Saysettha OT" w:cs="Saysettha OT"/>
+          <w:color w:val="292929"/>
+          <w:spacing w:val="-1"/>
+          <w:shd w:val="clear" w:color="auto" w:fill="FFFFFF"/>
+        </w:rPr>
+        <w:t>Git</w:t>
+      </w:r>
+      <w:proofErr w:type="spellEnd"/>
+      <w:r>
+        <w:rPr>
+          <w:rFonts w:ascii="Saysettha OT" w:hAnsi="Saysettha OT" w:cs="Saysettha OT"/>
+          <w:color w:val="292929"/>
+          <w:spacing w:val="-1"/>
+          <w:shd w:val="clear" w:color="auto" w:fill="FFFFFF"/>
+        </w:rPr>
+        <w:t xml:space="preserve"> </w:t>
       </w:r>
       <w:r>
         <w:rPr>
@@ -16629,6 +17063,7 @@
           <w:noProof/>
           <w:sz w:val="20"/>
           <w:szCs w:val="20"/>
+          <w:lang w:val="en-GB" w:eastAsia="en-GB" w:bidi="lo-LA"/>
         </w:rPr>
         <w:drawing>
           <wp:anchor distT="0" distB="0" distL="114300" distR="114300" simplePos="0" relativeHeight="251661312" behindDoc="0" locked="0" layoutInCell="1" allowOverlap="1" wp14:anchorId="3440F329" wp14:editId="01D5E1C8">
@@ -16656,7 +17091,7 @@
                     </pic:cNvPicPr>
                   </pic:nvPicPr>
                   <pic:blipFill>
-                    <a:blip r:embed="rId21" cstate="print">
+                    <a:blip r:embed="rId19" cstate="print">
                       <a:extLst>
                         <a:ext uri="{28A0092B-C50C-407E-A947-70E740481C1C}">
                           <a14:useLocalDpi xmlns:a14="http://schemas.microsoft.com/office/drawing/2010/main" val="0"/>
@@ -16784,8 +17219,8 @@
 </file>
 
 <file path=word/numbering.xml><?xml version="1.0" encoding="utf-8"?>
-<w:numbering xmlns:wpc="http://schemas.microsoft.com/office/word/2010/wordprocessingCanvas" xmlns:cx="http://schemas.microsoft.com/office/drawing/2014/chartex" xmlns:cx1="http://schemas.microsoft.com/office/drawing/2015/9/8/chartex" xmlns:cx2="http://schemas.microsoft.com/office/drawing/2015/10/21/chartex" xmlns:cx3="http://schemas.microsoft.com/office/drawing/2016/5/9/chartex" xmlns:cx4="http://schemas.microsoft.com/office/drawing/2016/5/10/chartex" xmlns:cx5="http://schemas.microsoft.com/office/drawing/2016/5/11/chartex" xmlns:cx6="http://schemas.microsoft.com/office/drawing/2016/5/12/chartex" xmlns:cx7="http://schemas.microsoft.com/office/drawing/2016/5/13/chartex" xmlns:cx8="http://schemas.microsoft.com/office/drawing/2016/5/14/chartex" xmlns:mc="http://schemas.openxmlformats.org/markup-compatibility/2006" xmlns:aink="http://schemas.microsoft.com/office/drawing/2016/ink" xmlns:am3d="http://schemas.microsoft.com/office/drawing/2017/model3d" xmlns:o="urn:schemas-microsoft-com:office:office" xmlns:r="http://schemas.openxmlformats.org/officeDocument/2006/relationships" xmlns:m="http://schemas.openxmlformats.org/officeDocument/2006/math" xmlns:v="urn:schemas-microsoft-com:vml" xmlns:wp14="http://schemas.microsoft.com/office/word/2010/wordprocessingDrawing" xmlns:wp="http://schemas.openxmlformats.org/drawingml/2006/wordprocessingDrawing" xmlns:w10="urn:schemas-microsoft-com:office:word" xmlns:w="http://schemas.openxmlformats.org/wordprocessingml/2006/main" xmlns:w14="http://schemas.microsoft.com/office/word/2010/wordml" xmlns:w15="http://schemas.microsoft.com/office/word/2012/wordml" xmlns:w16cex="http://schemas.microsoft.com/office/word/2018/wordml/cex" xmlns:w16cid="http://schemas.microsoft.com/office/word/2016/wordml/cid" xmlns:w16="http://schemas.microsoft.com/office/word/2018/wordml" xmlns:w16se="http://schemas.microsoft.com/office/word/2015/wordml/symex" xmlns:wpg="http://schemas.microsoft.com/office/word/2010/wordprocessingGroup" xmlns:wpi="http://schemas.microsoft.com/office/word/2010/wordprocessingInk" xmlns:wne="http://schemas.microsoft.com/office/word/2006/wordml" xmlns:wps="http://schemas.microsoft.com/office/word/2010/wordprocessingShape" mc:Ignorable="w14 w15 w16se w16cid w16 w16cex wp14">
-  <w:abstractNum w:abstractNumId="0" w15:restartNumberingAfterBreak="0">
+<w:numbering xmlns:wpc="http://schemas.microsoft.com/office/word/2010/wordprocessingCanvas" xmlns:mc="http://schemas.openxmlformats.org/markup-compatibility/2006" xmlns:o="urn:schemas-microsoft-com:office:office" xmlns:r="http://schemas.openxmlformats.org/officeDocument/2006/relationships" xmlns:m="http://schemas.openxmlformats.org/officeDocument/2006/math" xmlns:v="urn:schemas-microsoft-com:vml" xmlns:wp14="http://schemas.microsoft.com/office/word/2010/wordprocessingDrawing" xmlns:wp="http://schemas.openxmlformats.org/drawingml/2006/wordprocessingDrawing" xmlns:w10="urn:schemas-microsoft-com:office:word" xmlns:w="http://schemas.openxmlformats.org/wordprocessingml/2006/main" xmlns:w14="http://schemas.microsoft.com/office/word/2010/wordml" xmlns:w15="http://schemas.microsoft.com/office/word/2012/wordml" xmlns:wpg="http://schemas.microsoft.com/office/word/2010/wordprocessingGroup" xmlns:wpi="http://schemas.microsoft.com/office/word/2010/wordprocessingInk" xmlns:wne="http://schemas.microsoft.com/office/word/2006/wordml" xmlns:wps="http://schemas.microsoft.com/office/word/2010/wordprocessingShape" mc:Ignorable="w14 w15 wp14">
+  <w:abstractNum w:abstractNumId="0">
     <w:nsid w:val="090B0E94"/>
     <w:multiLevelType w:val="multilevel"/>
     <w:tmpl w:val="DDBAB088"/>
@@ -16934,7 +17369,7 @@
       </w:rPr>
     </w:lvl>
   </w:abstractNum>
-  <w:abstractNum w:abstractNumId="1" w15:restartNumberingAfterBreak="0">
+  <w:abstractNum w:abstractNumId="1">
     <w:nsid w:val="0A7D1707"/>
     <w:multiLevelType w:val="hybridMultilevel"/>
     <w:tmpl w:val="CBA2BAAE"/>
@@ -17047,7 +17482,7 @@
       </w:rPr>
     </w:lvl>
   </w:abstractNum>
-  <w:abstractNum w:abstractNumId="2" w15:restartNumberingAfterBreak="0">
+  <w:abstractNum w:abstractNumId="2">
     <w:nsid w:val="0E1A23B2"/>
     <w:multiLevelType w:val="multilevel"/>
     <w:tmpl w:val="5E64BBA6"/>
@@ -17196,7 +17631,7 @@
       </w:rPr>
     </w:lvl>
   </w:abstractNum>
-  <w:abstractNum w:abstractNumId="3" w15:restartNumberingAfterBreak="0">
+  <w:abstractNum w:abstractNumId="3">
     <w:nsid w:val="1B8A296D"/>
     <w:multiLevelType w:val="multilevel"/>
     <w:tmpl w:val="FD122668"/>
@@ -17345,7 +17780,7 @@
       </w:rPr>
     </w:lvl>
   </w:abstractNum>
-  <w:abstractNum w:abstractNumId="4" w15:restartNumberingAfterBreak="0">
+  <w:abstractNum w:abstractNumId="4">
     <w:nsid w:val="28AE4DF8"/>
     <w:multiLevelType w:val="multilevel"/>
     <w:tmpl w:val="B3485896"/>
@@ -17494,7 +17929,7 @@
       </w:rPr>
     </w:lvl>
   </w:abstractNum>
-  <w:abstractNum w:abstractNumId="5" w15:restartNumberingAfterBreak="0">
+  <w:abstractNum w:abstractNumId="5">
     <w:nsid w:val="3D97124A"/>
     <w:multiLevelType w:val="hybridMultilevel"/>
     <w:tmpl w:val="01EABB04"/>
@@ -17607,7 +18042,7 @@
       </w:rPr>
     </w:lvl>
   </w:abstractNum>
-  <w:abstractNum w:abstractNumId="6" w15:restartNumberingAfterBreak="0">
+  <w:abstractNum w:abstractNumId="6">
     <w:nsid w:val="3FE57383"/>
     <w:multiLevelType w:val="hybridMultilevel"/>
     <w:tmpl w:val="81E0F9E4"/>
@@ -17720,7 +18155,7 @@
       </w:rPr>
     </w:lvl>
   </w:abstractNum>
-  <w:abstractNum w:abstractNumId="7" w15:restartNumberingAfterBreak="0">
+  <w:abstractNum w:abstractNumId="7">
     <w:nsid w:val="4CB503D1"/>
     <w:multiLevelType w:val="multilevel"/>
     <w:tmpl w:val="0C36E318"/>
@@ -17869,7 +18304,7 @@
       </w:rPr>
     </w:lvl>
   </w:abstractNum>
-  <w:abstractNum w:abstractNumId="8" w15:restartNumberingAfterBreak="0">
+  <w:abstractNum w:abstractNumId="8">
     <w:nsid w:val="51476548"/>
     <w:multiLevelType w:val="multilevel"/>
     <w:tmpl w:val="90188542"/>
@@ -18018,7 +18453,7 @@
       </w:rPr>
     </w:lvl>
   </w:abstractNum>
-  <w:abstractNum w:abstractNumId="9" w15:restartNumberingAfterBreak="0">
+  <w:abstractNum w:abstractNumId="9">
     <w:nsid w:val="54241EBB"/>
     <w:multiLevelType w:val="multilevel"/>
     <w:tmpl w:val="44EC7F56"/>
@@ -18167,7 +18602,7 @@
       </w:rPr>
     </w:lvl>
   </w:abstractNum>
-  <w:abstractNum w:abstractNumId="10" w15:restartNumberingAfterBreak="0">
+  <w:abstractNum w:abstractNumId="10">
     <w:nsid w:val="554D27EF"/>
     <w:multiLevelType w:val="hybridMultilevel"/>
     <w:tmpl w:val="1B387F12"/>
@@ -18253,7 +18688,7 @@
       </w:pPr>
     </w:lvl>
   </w:abstractNum>
-  <w:abstractNum w:abstractNumId="11" w15:restartNumberingAfterBreak="0">
+  <w:abstractNum w:abstractNumId="11">
     <w:nsid w:val="5A541B74"/>
     <w:multiLevelType w:val="multilevel"/>
     <w:tmpl w:val="E8E41AFC"/>
@@ -18402,7 +18837,7 @@
       </w:rPr>
     </w:lvl>
   </w:abstractNum>
-  <w:abstractNum w:abstractNumId="12" w15:restartNumberingAfterBreak="0">
+  <w:abstractNum w:abstractNumId="12">
     <w:nsid w:val="61431399"/>
     <w:multiLevelType w:val="multilevel"/>
     <w:tmpl w:val="111E1236"/>
@@ -18551,7 +18986,7 @@
       </w:rPr>
     </w:lvl>
   </w:abstractNum>
-  <w:abstractNum w:abstractNumId="13" w15:restartNumberingAfterBreak="0">
+  <w:abstractNum w:abstractNumId="13">
     <w:nsid w:val="61E31144"/>
     <w:multiLevelType w:val="multilevel"/>
     <w:tmpl w:val="2EDE6F02"/>
@@ -18700,7 +19135,7 @@
       </w:rPr>
     </w:lvl>
   </w:abstractNum>
-  <w:abstractNum w:abstractNumId="14" w15:restartNumberingAfterBreak="0">
+  <w:abstractNum w:abstractNumId="14">
     <w:nsid w:val="624E1605"/>
     <w:multiLevelType w:val="hybridMultilevel"/>
     <w:tmpl w:val="A0DC85FC"/>
@@ -18786,7 +19221,7 @@
       </w:pPr>
     </w:lvl>
   </w:abstractNum>
-  <w:abstractNum w:abstractNumId="15" w15:restartNumberingAfterBreak="0">
+  <w:abstractNum w:abstractNumId="15">
     <w:nsid w:val="62605817"/>
     <w:multiLevelType w:val="multilevel"/>
     <w:tmpl w:val="69344F72"/>
@@ -18935,7 +19370,7 @@
       </w:rPr>
     </w:lvl>
   </w:abstractNum>
-  <w:abstractNum w:abstractNumId="16" w15:restartNumberingAfterBreak="0">
+  <w:abstractNum w:abstractNumId="16">
     <w:nsid w:val="64E97CA0"/>
     <w:multiLevelType w:val="multilevel"/>
     <w:tmpl w:val="C30C5F24"/>
@@ -19084,7 +19519,7 @@
       </w:rPr>
     </w:lvl>
   </w:abstractNum>
-  <w:abstractNum w:abstractNumId="17" w15:restartNumberingAfterBreak="0">
+  <w:abstractNum w:abstractNumId="17">
     <w:nsid w:val="67AB6266"/>
     <w:multiLevelType w:val="hybridMultilevel"/>
     <w:tmpl w:val="78C829B4"/>
@@ -19170,7 +19605,7 @@
       </w:pPr>
     </w:lvl>
   </w:abstractNum>
-  <w:abstractNum w:abstractNumId="18" w15:restartNumberingAfterBreak="0">
+  <w:abstractNum w:abstractNumId="18">
     <w:nsid w:val="6E3232BC"/>
     <w:multiLevelType w:val="hybridMultilevel"/>
     <w:tmpl w:val="5B009E08"/>
@@ -19344,7 +19779,7 @@
 </file>
 
 <file path=word/styles.xml><?xml version="1.0" encoding="utf-8"?>
-<w:styles xmlns:mc="http://schemas.openxmlformats.org/markup-compatibility/2006" xmlns:r="http://schemas.openxmlformats.org/officeDocument/2006/relationships" xmlns:w="http://schemas.openxmlformats.org/wordprocessingml/2006/main" xmlns:w14="http://schemas.microsoft.com/office/word/2010/wordml" xmlns:w15="http://schemas.microsoft.com/office/word/2012/wordml" xmlns:w16cex="http://schemas.microsoft.com/office/word/2018/wordml/cex" xmlns:w16cid="http://schemas.microsoft.com/office/word/2016/wordml/cid" xmlns:w16="http://schemas.microsoft.com/office/word/2018/wordml" xmlns:w16se="http://schemas.microsoft.com/office/word/2015/wordml/symex" mc:Ignorable="w14 w15 w16se w16cid w16 w16cex">
+<w:styles xmlns:mc="http://schemas.openxmlformats.org/markup-compatibility/2006" xmlns:r="http://schemas.openxmlformats.org/officeDocument/2006/relationships" xmlns:w="http://schemas.openxmlformats.org/wordprocessingml/2006/main" xmlns:w14="http://schemas.microsoft.com/office/word/2010/wordml" xmlns:w15="http://schemas.microsoft.com/office/word/2012/wordml" mc:Ignorable="w14 w15">
   <w:docDefaults>
     <w:rPrDefault>
       <w:rPr>
@@ -19360,7 +19795,7 @@
       </w:pPr>
     </w:pPrDefault>
   </w:docDefaults>
-  <w:latentStyles w:defLockedState="0" w:defUIPriority="99" w:defSemiHidden="0" w:defUnhideWhenUsed="0" w:defQFormat="0" w:count="376">
+  <w:latentStyles w:defLockedState="0" w:defUIPriority="99" w:defSemiHidden="0" w:defUnhideWhenUsed="0" w:defQFormat="0" w:count="371">
     <w:lsdException w:name="Normal" w:uiPriority="0" w:qFormat="1"/>
     <w:lsdException w:name="heading 1" w:uiPriority="9" w:qFormat="1"/>
     <w:lsdException w:name="heading 2" w:semiHidden="1" w:uiPriority="9" w:unhideWhenUsed="1" w:qFormat="1"/>
@@ -19732,11 +20167,6 @@
     <w:lsdException w:name="List Table 5 Dark Accent 6" w:uiPriority="50"/>
     <w:lsdException w:name="List Table 6 Colorful Accent 6" w:uiPriority="51"/>
     <w:lsdException w:name="List Table 7 Colorful Accent 6" w:uiPriority="52"/>
-    <w:lsdException w:name="Mention" w:semiHidden="1" w:unhideWhenUsed="1"/>
-    <w:lsdException w:name="Smart Hyperlink" w:semiHidden="1" w:unhideWhenUsed="1"/>
-    <w:lsdException w:name="Hashtag" w:semiHidden="1" w:unhideWhenUsed="1"/>
-    <w:lsdException w:name="Unresolved Mention" w:semiHidden="1" w:unhideWhenUsed="1"/>
-    <w:lsdException w:name="Smart Link" w:semiHidden="1" w:unhideWhenUsed="1"/>
   </w:latentStyles>
   <w:style w:type="paragraph" w:default="1" w:styleId="Normal">
     <w:name w:val="Normal"/>
@@ -20185,7 +20615,7 @@
 </file>
 
 <file path=customXml/itemProps1.xml><?xml version="1.0" encoding="utf-8"?>
-<ds:datastoreItem xmlns:ds="http://schemas.openxmlformats.org/officeDocument/2006/customXml" ds:itemID="{88702056-D65D-44D7-9E1E-397B403E958E}">
+<ds:datastoreItem xmlns:ds="http://schemas.openxmlformats.org/officeDocument/2006/customXml" ds:itemID="{4D9A3401-F412-4D91-B19C-A06D02296D32}">
   <ds:schemaRefs>
     <ds:schemaRef ds:uri="http://schemas.openxmlformats.org/officeDocument/2006/bibliography"/>
   </ds:schemaRefs>
